--- a/docs/Грузинки.docx
+++ b/docs/Грузинки.docx
@@ -4,7 +4,6 @@
   <w:body>
     <w:p>
       <w:pPr>
-        <w:pStyle w:val="BodyText"/>
         <w:jc w:val="center"/>
         <w:rPr>
           <w:rFonts w:ascii="Arial" w:hAnsi="Arial" w:cs="Arial"/>
@@ -55,7 +54,6 @@
     </w:p>
     <w:p>
       <w:pPr>
-        <w:pStyle w:val="BodyText"/>
         <w:jc w:val="center"/>
         <w:rPr>
           <w:rFonts w:ascii="Arial" w:hAnsi="Arial" w:cs="Arial"/>
@@ -63,7 +61,20 @@
           <w:bCs/>
           <w:sz w:val="18"/>
           <w:szCs w:val="18"/>
+          <w:u w:val="single"/>
           <w:lang w:val="ru-RU"/>
+        </w:rPr>
+      </w:pPr>
+    </w:p>
+    <w:p>
+      <w:pPr>
+        <w:jc w:val="center"/>
+        <w:rPr>
+          <w:rFonts w:ascii="Arial" w:hAnsi="Arial" w:cs="Arial"/>
+          <w:b/>
+          <w:bCs/>
+          <w:sz w:val="18"/>
+          <w:szCs w:val="18"/>
         </w:rPr>
       </w:pPr>
       <w:r>
@@ -73,10 +84,43 @@
           <w:bCs/>
           <w:sz w:val="18"/>
           <w:szCs w:val="18"/>
+        </w:rPr>
+        <w:t>40</w:t>
+      </w:r>
+      <w:r>
+        <w:rPr>
+          <w:rFonts w:ascii="Arial" w:hAnsi="Arial" w:cs="Arial"/>
+          <w:b/>
+          <w:bCs/>
+          <w:sz w:val="18"/>
+          <w:szCs w:val="18"/>
           <w:lang w:val="ru-RU"/>
         </w:rPr>
-        <w:t>40 имен</w:t>
+        <w:t xml:space="preserve"> </w:t>
       </w:r>
+      <w:r>
+        <w:rPr>
+          <w:rFonts w:ascii="Arial" w:hAnsi="Arial" w:cs="Arial"/>
+          <w:b/>
+          <w:bCs/>
+          <w:sz w:val="18"/>
+          <w:szCs w:val="18"/>
+          <w:lang w:val="ru-RU"/>
+        </w:rPr>
+        <w:t>имен</w:t>
+      </w:r>
+    </w:p>
+    <w:p>
+      <w:pPr>
+        <w:jc w:val="center"/>
+        <w:rPr>
+          <w:rFonts w:ascii="Arial" w:hAnsi="Arial" w:cs="Arial"/>
+          <w:b/>
+          <w:bCs/>
+          <w:sz w:val="18"/>
+          <w:szCs w:val="18"/>
+        </w:rPr>
+      </w:pPr>
     </w:p>
     <w:tbl>
       <w:tblPr>
@@ -248,7 +292,27 @@
                 <w:szCs w:val="16"/>
                 <w:lang w:val="ru-RU"/>
               </w:rPr>
-              <w:t xml:space="preserve"> которые составляют 0,002% от общего числа грузин проживавших на тот момент в СССР</w:t>
+              <w:t xml:space="preserve"> которые составляют 0,002% от общего числа </w:t>
+            </w:r>
+            <w:proofErr w:type="gramStart"/>
+            <w:r>
+              <w:rPr>
+                <w:rFonts w:ascii="Arial" w:hAnsi="Arial" w:cs="Arial"/>
+                <w:sz w:val="16"/>
+                <w:szCs w:val="16"/>
+                <w:lang w:val="ru-RU"/>
+              </w:rPr>
+              <w:t>грузин</w:t>
+            </w:r>
+            <w:proofErr w:type="gramEnd"/>
+            <w:r>
+              <w:rPr>
+                <w:rFonts w:ascii="Arial" w:hAnsi="Arial" w:cs="Arial"/>
+                <w:sz w:val="16"/>
+                <w:szCs w:val="16"/>
+                <w:lang w:val="ru-RU"/>
+              </w:rPr>
+              <w:t xml:space="preserve"> проживавших на тот момент в СССР</w:t>
             </w:r>
             <w:r>
               <w:rPr>
@@ -427,7 +491,27 @@
                 <w:szCs w:val="16"/>
                 <w:lang w:val="ru-RU"/>
               </w:rPr>
-              <w:t>Максимальное число – 12 (30%) расстреляны в возрастной категории 36-40 лет</w:t>
+              <w:t xml:space="preserve">Максимальное число – 12 (30%) расстреляны в возрастной категории </w:t>
+            </w:r>
+            <w:proofErr w:type="gramStart"/>
+            <w:r>
+              <w:rPr>
+                <w:rFonts w:ascii="Arial" w:hAnsi="Arial" w:cs="Arial"/>
+                <w:sz w:val="16"/>
+                <w:szCs w:val="16"/>
+                <w:lang w:val="ru-RU"/>
+              </w:rPr>
+              <w:t>36-40</w:t>
+            </w:r>
+            <w:proofErr w:type="gramEnd"/>
+            <w:r>
+              <w:rPr>
+                <w:rFonts w:ascii="Arial" w:hAnsi="Arial" w:cs="Arial"/>
+                <w:sz w:val="16"/>
+                <w:szCs w:val="16"/>
+                <w:lang w:val="ru-RU"/>
+              </w:rPr>
+              <w:t xml:space="preserve"> лет</w:t>
             </w:r>
             <w:r>
               <w:rPr>
@@ -1384,16 +1468,29 @@
               </w:rPr>
               <w:t xml:space="preserve"> </w:t>
             </w:r>
-            <w:r>
-              <w:rPr>
-                <w:rFonts w:ascii="Arial" w:hAnsi="Arial" w:cs="Arial"/>
-                <w:b/>
-                <w:bCs/>
-                <w:sz w:val="16"/>
-                <w:szCs w:val="16"/>
-                <w:lang w:val="ru-RU"/>
-              </w:rPr>
-              <w:t>28-64)</w:t>
+            <w:proofErr w:type="gramStart"/>
+            <w:r>
+              <w:rPr>
+                <w:rFonts w:ascii="Arial" w:hAnsi="Arial" w:cs="Arial"/>
+                <w:b/>
+                <w:bCs/>
+                <w:sz w:val="16"/>
+                <w:szCs w:val="16"/>
+                <w:lang w:val="ru-RU"/>
+              </w:rPr>
+              <w:t>28-64</w:t>
+            </w:r>
+            <w:proofErr w:type="gramEnd"/>
+            <w:r>
+              <w:rPr>
+                <w:rFonts w:ascii="Arial" w:hAnsi="Arial" w:cs="Arial"/>
+                <w:b/>
+                <w:bCs/>
+                <w:sz w:val="16"/>
+                <w:szCs w:val="16"/>
+                <w:lang w:val="ru-RU"/>
+              </w:rPr>
+              <w:t>)</w:t>
             </w:r>
           </w:p>
         </w:tc>
@@ -2041,16 +2138,29 @@
                 <w:lang w:val="ru-RU"/>
               </w:rPr>
             </w:pPr>
-            <w:r>
-              <w:rPr>
-                <w:rFonts w:ascii="Arial" w:hAnsi="Arial" w:cs="Arial"/>
-                <w:b/>
-                <w:bCs/>
-                <w:sz w:val="16"/>
-                <w:szCs w:val="16"/>
-                <w:lang w:val="ru-RU"/>
-              </w:rPr>
-              <w:t>Амиреджиби Нина Платоновна</w:t>
+            <w:proofErr w:type="spellStart"/>
+            <w:r>
+              <w:rPr>
+                <w:rFonts w:ascii="Arial" w:hAnsi="Arial" w:cs="Arial"/>
+                <w:b/>
+                <w:bCs/>
+                <w:sz w:val="16"/>
+                <w:szCs w:val="16"/>
+                <w:lang w:val="ru-RU"/>
+              </w:rPr>
+              <w:t>Амиреджиби</w:t>
+            </w:r>
+            <w:proofErr w:type="spellEnd"/>
+            <w:r>
+              <w:rPr>
+                <w:rFonts w:ascii="Arial" w:hAnsi="Arial" w:cs="Arial"/>
+                <w:b/>
+                <w:bCs/>
+                <w:sz w:val="16"/>
+                <w:szCs w:val="16"/>
+                <w:lang w:val="ru-RU"/>
+              </w:rPr>
+              <w:t xml:space="preserve"> Нина Платоновна</w:t>
             </w:r>
             <w:r>
               <w:rPr>
@@ -2111,7 +2221,27 @@
                 <w:szCs w:val="16"/>
                 <w:lang w:val="ru-RU"/>
               </w:rPr>
-              <w:t xml:space="preserve">1881 г. р., уроженка г. Озургет, грузинка, из дворян, б/п (член партии Народной свободы в 1915–1918 гг.), педагог иностранных языков, зав. киоском от Дома книги на Оптико-механическом заводе (ГОМЗ им. ОГПУ), </w:t>
+              <w:t xml:space="preserve">1881 г. р., уроженка г. </w:t>
+            </w:r>
+            <w:proofErr w:type="spellStart"/>
+            <w:r>
+              <w:rPr>
+                <w:rFonts w:ascii="Arial" w:hAnsi="Arial" w:cs="Arial"/>
+                <w:sz w:val="16"/>
+                <w:szCs w:val="16"/>
+                <w:lang w:val="ru-RU"/>
+              </w:rPr>
+              <w:t>Озургет</w:t>
+            </w:r>
+            <w:proofErr w:type="spellEnd"/>
+            <w:r>
+              <w:rPr>
+                <w:rFonts w:ascii="Arial" w:hAnsi="Arial" w:cs="Arial"/>
+                <w:sz w:val="16"/>
+                <w:szCs w:val="16"/>
+                <w:lang w:val="ru-RU"/>
+              </w:rPr>
+              <w:t xml:space="preserve">, грузинка, из дворян, б/п (член партии Народной свободы в 1915–1918 гг.), педагог иностранных языков, зав. киоском от Дома книги на Оптико-механическом заводе (ГОМЗ им. ОГПУ), </w:t>
             </w:r>
             <w:r>
               <w:rPr>
@@ -2129,7 +2259,27 @@
                 <w:szCs w:val="16"/>
                 <w:lang w:val="ru-RU"/>
               </w:rPr>
-              <w:t xml:space="preserve"> г. Ленинград, ул. Слуцкого, д. 19, кв. 11. Арестовывалась в 1918 г. Высылалась в 1930 г. в г. Козлов (Мичуринск). Вновь арестована 29 декабря 1934 г. Особым совещанием при НКВД СССР 29 марта 1935 г. осуждена как «социально опасный элемент» на 5 лет ссылки. Отбывала срок в г. Оренбург, учительница в школе для взрослых. Арестована 1 октября 1937 г. Тройкой УНКВД Оренбургской обл. 25 октября 1937 г. приговорена по ст. ст. 58-1а-11 УК РСФСР к высшей мере наказания. Расстреляна в г. Оренбург 26 октября 1937 г. (Одновременно расстрелян ее сын Александр Алоизьевич Жуковский.) </w:t>
+              <w:t xml:space="preserve"> г. Ленинград, ул. Слуцкого, д. 19, кв. 11. Арестовывалась в 1918 г. Высылалась в 1930 г. в г. Козлов (Мичуринск). Вновь арестована 29 декабря 1934 г. Особым совещанием при НКВД СССР 29 марта 1935 г. осуждена как «социально опасный элемент» на 5 лет ссылки. Отбывала срок в г. Оренбург, учительница в школе для взрослых. Арестована 1 октября 1937 г. Тройкой УНКВД Оренбургской обл. 25 октября 1937 г. приговорена по ст. ст. 58-1а-11 УК РСФСР к высшей мере наказания. Расстреляна в г. Оренбург 26 октября 1937 г. (Одновременно расстрелян ее сын Александр </w:t>
+            </w:r>
+            <w:proofErr w:type="spellStart"/>
+            <w:r>
+              <w:rPr>
+                <w:rFonts w:ascii="Arial" w:hAnsi="Arial" w:cs="Arial"/>
+                <w:sz w:val="16"/>
+                <w:szCs w:val="16"/>
+                <w:lang w:val="ru-RU"/>
+              </w:rPr>
+              <w:t>Алоизьевич</w:t>
+            </w:r>
+            <w:proofErr w:type="spellEnd"/>
+            <w:r>
+              <w:rPr>
+                <w:rFonts w:ascii="Arial" w:hAnsi="Arial" w:cs="Arial"/>
+                <w:sz w:val="16"/>
+                <w:szCs w:val="16"/>
+                <w:lang w:val="ru-RU"/>
+              </w:rPr>
+              <w:t xml:space="preserve"> Жуковский.) </w:t>
             </w:r>
           </w:p>
           <w:p>
@@ -2164,8 +2314,22 @@
                 <w:szCs w:val="16"/>
                 <w:lang w:val="ru-RU"/>
               </w:rPr>
-              <w:t xml:space="preserve"> Ленинградский мартиролог: 1937-1938</w:t>
-            </w:r>
+              <w:t xml:space="preserve"> Ленинградский мартиролог: </w:t>
+            </w:r>
+            <w:proofErr w:type="gramStart"/>
+            <w:r>
+              <w:rPr>
+                <w:rFonts w:ascii="Arial" w:hAnsi="Arial" w:cs="Arial"/>
+                <w:b/>
+                <w:bCs/>
+                <w:iCs/>
+                <w:sz w:val="16"/>
+                <w:szCs w:val="16"/>
+                <w:lang w:val="ru-RU"/>
+              </w:rPr>
+              <w:t>1937-1938</w:t>
+            </w:r>
+            <w:proofErr w:type="gramEnd"/>
             <w:r>
               <w:rPr>
                 <w:rFonts w:ascii="Arial" w:hAnsi="Arial" w:cs="Arial"/>
@@ -2264,15 +2428,27 @@
                 <w:lang w:val="ru-RU"/>
               </w:rPr>
             </w:pPr>
-            <w:r>
-              <w:rPr>
-                <w:rFonts w:ascii="Arial" w:hAnsi="Arial" w:cs="Arial"/>
-                <w:b/>
-                <w:sz w:val="16"/>
-                <w:szCs w:val="16"/>
-                <w:lang w:val="ru-RU"/>
-              </w:rPr>
-              <w:t>Бибинейшвили Елена Герасимовна</w:t>
+            <w:proofErr w:type="spellStart"/>
+            <w:r>
+              <w:rPr>
+                <w:rFonts w:ascii="Arial" w:hAnsi="Arial" w:cs="Arial"/>
+                <w:b/>
+                <w:sz w:val="16"/>
+                <w:szCs w:val="16"/>
+                <w:lang w:val="ru-RU"/>
+              </w:rPr>
+              <w:t>Бибинейшвили</w:t>
+            </w:r>
+            <w:proofErr w:type="spellEnd"/>
+            <w:r>
+              <w:rPr>
+                <w:rFonts w:ascii="Arial" w:hAnsi="Arial" w:cs="Arial"/>
+                <w:b/>
+                <w:sz w:val="16"/>
+                <w:szCs w:val="16"/>
+                <w:lang w:val="ru-RU"/>
+              </w:rPr>
+              <w:t xml:space="preserve"> Елена Герасимовна</w:t>
             </w:r>
             <w:r>
               <w:rPr>
@@ -2417,7 +2593,27 @@
                 <w:szCs w:val="16"/>
                 <w:lang w:val="ru-RU"/>
               </w:rPr>
-              <w:t>Приговорена: тройка при УНКВД по Дальстрою 15 сентября 1937 г., обв.:</w:t>
+              <w:t xml:space="preserve">Приговорена: тройка при УНКВД по Дальстрою 15 сентября 1937 г., </w:t>
+            </w:r>
+            <w:proofErr w:type="spellStart"/>
+            <w:r>
+              <w:rPr>
+                <w:rFonts w:ascii="Arial" w:hAnsi="Arial" w:cs="Arial"/>
+                <w:sz w:val="16"/>
+                <w:szCs w:val="16"/>
+                <w:lang w:val="ru-RU"/>
+              </w:rPr>
+              <w:t>обв</w:t>
+            </w:r>
+            <w:proofErr w:type="spellEnd"/>
+            <w:r>
+              <w:rPr>
+                <w:rFonts w:ascii="Arial" w:hAnsi="Arial" w:cs="Arial"/>
+                <w:sz w:val="16"/>
+                <w:szCs w:val="16"/>
+                <w:lang w:val="ru-RU"/>
+              </w:rPr>
+              <w:t>.:</w:t>
             </w:r>
             <w:r>
               <w:rPr>
@@ -2578,16 +2774,29 @@
                 <w:lang w:val="ru-RU"/>
               </w:rPr>
             </w:pPr>
-            <w:r>
-              <w:rPr>
-                <w:rFonts w:ascii="Arial" w:hAnsi="Arial" w:cs="Arial"/>
-                <w:b/>
-                <w:bCs/>
-                <w:sz w:val="16"/>
-                <w:szCs w:val="16"/>
-                <w:lang w:val="ru-RU"/>
-              </w:rPr>
-              <w:t>Вашакидзе Екатерина Иосифовна</w:t>
+            <w:proofErr w:type="spellStart"/>
+            <w:r>
+              <w:rPr>
+                <w:rFonts w:ascii="Arial" w:hAnsi="Arial" w:cs="Arial"/>
+                <w:b/>
+                <w:bCs/>
+                <w:sz w:val="16"/>
+                <w:szCs w:val="16"/>
+                <w:lang w:val="ru-RU"/>
+              </w:rPr>
+              <w:t>Вашакидзе</w:t>
+            </w:r>
+            <w:proofErr w:type="spellEnd"/>
+            <w:r>
+              <w:rPr>
+                <w:rFonts w:ascii="Arial" w:hAnsi="Arial" w:cs="Arial"/>
+                <w:b/>
+                <w:bCs/>
+                <w:sz w:val="16"/>
+                <w:szCs w:val="16"/>
+                <w:lang w:val="ru-RU"/>
+              </w:rPr>
+              <w:t xml:space="preserve"> Екатерина Иосифовна</w:t>
             </w:r>
             <w:r>
               <w:rPr>
@@ -2652,7 +2861,67 @@
                 <w:szCs w:val="16"/>
                 <w:lang w:val="ru-RU"/>
               </w:rPr>
-              <w:t>1892 г.р., м.р.: г. Тбилиси, крестьянин, б/п, архитектор Кавтранспроекта, арестована ДТО УГБ НКВД ГССР Зак. ж. д. 16.12.1937 содержалась в Тбилисской тюрьме. Приговор: тройка при НКВД ГССР (Гоглидзе, Церетели, Талахадзе, Морозов</w:t>
+              <w:t xml:space="preserve">1892 г.р., </w:t>
+            </w:r>
+            <w:proofErr w:type="spellStart"/>
+            <w:r>
+              <w:rPr>
+                <w:rFonts w:ascii="Arial" w:hAnsi="Arial" w:cs="Arial"/>
+                <w:sz w:val="16"/>
+                <w:szCs w:val="16"/>
+                <w:lang w:val="ru-RU"/>
+              </w:rPr>
+              <w:t>м.р</w:t>
+            </w:r>
+            <w:proofErr w:type="spellEnd"/>
+            <w:r>
+              <w:rPr>
+                <w:rFonts w:ascii="Arial" w:hAnsi="Arial" w:cs="Arial"/>
+                <w:sz w:val="16"/>
+                <w:szCs w:val="16"/>
+                <w:lang w:val="ru-RU"/>
+              </w:rPr>
+              <w:t xml:space="preserve">.: г. Тбилиси, крестьянин, б/п, архитектор </w:t>
+            </w:r>
+            <w:proofErr w:type="spellStart"/>
+            <w:r>
+              <w:rPr>
+                <w:rFonts w:ascii="Arial" w:hAnsi="Arial" w:cs="Arial"/>
+                <w:sz w:val="16"/>
+                <w:szCs w:val="16"/>
+                <w:lang w:val="ru-RU"/>
+              </w:rPr>
+              <w:t>Кавтранспроекта</w:t>
+            </w:r>
+            <w:proofErr w:type="spellEnd"/>
+            <w:r>
+              <w:rPr>
+                <w:rFonts w:ascii="Arial" w:hAnsi="Arial" w:cs="Arial"/>
+                <w:sz w:val="16"/>
+                <w:szCs w:val="16"/>
+                <w:lang w:val="ru-RU"/>
+              </w:rPr>
+              <w:t xml:space="preserve">, арестована ДТО УГБ НКВД ГССР Зак. ж. д. 16.12.1937 содержалась в Тбилисской тюрьме. Приговор: тройка при НКВД ГССР (Гоглидзе, Церетели, </w:t>
+            </w:r>
+            <w:proofErr w:type="spellStart"/>
+            <w:r>
+              <w:rPr>
+                <w:rFonts w:ascii="Arial" w:hAnsi="Arial" w:cs="Arial"/>
+                <w:sz w:val="16"/>
+                <w:szCs w:val="16"/>
+                <w:lang w:val="ru-RU"/>
+              </w:rPr>
+              <w:t>Талахадзе</w:t>
+            </w:r>
+            <w:proofErr w:type="spellEnd"/>
+            <w:r>
+              <w:rPr>
+                <w:rFonts w:ascii="Arial" w:hAnsi="Arial" w:cs="Arial"/>
+                <w:sz w:val="16"/>
+                <w:szCs w:val="16"/>
+                <w:lang w:val="ru-RU"/>
+              </w:rPr>
+              <w:t>, Морозов</w:t>
             </w:r>
             <w:r>
               <w:rPr>
@@ -2804,16 +3073,29 @@
                 <w:lang w:val="ru-RU"/>
               </w:rPr>
             </w:pPr>
-            <w:r>
-              <w:rPr>
-                <w:rFonts w:ascii="Arial" w:hAnsi="Arial" w:cs="Arial"/>
-                <w:b/>
-                <w:bCs/>
-                <w:sz w:val="16"/>
-                <w:szCs w:val="16"/>
-                <w:lang w:val="ru-RU"/>
-              </w:rPr>
-              <w:t>Габарашвили Тамара Дмитриевна</w:t>
+            <w:proofErr w:type="spellStart"/>
+            <w:r>
+              <w:rPr>
+                <w:rFonts w:ascii="Arial" w:hAnsi="Arial" w:cs="Arial"/>
+                <w:b/>
+                <w:bCs/>
+                <w:sz w:val="16"/>
+                <w:szCs w:val="16"/>
+                <w:lang w:val="ru-RU"/>
+              </w:rPr>
+              <w:t>Габарашвили</w:t>
+            </w:r>
+            <w:proofErr w:type="spellEnd"/>
+            <w:r>
+              <w:rPr>
+                <w:rFonts w:ascii="Arial" w:hAnsi="Arial" w:cs="Arial"/>
+                <w:b/>
+                <w:bCs/>
+                <w:sz w:val="16"/>
+                <w:szCs w:val="16"/>
+                <w:lang w:val="ru-RU"/>
+              </w:rPr>
+              <w:t xml:space="preserve"> Тамара Дмитриевна</w:t>
             </w:r>
             <w:r>
               <w:rPr>
@@ -2872,25 +3154,65 @@
                 <w:szCs w:val="16"/>
                 <w:lang w:val="ru-RU"/>
               </w:rPr>
-              <w:t>1902 г.р., м.р.: г. Кутаиси, грузинка, образование: высшее, член ВКП(б) с 1920 г., исключена за к-р националистический уклон и троцкистские колебания, с сокрытием этого от партии. Начальник Управления сберкасс Грузинской ССР. По специальности горный инженер-плановик. 4-й отдел УГБ НКВД ГССР.</w:t>
-            </w:r>
-            <w:r>
-              <w:rPr>
-                <w:rFonts w:ascii="Arial" w:hAnsi="Arial" w:cs="Arial"/>
-                <w:sz w:val="16"/>
-                <w:szCs w:val="16"/>
-                <w:lang w:val="ru-RU"/>
-              </w:rPr>
-              <w:t xml:space="preserve"> </w:t>
-            </w:r>
-            <w:r>
-              <w:rPr>
-                <w:rFonts w:ascii="Arial" w:hAnsi="Arial" w:cs="Arial"/>
-                <w:sz w:val="16"/>
-                <w:szCs w:val="16"/>
-                <w:lang w:val="ru-RU"/>
-              </w:rPr>
-              <w:t>Обвинение: [* «с 1936 г. состояла членом к-р террористической диверсионно-вредительской организации правых в Грузии и вела к-р вредительскую работу.» ] Приговор: тройка при НКВД ГССР (Гоглидзе, Церетели, Морозов</w:t>
+              <w:t xml:space="preserve">1902 г.р., </w:t>
+            </w:r>
+            <w:proofErr w:type="spellStart"/>
+            <w:r>
+              <w:rPr>
+                <w:rFonts w:ascii="Arial" w:hAnsi="Arial" w:cs="Arial"/>
+                <w:sz w:val="16"/>
+                <w:szCs w:val="16"/>
+                <w:lang w:val="ru-RU"/>
+              </w:rPr>
+              <w:t>м.р</w:t>
+            </w:r>
+            <w:proofErr w:type="spellEnd"/>
+            <w:r>
+              <w:rPr>
+                <w:rFonts w:ascii="Arial" w:hAnsi="Arial" w:cs="Arial"/>
+                <w:sz w:val="16"/>
+                <w:szCs w:val="16"/>
+                <w:lang w:val="ru-RU"/>
+              </w:rPr>
+              <w:t>.: г. Кутаиси, грузинка, образование: высшее, член ВКП(б) с 1920 г., исключена за к-р националистический уклон и троцкистские колебания, с сокрытием этого от партии. Начальник Управления сберкасс Грузинской ССР. По специальности горный инженер-плановик. 4-й отдел УГБ НКВД ГССР.</w:t>
+            </w:r>
+            <w:r>
+              <w:rPr>
+                <w:rFonts w:ascii="Arial" w:hAnsi="Arial" w:cs="Arial"/>
+                <w:sz w:val="16"/>
+                <w:szCs w:val="16"/>
+                <w:lang w:val="ru-RU"/>
+              </w:rPr>
+              <w:t xml:space="preserve"> </w:t>
+            </w:r>
+            <w:r>
+              <w:rPr>
+                <w:rFonts w:ascii="Arial" w:hAnsi="Arial" w:cs="Arial"/>
+                <w:sz w:val="16"/>
+                <w:szCs w:val="16"/>
+                <w:lang w:val="ru-RU"/>
+              </w:rPr>
+              <w:t>Обвинение: [* «с 1936 г. состояла членом к-р террористической диверсионно-вредительской организации правых в Грузии и вела к-р вредительскую работу.</w:t>
+            </w:r>
+            <w:proofErr w:type="gramStart"/>
+            <w:r>
+              <w:rPr>
+                <w:rFonts w:ascii="Arial" w:hAnsi="Arial" w:cs="Arial"/>
+                <w:sz w:val="16"/>
+                <w:szCs w:val="16"/>
+                <w:lang w:val="ru-RU"/>
+              </w:rPr>
+              <w:t>» ]</w:t>
+            </w:r>
+            <w:proofErr w:type="gramEnd"/>
+            <w:r>
+              <w:rPr>
+                <w:rFonts w:ascii="Arial" w:hAnsi="Arial" w:cs="Arial"/>
+                <w:sz w:val="16"/>
+                <w:szCs w:val="16"/>
+                <w:lang w:val="ru-RU"/>
+              </w:rPr>
+              <w:t xml:space="preserve"> Приговор: тройка при НКВД ГССР (Гоглидзе, Церетели, Морозов</w:t>
             </w:r>
             <w:r>
               <w:rPr>
@@ -2908,7 +3230,27 @@
                 <w:szCs w:val="16"/>
                 <w:lang w:val="ru-RU"/>
               </w:rPr>
-              <w:t>докладчик Педан), 28.12.1937</w:t>
+              <w:t xml:space="preserve">докладчик </w:t>
+            </w:r>
+            <w:proofErr w:type="spellStart"/>
+            <w:r>
+              <w:rPr>
+                <w:rFonts w:ascii="Arial" w:hAnsi="Arial" w:cs="Arial"/>
+                <w:sz w:val="16"/>
+                <w:szCs w:val="16"/>
+                <w:lang w:val="ru-RU"/>
+              </w:rPr>
+              <w:t>Педан</w:t>
+            </w:r>
+            <w:proofErr w:type="spellEnd"/>
+            <w:r>
+              <w:rPr>
+                <w:rFonts w:ascii="Arial" w:hAnsi="Arial" w:cs="Arial"/>
+                <w:sz w:val="16"/>
+                <w:szCs w:val="16"/>
+                <w:lang w:val="ru-RU"/>
+              </w:rPr>
+              <w:t>), 28.12.1937</w:t>
             </w:r>
             <w:r>
               <w:rPr>
@@ -2937,13 +3279,23 @@
               </w:rPr>
               <w:t xml:space="preserve"> </w:t>
             </w:r>
-            <w:r>
-              <w:rPr>
-                <w:rFonts w:ascii="Arial" w:hAnsi="Arial" w:cs="Arial"/>
-                <w:sz w:val="16"/>
-                <w:szCs w:val="16"/>
-              </w:rPr>
-              <w:t>Расстреляна 29.12.1937</w:t>
+            <w:proofErr w:type="spellStart"/>
+            <w:r>
+              <w:rPr>
+                <w:rFonts w:ascii="Arial" w:hAnsi="Arial" w:cs="Arial"/>
+                <w:sz w:val="16"/>
+                <w:szCs w:val="16"/>
+              </w:rPr>
+              <w:t>Расстреляна</w:t>
+            </w:r>
+            <w:proofErr w:type="spellEnd"/>
+            <w:r>
+              <w:rPr>
+                <w:rFonts w:ascii="Arial" w:hAnsi="Arial" w:cs="Arial"/>
+                <w:sz w:val="16"/>
+                <w:szCs w:val="16"/>
+              </w:rPr>
+              <w:t xml:space="preserve"> 29.12.1937</w:t>
             </w:r>
           </w:p>
           <w:p>
@@ -2966,25 +3318,114 @@
                 <w:lang w:val="ru-RU"/>
               </w:rPr>
             </w:pPr>
-            <w:r>
-              <w:rPr>
-                <w:rFonts w:ascii="Arial" w:hAnsi="Arial" w:cs="Arial"/>
-                <w:b/>
-                <w:bCs/>
-                <w:sz w:val="16"/>
-                <w:szCs w:val="16"/>
-              </w:rPr>
-              <w:t>Источник:</w:t>
-            </w:r>
-            <w:r>
-              <w:rPr>
-                <w:rFonts w:ascii="Arial" w:hAnsi="Arial" w:cs="Arial"/>
-                <w:b/>
-                <w:bCs/>
-                <w:sz w:val="16"/>
-                <w:szCs w:val="16"/>
-              </w:rPr>
-              <w:t xml:space="preserve"> Сталинские списки по Грузии</w:t>
+            <w:proofErr w:type="spellStart"/>
+            <w:r>
+              <w:rPr>
+                <w:rFonts w:ascii="Arial" w:hAnsi="Arial" w:cs="Arial"/>
+                <w:b/>
+                <w:bCs/>
+                <w:sz w:val="16"/>
+                <w:szCs w:val="16"/>
+              </w:rPr>
+              <w:t>Источник</w:t>
+            </w:r>
+            <w:proofErr w:type="spellEnd"/>
+            <w:r>
+              <w:rPr>
+                <w:rFonts w:ascii="Arial" w:hAnsi="Arial" w:cs="Arial"/>
+                <w:b/>
+                <w:bCs/>
+                <w:sz w:val="16"/>
+                <w:szCs w:val="16"/>
+              </w:rPr>
+              <w:t>:</w:t>
+            </w:r>
+            <w:r>
+              <w:rPr>
+                <w:rFonts w:ascii="Arial" w:hAnsi="Arial" w:cs="Arial"/>
+                <w:b/>
+                <w:bCs/>
+                <w:sz w:val="16"/>
+                <w:szCs w:val="16"/>
+              </w:rPr>
+              <w:t xml:space="preserve"> </w:t>
+            </w:r>
+            <w:proofErr w:type="spellStart"/>
+            <w:r>
+              <w:rPr>
+                <w:rFonts w:ascii="Arial" w:hAnsi="Arial" w:cs="Arial"/>
+                <w:b/>
+                <w:bCs/>
+                <w:sz w:val="16"/>
+                <w:szCs w:val="16"/>
+              </w:rPr>
+              <w:t>Сталинские</w:t>
+            </w:r>
+            <w:proofErr w:type="spellEnd"/>
+            <w:r>
+              <w:rPr>
+                <w:rFonts w:ascii="Arial" w:hAnsi="Arial" w:cs="Arial"/>
+                <w:b/>
+                <w:bCs/>
+                <w:sz w:val="16"/>
+                <w:szCs w:val="16"/>
+              </w:rPr>
+              <w:t xml:space="preserve"> </w:t>
+            </w:r>
+            <w:proofErr w:type="spellStart"/>
+            <w:r>
+              <w:rPr>
+                <w:rFonts w:ascii="Arial" w:hAnsi="Arial" w:cs="Arial"/>
+                <w:b/>
+                <w:bCs/>
+                <w:sz w:val="16"/>
+                <w:szCs w:val="16"/>
+              </w:rPr>
+              <w:t>списки</w:t>
+            </w:r>
+            <w:proofErr w:type="spellEnd"/>
+            <w:r>
+              <w:rPr>
+                <w:rFonts w:ascii="Arial" w:hAnsi="Arial" w:cs="Arial"/>
+                <w:b/>
+                <w:bCs/>
+                <w:sz w:val="16"/>
+                <w:szCs w:val="16"/>
+              </w:rPr>
+              <w:t xml:space="preserve"> </w:t>
+            </w:r>
+            <w:proofErr w:type="spellStart"/>
+            <w:r>
+              <w:rPr>
+                <w:rFonts w:ascii="Arial" w:hAnsi="Arial" w:cs="Arial"/>
+                <w:b/>
+                <w:bCs/>
+                <w:sz w:val="16"/>
+                <w:szCs w:val="16"/>
+              </w:rPr>
+              <w:t>по</w:t>
+            </w:r>
+            <w:proofErr w:type="spellEnd"/>
+            <w:r>
+              <w:rPr>
+                <w:rFonts w:ascii="Arial" w:hAnsi="Arial" w:cs="Arial"/>
+                <w:b/>
+                <w:bCs/>
+                <w:sz w:val="16"/>
+                <w:szCs w:val="16"/>
+              </w:rPr>
+              <w:t xml:space="preserve"> </w:t>
+            </w:r>
+            <w:proofErr w:type="spellStart"/>
+            <w:r>
+              <w:rPr>
+                <w:rFonts w:ascii="Arial" w:hAnsi="Arial" w:cs="Arial"/>
+                <w:b/>
+                <w:bCs/>
+                <w:sz w:val="16"/>
+                <w:szCs w:val="16"/>
+              </w:rPr>
+              <w:t>Грузии</w:t>
             </w:r>
             <w:r>
               <w:rPr>
@@ -2997,6 +3438,7 @@
               </w:rPr>
               <w:t>;</w:t>
             </w:r>
+            <w:proofErr w:type="spellEnd"/>
             <w:r>
               <w:rPr>
                 <w:rFonts w:ascii="Arial" w:hAnsi="Arial" w:cs="Arial"/>
@@ -3125,7 +3567,27 @@
                 <w:szCs w:val="16"/>
                 <w:lang w:val="ru-RU"/>
               </w:rPr>
-              <w:t xml:space="preserve">1899 г.р., м.р.: г. Кутаиси, грузинка, образование: высшее, </w:t>
+              <w:t xml:space="preserve">1899 г.р., </w:t>
+            </w:r>
+            <w:proofErr w:type="spellStart"/>
+            <w:r>
+              <w:rPr>
+                <w:rFonts w:ascii="Arial" w:hAnsi="Arial" w:cs="Arial"/>
+                <w:sz w:val="16"/>
+                <w:szCs w:val="16"/>
+                <w:lang w:val="ru-RU"/>
+              </w:rPr>
+              <w:t>м.р</w:t>
+            </w:r>
+            <w:proofErr w:type="spellEnd"/>
+            <w:r>
+              <w:rPr>
+                <w:rFonts w:ascii="Arial" w:hAnsi="Arial" w:cs="Arial"/>
+                <w:sz w:val="16"/>
+                <w:szCs w:val="16"/>
+                <w:lang w:val="ru-RU"/>
+              </w:rPr>
+              <w:t xml:space="preserve">.: г. Кутаиси, грузинка, образование: высшее, </w:t>
             </w:r>
             <w:r>
               <w:rPr>
@@ -3143,7 +3605,67 @@
                 <w:szCs w:val="16"/>
                 <w:lang w:val="ru-RU"/>
               </w:rPr>
-              <w:t>, педагог. *В 1921 году арестовывалась бывш. Груз. ЧК за контрреволюцию 3-й отдел УГБ НКВД ГССР. Обвинение: 58-1-а УК ГССР [* «в том, что: 1) в 1935 г. была завербована для работы на польскую разведки резидентом разведки,, 2) С 1935 г. по 1937 году собирала и передавала шпионские сведения в начале через резидента разведки, а с 1936 г. лично польскому консулу. Обвиняемая Габуния В. В. признала себя виновной частично. Изобличается показаниями резидента разведки ГИЗ Бл. Аль.» ] Приговор: тройка при НКВД ГССР (Гоглидзе, Талахадзе, Морозов</w:t>
+              <w:t xml:space="preserve">, педагог. *В 1921 году арестовывалась бывш. Груз. ЧК за контрреволюцию 3-й отдел УГБ НКВД ГССР. Обвинение: 58-1-а УК ГССР [* «в том, что: 1) в 1935 г. была завербована для работы на польскую разведки резидентом разведки,, 2) С 1935 г. по 1937 году собирала и передавала шпионские сведения в начале через резидента разведки, а с 1936 г. лично польскому консулу. Обвиняемая Габуния В. В. признала себя виновной частично. Изобличается показаниями резидента разведки ГИЗ </w:t>
+            </w:r>
+            <w:proofErr w:type="spellStart"/>
+            <w:r>
+              <w:rPr>
+                <w:rFonts w:ascii="Arial" w:hAnsi="Arial" w:cs="Arial"/>
+                <w:sz w:val="16"/>
+                <w:szCs w:val="16"/>
+                <w:lang w:val="ru-RU"/>
+              </w:rPr>
+              <w:t>Бл</w:t>
+            </w:r>
+            <w:proofErr w:type="spellEnd"/>
+            <w:r>
+              <w:rPr>
+                <w:rFonts w:ascii="Arial" w:hAnsi="Arial" w:cs="Arial"/>
+                <w:sz w:val="16"/>
+                <w:szCs w:val="16"/>
+                <w:lang w:val="ru-RU"/>
+              </w:rPr>
+              <w:t>. Аль.</w:t>
+            </w:r>
+            <w:proofErr w:type="gramStart"/>
+            <w:r>
+              <w:rPr>
+                <w:rFonts w:ascii="Arial" w:hAnsi="Arial" w:cs="Arial"/>
+                <w:sz w:val="16"/>
+                <w:szCs w:val="16"/>
+                <w:lang w:val="ru-RU"/>
+              </w:rPr>
+              <w:t>» ]</w:t>
+            </w:r>
+            <w:proofErr w:type="gramEnd"/>
+            <w:r>
+              <w:rPr>
+                <w:rFonts w:ascii="Arial" w:hAnsi="Arial" w:cs="Arial"/>
+                <w:sz w:val="16"/>
+                <w:szCs w:val="16"/>
+                <w:lang w:val="ru-RU"/>
+              </w:rPr>
+              <w:t xml:space="preserve"> Приговор: тройка при НКВД ГССР (Гоглидзе, </w:t>
+            </w:r>
+            <w:proofErr w:type="spellStart"/>
+            <w:r>
+              <w:rPr>
+                <w:rFonts w:ascii="Arial" w:hAnsi="Arial" w:cs="Arial"/>
+                <w:sz w:val="16"/>
+                <w:szCs w:val="16"/>
+                <w:lang w:val="ru-RU"/>
+              </w:rPr>
+              <w:t>Талахадзе</w:t>
+            </w:r>
+            <w:proofErr w:type="spellEnd"/>
+            <w:r>
+              <w:rPr>
+                <w:rFonts w:ascii="Arial" w:hAnsi="Arial" w:cs="Arial"/>
+                <w:sz w:val="16"/>
+                <w:szCs w:val="16"/>
+                <w:lang w:val="ru-RU"/>
+              </w:rPr>
+              <w:t>, Морозов</w:t>
             </w:r>
             <w:r>
               <w:rPr>
@@ -3181,13 +3703,23 @@
               </w:rPr>
               <w:t xml:space="preserve">ВМН с конфискацией личного имущества. </w:t>
             </w:r>
-            <w:r>
-              <w:rPr>
-                <w:rFonts w:ascii="Arial" w:hAnsi="Arial" w:cs="Arial"/>
-                <w:sz w:val="16"/>
-                <w:szCs w:val="16"/>
-              </w:rPr>
-              <w:t>Расстреляна 19.12.1937.</w:t>
+            <w:proofErr w:type="spellStart"/>
+            <w:r>
+              <w:rPr>
+                <w:rFonts w:ascii="Arial" w:hAnsi="Arial" w:cs="Arial"/>
+                <w:sz w:val="16"/>
+                <w:szCs w:val="16"/>
+              </w:rPr>
+              <w:t>Расстреляна</w:t>
+            </w:r>
+            <w:proofErr w:type="spellEnd"/>
+            <w:r>
+              <w:rPr>
+                <w:rFonts w:ascii="Arial" w:hAnsi="Arial" w:cs="Arial"/>
+                <w:sz w:val="16"/>
+                <w:szCs w:val="16"/>
+              </w:rPr>
+              <w:t xml:space="preserve"> 19.12.1937.</w:t>
             </w:r>
           </w:p>
           <w:p>
@@ -3210,26 +3742,116 @@
                 <w:lang w:val="ru-RU"/>
               </w:rPr>
             </w:pPr>
-            <w:r>
-              <w:rPr>
-                <w:rFonts w:ascii="Arial" w:hAnsi="Arial" w:cs="Arial"/>
-                <w:b/>
-                <w:bCs/>
-                <w:sz w:val="16"/>
-                <w:szCs w:val="16"/>
-              </w:rPr>
-              <w:t>Источник:</w:t>
-            </w:r>
-            <w:r>
-              <w:rPr>
-                <w:rFonts w:ascii="Arial" w:hAnsi="Arial" w:cs="Arial"/>
-                <w:b/>
-                <w:bCs/>
-                <w:sz w:val="16"/>
-                <w:szCs w:val="16"/>
-              </w:rPr>
-              <w:t xml:space="preserve"> Сталинские списки по Грузии</w:t>
-            </w:r>
+            <w:proofErr w:type="spellStart"/>
+            <w:r>
+              <w:rPr>
+                <w:rFonts w:ascii="Arial" w:hAnsi="Arial" w:cs="Arial"/>
+                <w:b/>
+                <w:bCs/>
+                <w:sz w:val="16"/>
+                <w:szCs w:val="16"/>
+              </w:rPr>
+              <w:t>Источник</w:t>
+            </w:r>
+            <w:proofErr w:type="spellEnd"/>
+            <w:r>
+              <w:rPr>
+                <w:rFonts w:ascii="Arial" w:hAnsi="Arial" w:cs="Arial"/>
+                <w:b/>
+                <w:bCs/>
+                <w:sz w:val="16"/>
+                <w:szCs w:val="16"/>
+              </w:rPr>
+              <w:t>:</w:t>
+            </w:r>
+            <w:r>
+              <w:rPr>
+                <w:rFonts w:ascii="Arial" w:hAnsi="Arial" w:cs="Arial"/>
+                <w:b/>
+                <w:bCs/>
+                <w:sz w:val="16"/>
+                <w:szCs w:val="16"/>
+              </w:rPr>
+              <w:t xml:space="preserve"> </w:t>
+            </w:r>
+            <w:proofErr w:type="spellStart"/>
+            <w:r>
+              <w:rPr>
+                <w:rFonts w:ascii="Arial" w:hAnsi="Arial" w:cs="Arial"/>
+                <w:b/>
+                <w:bCs/>
+                <w:sz w:val="16"/>
+                <w:szCs w:val="16"/>
+              </w:rPr>
+              <w:t>Сталинские</w:t>
+            </w:r>
+            <w:proofErr w:type="spellEnd"/>
+            <w:r>
+              <w:rPr>
+                <w:rFonts w:ascii="Arial" w:hAnsi="Arial" w:cs="Arial"/>
+                <w:b/>
+                <w:bCs/>
+                <w:sz w:val="16"/>
+                <w:szCs w:val="16"/>
+              </w:rPr>
+              <w:t xml:space="preserve"> </w:t>
+            </w:r>
+            <w:proofErr w:type="spellStart"/>
+            <w:r>
+              <w:rPr>
+                <w:rFonts w:ascii="Arial" w:hAnsi="Arial" w:cs="Arial"/>
+                <w:b/>
+                <w:bCs/>
+                <w:sz w:val="16"/>
+                <w:szCs w:val="16"/>
+              </w:rPr>
+              <w:t>списки</w:t>
+            </w:r>
+            <w:proofErr w:type="spellEnd"/>
+            <w:r>
+              <w:rPr>
+                <w:rFonts w:ascii="Arial" w:hAnsi="Arial" w:cs="Arial"/>
+                <w:b/>
+                <w:bCs/>
+                <w:sz w:val="16"/>
+                <w:szCs w:val="16"/>
+              </w:rPr>
+              <w:t xml:space="preserve"> </w:t>
+            </w:r>
+            <w:proofErr w:type="spellStart"/>
+            <w:r>
+              <w:rPr>
+                <w:rFonts w:ascii="Arial" w:hAnsi="Arial" w:cs="Arial"/>
+                <w:b/>
+                <w:bCs/>
+                <w:sz w:val="16"/>
+                <w:szCs w:val="16"/>
+              </w:rPr>
+              <w:t>по</w:t>
+            </w:r>
+            <w:proofErr w:type="spellEnd"/>
+            <w:r>
+              <w:rPr>
+                <w:rFonts w:ascii="Arial" w:hAnsi="Arial" w:cs="Arial"/>
+                <w:b/>
+                <w:bCs/>
+                <w:sz w:val="16"/>
+                <w:szCs w:val="16"/>
+              </w:rPr>
+              <w:t xml:space="preserve"> </w:t>
+            </w:r>
+            <w:proofErr w:type="spellStart"/>
+            <w:r>
+              <w:rPr>
+                <w:rFonts w:ascii="Arial" w:hAnsi="Arial" w:cs="Arial"/>
+                <w:b/>
+                <w:bCs/>
+                <w:sz w:val="16"/>
+                <w:szCs w:val="16"/>
+              </w:rPr>
+              <w:t>Грузии</w:t>
+            </w:r>
+            <w:proofErr w:type="spellEnd"/>
             <w:r>
               <w:rPr>
                 <w:rFonts w:ascii="Arial" w:hAnsi="Arial" w:cs="Arial"/>
@@ -3302,16 +3924,29 @@
                 <w:lang w:val="ru-RU"/>
               </w:rPr>
             </w:pPr>
-            <w:r>
-              <w:rPr>
-                <w:rFonts w:ascii="Arial" w:hAnsi="Arial" w:cs="Arial"/>
-                <w:b/>
-                <w:bCs/>
-                <w:sz w:val="16"/>
-                <w:szCs w:val="16"/>
-                <w:lang w:val="ru-RU"/>
-              </w:rPr>
-              <w:t>Галдава Варвара Георгиевна</w:t>
+            <w:proofErr w:type="spellStart"/>
+            <w:r>
+              <w:rPr>
+                <w:rFonts w:ascii="Arial" w:hAnsi="Arial" w:cs="Arial"/>
+                <w:b/>
+                <w:bCs/>
+                <w:sz w:val="16"/>
+                <w:szCs w:val="16"/>
+                <w:lang w:val="ru-RU"/>
+              </w:rPr>
+              <w:t>Галдава</w:t>
+            </w:r>
+            <w:proofErr w:type="spellEnd"/>
+            <w:r>
+              <w:rPr>
+                <w:rFonts w:ascii="Arial" w:hAnsi="Arial" w:cs="Arial"/>
+                <w:b/>
+                <w:bCs/>
+                <w:sz w:val="16"/>
+                <w:szCs w:val="16"/>
+                <w:lang w:val="ru-RU"/>
+              </w:rPr>
+              <w:t xml:space="preserve"> Варвара Георгиевна</w:t>
             </w:r>
             <w:r>
               <w:rPr>
@@ -3409,7 +4044,47 @@
                 <w:szCs w:val="16"/>
                 <w:lang w:val="ru-RU"/>
               </w:rPr>
-              <w:t>тройкой при НКВД ГССР, докладчик: Оввян, участвовали: Гоглидзе, Талахадзе, Церетели, Морозов</w:t>
+              <w:t xml:space="preserve">тройкой при НКВД ГССР, докладчик: </w:t>
+            </w:r>
+            <w:proofErr w:type="spellStart"/>
+            <w:r>
+              <w:rPr>
+                <w:rFonts w:ascii="Arial" w:hAnsi="Arial" w:cs="Arial"/>
+                <w:sz w:val="16"/>
+                <w:szCs w:val="16"/>
+                <w:lang w:val="ru-RU"/>
+              </w:rPr>
+              <w:t>Оввян</w:t>
+            </w:r>
+            <w:proofErr w:type="spellEnd"/>
+            <w:r>
+              <w:rPr>
+                <w:rFonts w:ascii="Arial" w:hAnsi="Arial" w:cs="Arial"/>
+                <w:sz w:val="16"/>
+                <w:szCs w:val="16"/>
+                <w:lang w:val="ru-RU"/>
+              </w:rPr>
+              <w:t xml:space="preserve">, участвовали: Гоглидзе, </w:t>
+            </w:r>
+            <w:proofErr w:type="spellStart"/>
+            <w:r>
+              <w:rPr>
+                <w:rFonts w:ascii="Arial" w:hAnsi="Arial" w:cs="Arial"/>
+                <w:sz w:val="16"/>
+                <w:szCs w:val="16"/>
+                <w:lang w:val="ru-RU"/>
+              </w:rPr>
+              <w:t>Талахадзе</w:t>
+            </w:r>
+            <w:proofErr w:type="spellEnd"/>
+            <w:r>
+              <w:rPr>
+                <w:rFonts w:ascii="Arial" w:hAnsi="Arial" w:cs="Arial"/>
+                <w:sz w:val="16"/>
+                <w:szCs w:val="16"/>
+                <w:lang w:val="ru-RU"/>
+              </w:rPr>
+              <w:t>, Церетели, Морозов</w:t>
             </w:r>
             <w:r>
               <w:rPr>
@@ -3564,6 +4239,7 @@
                 <w:lang w:val="ru-RU"/>
               </w:rPr>
             </w:pPr>
+            <w:proofErr w:type="spellStart"/>
             <w:r>
               <w:rPr>
                 <w:rStyle w:val="Strong"/>
@@ -3573,8 +4249,31 @@
                 <w:lang w:val="ru-RU"/>
               </w:rPr>
               <w:lastRenderedPageBreak/>
-              <w:t>Гасвиани Лидия Ларионовна</w:t>
-            </w:r>
+              <w:t>Гасвиани</w:t>
+            </w:r>
+            <w:proofErr w:type="spellEnd"/>
+            <w:r>
+              <w:rPr>
+                <w:rStyle w:val="Strong"/>
+                <w:rFonts w:ascii="Arial" w:hAnsi="Arial" w:cs="Arial"/>
+                <w:sz w:val="16"/>
+                <w:szCs w:val="16"/>
+                <w:lang w:val="ru-RU"/>
+              </w:rPr>
+              <w:t xml:space="preserve"> Лидия </w:t>
+            </w:r>
+            <w:proofErr w:type="spellStart"/>
+            <w:r>
+              <w:rPr>
+                <w:rStyle w:val="Strong"/>
+                <w:rFonts w:ascii="Arial" w:hAnsi="Arial" w:cs="Arial"/>
+                <w:sz w:val="16"/>
+                <w:szCs w:val="16"/>
+                <w:lang w:val="ru-RU"/>
+              </w:rPr>
+              <w:t>Ларионовна</w:t>
+            </w:r>
+            <w:proofErr w:type="spellEnd"/>
             <w:r>
               <w:rPr>
                 <w:rStyle w:val="Strong"/>
@@ -3633,7 +4332,31 @@
                 <w:szCs w:val="16"/>
                 <w:lang w:val="ru-RU"/>
               </w:rPr>
-              <w:t xml:space="preserve">1902 г.р., м.р.: г. Поти, грузинка, образование: высшее, бывший член ВКП(б) с 1918 года, в 1927 г. исключалась из ВКП(б) за активное участие в к-р троцкистской деятельности, была восстановлена в ВКП(б) в 1929 г. </w:t>
+              <w:t xml:space="preserve">1902 г.р., </w:t>
+            </w:r>
+            <w:proofErr w:type="spellStart"/>
+            <w:r>
+              <w:rPr>
+                <w:rStyle w:val="Strong"/>
+                <w:rFonts w:ascii="Arial" w:hAnsi="Arial" w:cs="Arial"/>
+                <w:b w:val="0"/>
+                <w:sz w:val="16"/>
+                <w:szCs w:val="16"/>
+                <w:lang w:val="ru-RU"/>
+              </w:rPr>
+              <w:t>м.р</w:t>
+            </w:r>
+            <w:proofErr w:type="spellEnd"/>
+            <w:r>
+              <w:rPr>
+                <w:rStyle w:val="Strong"/>
+                <w:rFonts w:ascii="Arial" w:hAnsi="Arial" w:cs="Arial"/>
+                <w:b w:val="0"/>
+                <w:sz w:val="16"/>
+                <w:szCs w:val="16"/>
+                <w:lang w:val="ru-RU"/>
+              </w:rPr>
+              <w:t xml:space="preserve">.: г. Поти, грузинка, образование: высшее, бывший член ВКП(б) с 1918 года, в 1927 г. исключалась из ВКП(б) за активное участие в к-р троцкистской деятельности, была восстановлена в ВКП(б) в 1929 г. </w:t>
             </w:r>
             <w:r>
               <w:rPr>
@@ -3705,7 +4428,37 @@
                 <w:szCs w:val="16"/>
                 <w:lang w:val="ru-RU"/>
               </w:rPr>
-              <w:t xml:space="preserve"> троцкистской террористической и диверсионно-вредительской организации, осуществившей 01.12.1934 г. злодейское убийство т. С. М. Кирова и подготовлявшей в последующие годы (1934-1936) террористические акты против ВКП(б) и Советского правительства. 2) Являясь членом руководства этой к-р организации в Грузии, непосредственно руководила сколачиванием ряда террористических групп с целью совершения террористических актов против тов. Сталина и Берия. 3) Передала ряду участников организации, как директивы общесоюзного троцкистского центра, по террору, так и по организации вредительства и диверсии в народном хозяйстве. 4) Вела совместно с другими членами центра указанной организации активную работу по подготовке отторжения Грузии от Советского Союза и знала о ведшихся уполномоченными к-р троцкистского центра заграницей переговорах с лидером меньшевиков Ноем Жордания о подготовке установления протектората одной из капиталистических держав над Грузией после свержения Советской власти и реставрации капитализма. Признала себя виновной.» ]</w:t>
+              <w:t xml:space="preserve"> троцкистской террористической и диверсионно-вредительской организации, осуществившей 01.12.1934 г. злодейское убийство т. С. М. Кирова и подготовлявшей в последующие годы (1934-1936) террористические акты против ВКП(б) и Советского правительства. 2) Являясь членом руководства этой к-р организации в Грузии, непосредственно руководила сколачиванием ряда террористических групп с целью совершения террористических актов против тов. Сталина и Берия. 3) Передала ряду участников организации, как директивы общесоюзного троцкистского центра, по террору, так и по организации вредительства и диверсии в народном хозяйстве. 4) Вела совместно с другими членами центра указанной организации </w:t>
+            </w:r>
+            <w:proofErr w:type="gramStart"/>
+            <w:r>
+              <w:rPr>
+                <w:rFonts w:ascii="Arial" w:hAnsi="Arial" w:cs="Arial"/>
+                <w:sz w:val="16"/>
+                <w:szCs w:val="16"/>
+                <w:lang w:val="ru-RU"/>
+              </w:rPr>
+              <w:t>активную работу по подготовке</w:t>
+            </w:r>
+            <w:proofErr w:type="gramEnd"/>
+            <w:r>
+              <w:rPr>
+                <w:rFonts w:ascii="Arial" w:hAnsi="Arial" w:cs="Arial"/>
+                <w:sz w:val="16"/>
+                <w:szCs w:val="16"/>
+                <w:lang w:val="ru-RU"/>
+              </w:rPr>
+              <w:t xml:space="preserve"> отторжения Грузии от Советского Союза и знала о ведшихся уполномоченными к-р троцкистского центра заграницей переговорах с лидером меньшевиков Ноем Жордания о подготовке установления протектората одной из капиталистических держав над Грузией после свержения Советской власти и реставрации капитализма. Признала себя виновной.» </w:t>
+            </w:r>
+            <w:proofErr w:type="gramStart"/>
+            <w:r>
+              <w:rPr>
+                <w:rFonts w:ascii="Arial" w:hAnsi="Arial" w:cs="Arial"/>
+                <w:sz w:val="16"/>
+                <w:szCs w:val="16"/>
+                <w:lang w:val="ru-RU"/>
+              </w:rPr>
+              <w:t>]</w:t>
             </w:r>
             <w:r>
               <w:rPr>
@@ -3723,7 +4476,57 @@
                 <w:szCs w:val="16"/>
                 <w:lang w:val="ru-RU"/>
               </w:rPr>
-              <w:t>Приговор: ВК ВС СССР (состав: Матулевич, Орлов, Ждан, Батнер), 25.06.1937</w:t>
+              <w:t>Приговор</w:t>
+            </w:r>
+            <w:proofErr w:type="gramEnd"/>
+            <w:r>
+              <w:rPr>
+                <w:rFonts w:ascii="Arial" w:hAnsi="Arial" w:cs="Arial"/>
+                <w:sz w:val="16"/>
+                <w:szCs w:val="16"/>
+                <w:lang w:val="ru-RU"/>
+              </w:rPr>
+              <w:t xml:space="preserve">: ВК ВС СССР (состав: </w:t>
+            </w:r>
+            <w:proofErr w:type="spellStart"/>
+            <w:r>
+              <w:rPr>
+                <w:rFonts w:ascii="Arial" w:hAnsi="Arial" w:cs="Arial"/>
+                <w:sz w:val="16"/>
+                <w:szCs w:val="16"/>
+                <w:lang w:val="ru-RU"/>
+              </w:rPr>
+              <w:t>Матулевич</w:t>
+            </w:r>
+            <w:proofErr w:type="spellEnd"/>
+            <w:r>
+              <w:rPr>
+                <w:rFonts w:ascii="Arial" w:hAnsi="Arial" w:cs="Arial"/>
+                <w:sz w:val="16"/>
+                <w:szCs w:val="16"/>
+                <w:lang w:val="ru-RU"/>
+              </w:rPr>
+              <w:t xml:space="preserve">, Орлов, Ждан, </w:t>
+            </w:r>
+            <w:proofErr w:type="spellStart"/>
+            <w:r>
+              <w:rPr>
+                <w:rFonts w:ascii="Arial" w:hAnsi="Arial" w:cs="Arial"/>
+                <w:sz w:val="16"/>
+                <w:szCs w:val="16"/>
+                <w:lang w:val="ru-RU"/>
+              </w:rPr>
+              <w:t>Батнер</w:t>
+            </w:r>
+            <w:proofErr w:type="spellEnd"/>
+            <w:r>
+              <w:rPr>
+                <w:rFonts w:ascii="Arial" w:hAnsi="Arial" w:cs="Arial"/>
+                <w:sz w:val="16"/>
+                <w:szCs w:val="16"/>
+                <w:lang w:val="ru-RU"/>
+              </w:rPr>
+              <w:t>), 25.06.1937</w:t>
             </w:r>
             <w:r>
               <w:rPr>
@@ -3878,16 +4681,29 @@
                 <w:szCs w:val="16"/>
               </w:rPr>
             </w:pPr>
-            <w:r>
-              <w:rPr>
-                <w:rFonts w:ascii="Arial" w:hAnsi="Arial" w:cs="Arial"/>
-                <w:b/>
-                <w:bCs/>
-                <w:sz w:val="16"/>
-                <w:szCs w:val="16"/>
-                <w:lang w:val="ru-RU"/>
-              </w:rPr>
-              <w:t>Гвахария Варвара Владимировна</w:t>
+            <w:proofErr w:type="spellStart"/>
+            <w:r>
+              <w:rPr>
+                <w:rFonts w:ascii="Arial" w:hAnsi="Arial" w:cs="Arial"/>
+                <w:b/>
+                <w:bCs/>
+                <w:sz w:val="16"/>
+                <w:szCs w:val="16"/>
+                <w:lang w:val="ru-RU"/>
+              </w:rPr>
+              <w:t>Гвахария</w:t>
+            </w:r>
+            <w:proofErr w:type="spellEnd"/>
+            <w:r>
+              <w:rPr>
+                <w:rFonts w:ascii="Arial" w:hAnsi="Arial" w:cs="Arial"/>
+                <w:b/>
+                <w:bCs/>
+                <w:sz w:val="16"/>
+                <w:szCs w:val="16"/>
+                <w:lang w:val="ru-RU"/>
+              </w:rPr>
+              <w:t xml:space="preserve"> Варвара Владимировна</w:t>
             </w:r>
             <w:r>
               <w:rPr>
@@ -4024,14 +4840,25 @@
               </w:rPr>
               <w:t xml:space="preserve"> </w:t>
             </w:r>
-            <w:r>
-              <w:rPr>
-                <w:rFonts w:ascii="Arial" w:hAnsi="Arial" w:cs="Arial"/>
-                <w:sz w:val="16"/>
-                <w:szCs w:val="16"/>
-                <w:lang w:val="ru-RU"/>
-              </w:rPr>
-              <w:t>Гвахария Георгий Виссарионович</w:t>
+            <w:proofErr w:type="spellStart"/>
+            <w:r>
+              <w:rPr>
+                <w:rFonts w:ascii="Arial" w:hAnsi="Arial" w:cs="Arial"/>
+                <w:sz w:val="16"/>
+                <w:szCs w:val="16"/>
+                <w:lang w:val="ru-RU"/>
+              </w:rPr>
+              <w:t>Гвахария</w:t>
+            </w:r>
+            <w:proofErr w:type="spellEnd"/>
+            <w:r>
+              <w:rPr>
+                <w:rFonts w:ascii="Arial" w:hAnsi="Arial" w:cs="Arial"/>
+                <w:sz w:val="16"/>
+                <w:szCs w:val="16"/>
+                <w:lang w:val="ru-RU"/>
+              </w:rPr>
+              <w:t xml:space="preserve"> Георгий Виссарионович</w:t>
             </w:r>
             <w:r>
               <w:rPr>
@@ -4247,7 +5074,47 @@
                 <w:szCs w:val="16"/>
                 <w:lang w:val="ru-RU"/>
               </w:rPr>
-              <w:t xml:space="preserve">1901 г.р., м.р.: Тетрицкаройский (Агбулахский) р-н, с. Белые Колодцы, грузинка, член КП(б) ГССР, директор ликвидационной комиссии Тбилисской жилконторы, </w:t>
+              <w:t xml:space="preserve">1901 г.р., </w:t>
+            </w:r>
+            <w:proofErr w:type="spellStart"/>
+            <w:r>
+              <w:rPr>
+                <w:rFonts w:ascii="Arial" w:hAnsi="Arial" w:cs="Arial"/>
+                <w:sz w:val="16"/>
+                <w:szCs w:val="16"/>
+                <w:lang w:val="ru-RU"/>
+              </w:rPr>
+              <w:t>м.р</w:t>
+            </w:r>
+            <w:proofErr w:type="spellEnd"/>
+            <w:r>
+              <w:rPr>
+                <w:rFonts w:ascii="Arial" w:hAnsi="Arial" w:cs="Arial"/>
+                <w:sz w:val="16"/>
+                <w:szCs w:val="16"/>
+                <w:lang w:val="ru-RU"/>
+              </w:rPr>
+              <w:t>.: Тетрицкаройский (</w:t>
+            </w:r>
+            <w:proofErr w:type="spellStart"/>
+            <w:r>
+              <w:rPr>
+                <w:rFonts w:ascii="Arial" w:hAnsi="Arial" w:cs="Arial"/>
+                <w:sz w:val="16"/>
+                <w:szCs w:val="16"/>
+                <w:lang w:val="ru-RU"/>
+              </w:rPr>
+              <w:t>Агбулахский</w:t>
+            </w:r>
+            <w:proofErr w:type="spellEnd"/>
+            <w:r>
+              <w:rPr>
+                <w:rFonts w:ascii="Arial" w:hAnsi="Arial" w:cs="Arial"/>
+                <w:sz w:val="16"/>
+                <w:szCs w:val="16"/>
+                <w:lang w:val="ru-RU"/>
+              </w:rPr>
+              <w:t xml:space="preserve">) р-н, с. Белые Колодцы, грузинка, член КП(б) ГССР, директор ликвидационной комиссии Тбилисской жилконторы, </w:t>
             </w:r>
             <w:r>
               <w:rPr>
@@ -4265,7 +5132,87 @@
                 <w:szCs w:val="16"/>
                 <w:lang w:val="ru-RU"/>
               </w:rPr>
-              <w:t xml:space="preserve"> г. Тбилиси, ул. Мартынова, арестована 4-й отдел УГБ НКВД ГССР 15.06.1937. Обвинение: 58-7, 58-11 УК ГССР. Приговор: ВК ВС СССР (состав: Матулевич, Зарянов, Жигур, Костюшко), 13.09.1937</w:t>
+              <w:t xml:space="preserve"> г. Тбилиси, ул. Мартынова, арестована 4-й отдел УГБ НКВД ГССР 15.06.1937. Обвинение: </w:t>
+            </w:r>
+            <w:proofErr w:type="gramStart"/>
+            <w:r>
+              <w:rPr>
+                <w:rFonts w:ascii="Arial" w:hAnsi="Arial" w:cs="Arial"/>
+                <w:sz w:val="16"/>
+                <w:szCs w:val="16"/>
+                <w:lang w:val="ru-RU"/>
+              </w:rPr>
+              <w:t>58-7</w:t>
+            </w:r>
+            <w:proofErr w:type="gramEnd"/>
+            <w:r>
+              <w:rPr>
+                <w:rFonts w:ascii="Arial" w:hAnsi="Arial" w:cs="Arial"/>
+                <w:sz w:val="16"/>
+                <w:szCs w:val="16"/>
+                <w:lang w:val="ru-RU"/>
+              </w:rPr>
+              <w:t xml:space="preserve">, 58-11 УК ГССР. Приговор: ВК ВС СССР (состав: </w:t>
+            </w:r>
+            <w:proofErr w:type="spellStart"/>
+            <w:r>
+              <w:rPr>
+                <w:rFonts w:ascii="Arial" w:hAnsi="Arial" w:cs="Arial"/>
+                <w:sz w:val="16"/>
+                <w:szCs w:val="16"/>
+                <w:lang w:val="ru-RU"/>
+              </w:rPr>
+              <w:t>Матулевич</w:t>
+            </w:r>
+            <w:proofErr w:type="spellEnd"/>
+            <w:r>
+              <w:rPr>
+                <w:rFonts w:ascii="Arial" w:hAnsi="Arial" w:cs="Arial"/>
+                <w:sz w:val="16"/>
+                <w:szCs w:val="16"/>
+                <w:lang w:val="ru-RU"/>
+              </w:rPr>
+              <w:t xml:space="preserve">, </w:t>
+            </w:r>
+            <w:proofErr w:type="spellStart"/>
+            <w:r>
+              <w:rPr>
+                <w:rFonts w:ascii="Arial" w:hAnsi="Arial" w:cs="Arial"/>
+                <w:sz w:val="16"/>
+                <w:szCs w:val="16"/>
+                <w:lang w:val="ru-RU"/>
+              </w:rPr>
+              <w:t>Зарянов</w:t>
+            </w:r>
+            <w:proofErr w:type="spellEnd"/>
+            <w:r>
+              <w:rPr>
+                <w:rFonts w:ascii="Arial" w:hAnsi="Arial" w:cs="Arial"/>
+                <w:sz w:val="16"/>
+                <w:szCs w:val="16"/>
+                <w:lang w:val="ru-RU"/>
+              </w:rPr>
+              <w:t xml:space="preserve">, </w:t>
+            </w:r>
+            <w:proofErr w:type="spellStart"/>
+            <w:r>
+              <w:rPr>
+                <w:rFonts w:ascii="Arial" w:hAnsi="Arial" w:cs="Arial"/>
+                <w:sz w:val="16"/>
+                <w:szCs w:val="16"/>
+                <w:lang w:val="ru-RU"/>
+              </w:rPr>
+              <w:t>Жигур</w:t>
+            </w:r>
+            <w:proofErr w:type="spellEnd"/>
+            <w:r>
+              <w:rPr>
+                <w:rFonts w:ascii="Arial" w:hAnsi="Arial" w:cs="Arial"/>
+                <w:sz w:val="16"/>
+                <w:szCs w:val="16"/>
+                <w:lang w:val="ru-RU"/>
+              </w:rPr>
+              <w:t>, Костюшко), 13.09.1937</w:t>
             </w:r>
             <w:r>
               <w:rPr>
@@ -4461,16 +5408,29 @@
                 <w:lang w:val="ru-RU"/>
               </w:rPr>
             </w:pPr>
-            <w:r>
-              <w:rPr>
-                <w:rFonts w:ascii="Arial" w:hAnsi="Arial" w:cs="Arial"/>
-                <w:b/>
-                <w:bCs/>
-                <w:sz w:val="16"/>
-                <w:szCs w:val="16"/>
-                <w:lang w:val="ru-RU"/>
-              </w:rPr>
-              <w:t>Далакишвили Раиса Ивановна</w:t>
+            <w:proofErr w:type="spellStart"/>
+            <w:r>
+              <w:rPr>
+                <w:rFonts w:ascii="Arial" w:hAnsi="Arial" w:cs="Arial"/>
+                <w:b/>
+                <w:bCs/>
+                <w:sz w:val="16"/>
+                <w:szCs w:val="16"/>
+                <w:lang w:val="ru-RU"/>
+              </w:rPr>
+              <w:t>Далакишвили</w:t>
+            </w:r>
+            <w:proofErr w:type="spellEnd"/>
+            <w:r>
+              <w:rPr>
+                <w:rFonts w:ascii="Arial" w:hAnsi="Arial" w:cs="Arial"/>
+                <w:b/>
+                <w:bCs/>
+                <w:sz w:val="16"/>
+                <w:szCs w:val="16"/>
+                <w:lang w:val="ru-RU"/>
+              </w:rPr>
+              <w:t xml:space="preserve"> Раиса Ивановна</w:t>
             </w:r>
             <w:r>
               <w:rPr>
@@ -4530,7 +5490,147 @@
                 <w:szCs w:val="16"/>
                 <w:lang w:val="ru-RU"/>
               </w:rPr>
-              <w:t xml:space="preserve">Дата рождения: 1904 г., Место рождения: г. Гори, служащая, образование: среднее, бывший секретарь Орджоникидзевского РК ТО ЛКСМ Гр., до ареста инструктор Орджоникидзевского РК ТО КП (б) Грузии, бывший член ВКП(б) с 1930 г., Арестована: 4-й отдел УГБ НКВД ГССР. Обвинение: Далакишвили Р. И. в 1936 году была завербована в к-р молодежную организацию правых Георгобиани Г. будучи вовлечена в к-р организацию правых Далакишвили проводила вредительско-подрывную работу в комсомольских организациях Оржоникидзевского р-на, в частности в госунте и Мединституте. Провалила политучебу в 1936-1937 уч. году. Вовлекла новых членов в к-р организацию. Была в курсе всей работы </w:t>
+              <w:t xml:space="preserve">Дата рождения: 1904 г., Место рождения: г. Гори, служащая, образование: среднее, бывший секретарь Орджоникидзевского РК ТО ЛКСМ Гр., до ареста инструктор Орджоникидзевского РК ТО КП (б) Грузии, бывший член ВКП(б) с 1930 г., Арестована: 4-й отдел УГБ НКВД ГССР. Обвинение: </w:t>
+            </w:r>
+            <w:proofErr w:type="spellStart"/>
+            <w:r>
+              <w:rPr>
+                <w:rFonts w:ascii="Arial" w:hAnsi="Arial" w:cs="Arial"/>
+                <w:sz w:val="16"/>
+                <w:szCs w:val="16"/>
+                <w:lang w:val="ru-RU"/>
+              </w:rPr>
+              <w:t>Далакишвили</w:t>
+            </w:r>
+            <w:proofErr w:type="spellEnd"/>
+            <w:r>
+              <w:rPr>
+                <w:rFonts w:ascii="Arial" w:hAnsi="Arial" w:cs="Arial"/>
+                <w:sz w:val="16"/>
+                <w:szCs w:val="16"/>
+                <w:lang w:val="ru-RU"/>
+              </w:rPr>
+              <w:t xml:space="preserve"> Р. И. в 1936 году была завербована в к-р молодежную организацию правых </w:t>
+            </w:r>
+            <w:proofErr w:type="spellStart"/>
+            <w:r>
+              <w:rPr>
+                <w:rFonts w:ascii="Arial" w:hAnsi="Arial" w:cs="Arial"/>
+                <w:sz w:val="16"/>
+                <w:szCs w:val="16"/>
+                <w:lang w:val="ru-RU"/>
+              </w:rPr>
+              <w:t>Георгобиани</w:t>
+            </w:r>
+            <w:proofErr w:type="spellEnd"/>
+            <w:r>
+              <w:rPr>
+                <w:rFonts w:ascii="Arial" w:hAnsi="Arial" w:cs="Arial"/>
+                <w:sz w:val="16"/>
+                <w:szCs w:val="16"/>
+                <w:lang w:val="ru-RU"/>
+              </w:rPr>
+              <w:t xml:space="preserve"> Г. будучи вовлечена в к-р организацию правых </w:t>
+            </w:r>
+            <w:proofErr w:type="spellStart"/>
+            <w:r>
+              <w:rPr>
+                <w:rFonts w:ascii="Arial" w:hAnsi="Arial" w:cs="Arial"/>
+                <w:sz w:val="16"/>
+                <w:szCs w:val="16"/>
+                <w:lang w:val="ru-RU"/>
+              </w:rPr>
+              <w:t>Далакишвили</w:t>
+            </w:r>
+            <w:proofErr w:type="spellEnd"/>
+            <w:r>
+              <w:rPr>
+                <w:rFonts w:ascii="Arial" w:hAnsi="Arial" w:cs="Arial"/>
+                <w:sz w:val="16"/>
+                <w:szCs w:val="16"/>
+                <w:lang w:val="ru-RU"/>
+              </w:rPr>
+              <w:t xml:space="preserve"> проводила </w:t>
+            </w:r>
+            <w:proofErr w:type="spellStart"/>
+            <w:r>
+              <w:rPr>
+                <w:rFonts w:ascii="Arial" w:hAnsi="Arial" w:cs="Arial"/>
+                <w:sz w:val="16"/>
+                <w:szCs w:val="16"/>
+                <w:lang w:val="ru-RU"/>
+              </w:rPr>
+              <w:t>вредительско</w:t>
+            </w:r>
+            <w:proofErr w:type="spellEnd"/>
+            <w:r>
+              <w:rPr>
+                <w:rFonts w:ascii="Arial" w:hAnsi="Arial" w:cs="Arial"/>
+                <w:sz w:val="16"/>
+                <w:szCs w:val="16"/>
+                <w:lang w:val="ru-RU"/>
+              </w:rPr>
+              <w:t xml:space="preserve">-подрывную работу в комсомольских организациях </w:t>
+            </w:r>
+            <w:proofErr w:type="spellStart"/>
+            <w:r>
+              <w:rPr>
+                <w:rFonts w:ascii="Arial" w:hAnsi="Arial" w:cs="Arial"/>
+                <w:sz w:val="16"/>
+                <w:szCs w:val="16"/>
+                <w:lang w:val="ru-RU"/>
+              </w:rPr>
+              <w:t>Оржоникидзевского</w:t>
+            </w:r>
+            <w:proofErr w:type="spellEnd"/>
+            <w:r>
+              <w:rPr>
+                <w:rFonts w:ascii="Arial" w:hAnsi="Arial" w:cs="Arial"/>
+                <w:sz w:val="16"/>
+                <w:szCs w:val="16"/>
+                <w:lang w:val="ru-RU"/>
+              </w:rPr>
+              <w:t xml:space="preserve"> р-на, в частности в </w:t>
+            </w:r>
+            <w:proofErr w:type="spellStart"/>
+            <w:r>
+              <w:rPr>
+                <w:rFonts w:ascii="Arial" w:hAnsi="Arial" w:cs="Arial"/>
+                <w:sz w:val="16"/>
+                <w:szCs w:val="16"/>
+                <w:lang w:val="ru-RU"/>
+              </w:rPr>
+              <w:t>госунте</w:t>
+            </w:r>
+            <w:proofErr w:type="spellEnd"/>
+            <w:r>
+              <w:rPr>
+                <w:rFonts w:ascii="Arial" w:hAnsi="Arial" w:cs="Arial"/>
+                <w:sz w:val="16"/>
+                <w:szCs w:val="16"/>
+                <w:lang w:val="ru-RU"/>
+              </w:rPr>
+              <w:t xml:space="preserve"> и Мединституте. Провалила политучебу в </w:t>
+            </w:r>
+            <w:proofErr w:type="gramStart"/>
+            <w:r>
+              <w:rPr>
+                <w:rFonts w:ascii="Arial" w:hAnsi="Arial" w:cs="Arial"/>
+                <w:sz w:val="16"/>
+                <w:szCs w:val="16"/>
+                <w:lang w:val="ru-RU"/>
+              </w:rPr>
+              <w:t>1936-1937</w:t>
+            </w:r>
+            <w:proofErr w:type="gramEnd"/>
+            <w:r>
+              <w:rPr>
+                <w:rFonts w:ascii="Arial" w:hAnsi="Arial" w:cs="Arial"/>
+                <w:sz w:val="16"/>
+                <w:szCs w:val="16"/>
+                <w:lang w:val="ru-RU"/>
+              </w:rPr>
+              <w:t xml:space="preserve"> уч. году. Вовлекла новых членов в к-р организацию. Была в курсе всей работы </w:t>
             </w:r>
             <w:r>
               <w:rPr>
@@ -4548,7 +5648,87 @@
                 <w:szCs w:val="16"/>
                 <w:lang w:val="ru-RU"/>
               </w:rPr>
-              <w:t xml:space="preserve"> Виновная себя признала полностью, изобличается показаниями Бляу Д.М., Ксилухина и др. Осуждение: 3 декабря 1937 г. Осудивший орган: а Тройкой при НКВД ГССР, докладчик: Мамулия, участвовали: Гоглидзе, Церетели, Талахадзе, Морозов. Статья: 17-58-7, 58-8, 58-11 УК ГССР. Приговор: расстрел с конфискацией личного имущества Дата расстрела: 11 декабря 1937 г.</w:t>
+              <w:t xml:space="preserve"> Виновная себя признала полностью, изобличается показаниями </w:t>
+            </w:r>
+            <w:proofErr w:type="spellStart"/>
+            <w:r>
+              <w:rPr>
+                <w:rFonts w:ascii="Arial" w:hAnsi="Arial" w:cs="Arial"/>
+                <w:sz w:val="16"/>
+                <w:szCs w:val="16"/>
+                <w:lang w:val="ru-RU"/>
+              </w:rPr>
+              <w:t>Бляу</w:t>
+            </w:r>
+            <w:proofErr w:type="spellEnd"/>
+            <w:r>
+              <w:rPr>
+                <w:rFonts w:ascii="Arial" w:hAnsi="Arial" w:cs="Arial"/>
+                <w:sz w:val="16"/>
+                <w:szCs w:val="16"/>
+                <w:lang w:val="ru-RU"/>
+              </w:rPr>
+              <w:t xml:space="preserve"> Д.М., </w:t>
+            </w:r>
+            <w:proofErr w:type="spellStart"/>
+            <w:r>
+              <w:rPr>
+                <w:rFonts w:ascii="Arial" w:hAnsi="Arial" w:cs="Arial"/>
+                <w:sz w:val="16"/>
+                <w:szCs w:val="16"/>
+                <w:lang w:val="ru-RU"/>
+              </w:rPr>
+              <w:t>Ксилухина</w:t>
+            </w:r>
+            <w:proofErr w:type="spellEnd"/>
+            <w:r>
+              <w:rPr>
+                <w:rFonts w:ascii="Arial" w:hAnsi="Arial" w:cs="Arial"/>
+                <w:sz w:val="16"/>
+                <w:szCs w:val="16"/>
+                <w:lang w:val="ru-RU"/>
+              </w:rPr>
+              <w:t xml:space="preserve"> и др. Осуждение: 3 декабря 1937 г. Осудивший орган: а Тройкой при НКВД ГССР, докладчик: Мамулия, участвовали: Гоглидзе, Церетели, </w:t>
+            </w:r>
+            <w:proofErr w:type="spellStart"/>
+            <w:r>
+              <w:rPr>
+                <w:rFonts w:ascii="Arial" w:hAnsi="Arial" w:cs="Arial"/>
+                <w:sz w:val="16"/>
+                <w:szCs w:val="16"/>
+                <w:lang w:val="ru-RU"/>
+              </w:rPr>
+              <w:t>Талахадзе</w:t>
+            </w:r>
+            <w:proofErr w:type="spellEnd"/>
+            <w:r>
+              <w:rPr>
+                <w:rFonts w:ascii="Arial" w:hAnsi="Arial" w:cs="Arial"/>
+                <w:sz w:val="16"/>
+                <w:szCs w:val="16"/>
+                <w:lang w:val="ru-RU"/>
+              </w:rPr>
+              <w:t xml:space="preserve">, Морозов. Статья: 17-58-7, </w:t>
+            </w:r>
+            <w:proofErr w:type="gramStart"/>
+            <w:r>
+              <w:rPr>
+                <w:rFonts w:ascii="Arial" w:hAnsi="Arial" w:cs="Arial"/>
+                <w:sz w:val="16"/>
+                <w:szCs w:val="16"/>
+                <w:lang w:val="ru-RU"/>
+              </w:rPr>
+              <w:t>58-8</w:t>
+            </w:r>
+            <w:proofErr w:type="gramEnd"/>
+            <w:r>
+              <w:rPr>
+                <w:rFonts w:ascii="Arial" w:hAnsi="Arial" w:cs="Arial"/>
+                <w:sz w:val="16"/>
+                <w:szCs w:val="16"/>
+                <w:lang w:val="ru-RU"/>
+              </w:rPr>
+              <w:t>, 58-11 УК ГССР. Приговор: расстрел с конфискацией личного имущества Дата расстрела: 11 декабря 1937 г.</w:t>
             </w:r>
             <w:r>
               <w:rPr>
@@ -4720,8 +5900,21 @@
                 <w:szCs w:val="16"/>
                 <w:lang w:val="ru-RU"/>
               </w:rPr>
-              <w:t>Дарахвелидзе Юлия Власовна</w:t>
-            </w:r>
+              <w:t xml:space="preserve">Дарахвелидзе Юлия </w:t>
+            </w:r>
+            <w:proofErr w:type="spellStart"/>
+            <w:r>
+              <w:rPr>
+                <w:rFonts w:ascii="Arial" w:hAnsi="Arial" w:cs="Arial"/>
+                <w:b/>
+                <w:bCs/>
+                <w:sz w:val="16"/>
+                <w:szCs w:val="16"/>
+                <w:lang w:val="ru-RU"/>
+              </w:rPr>
+              <w:t>Власовна</w:t>
+            </w:r>
+            <w:proofErr w:type="spellEnd"/>
             <w:r>
               <w:rPr>
                 <w:rFonts w:ascii="Arial" w:hAnsi="Arial" w:cs="Arial"/>
@@ -4869,7 +6062,27 @@
                 <w:szCs w:val="16"/>
                 <w:lang w:val="ru-RU"/>
               </w:rPr>
-              <w:t>Приговорена: тройка при УНКВД по АК 27 декабря 1937 г., обв.:</w:t>
+              <w:t xml:space="preserve">Приговорена: тройка при УНКВД по АК 27 декабря 1937 г., </w:t>
+            </w:r>
+            <w:proofErr w:type="spellStart"/>
+            <w:r>
+              <w:rPr>
+                <w:rFonts w:ascii="Arial" w:hAnsi="Arial" w:cs="Arial"/>
+                <w:sz w:val="16"/>
+                <w:szCs w:val="16"/>
+                <w:lang w:val="ru-RU"/>
+              </w:rPr>
+              <w:t>обв</w:t>
+            </w:r>
+            <w:proofErr w:type="spellEnd"/>
+            <w:r>
+              <w:rPr>
+                <w:rFonts w:ascii="Arial" w:hAnsi="Arial" w:cs="Arial"/>
+                <w:sz w:val="16"/>
+                <w:szCs w:val="16"/>
+                <w:lang w:val="ru-RU"/>
+              </w:rPr>
+              <w:t>.:</w:t>
             </w:r>
             <w:r>
               <w:rPr>
@@ -5021,16 +6234,29 @@
                 <w:lang w:val="ru-RU"/>
               </w:rPr>
             </w:pPr>
-            <w:r>
-              <w:rPr>
-                <w:rFonts w:ascii="Arial" w:hAnsi="Arial" w:cs="Arial"/>
-                <w:b/>
-                <w:bCs/>
-                <w:sz w:val="16"/>
-                <w:szCs w:val="16"/>
-                <w:lang w:val="ru-RU"/>
-              </w:rPr>
-              <w:t>Дгебуадзе Зинаида Александровна</w:t>
+            <w:proofErr w:type="spellStart"/>
+            <w:r>
+              <w:rPr>
+                <w:rFonts w:ascii="Arial" w:hAnsi="Arial" w:cs="Arial"/>
+                <w:b/>
+                <w:bCs/>
+                <w:sz w:val="16"/>
+                <w:szCs w:val="16"/>
+                <w:lang w:val="ru-RU"/>
+              </w:rPr>
+              <w:t>Дгебуадзе</w:t>
+            </w:r>
+            <w:proofErr w:type="spellEnd"/>
+            <w:r>
+              <w:rPr>
+                <w:rFonts w:ascii="Arial" w:hAnsi="Arial" w:cs="Arial"/>
+                <w:b/>
+                <w:bCs/>
+                <w:sz w:val="16"/>
+                <w:szCs w:val="16"/>
+                <w:lang w:val="ru-RU"/>
+              </w:rPr>
+              <w:t xml:space="preserve"> Зинаида Александровна</w:t>
             </w:r>
             <w:r>
               <w:rPr>
@@ -5130,6 +6356,7 @@
               </w:rPr>
               <w:t xml:space="preserve">г. </w:t>
             </w:r>
+            <w:proofErr w:type="spellStart"/>
             <w:r>
               <w:rPr>
                 <w:rFonts w:ascii="Arial" w:hAnsi="Arial" w:cs="Arial"/>
@@ -5146,25 +6373,75 @@
                 <w:szCs w:val="16"/>
                 <w:lang w:val="ru-RU"/>
               </w:rPr>
-              <w:t>Арестована в 1942 г. УНКВД по Актюбинской обл.</w:t>
-            </w:r>
-            <w:r>
-              <w:rPr>
-                <w:rFonts w:ascii="Arial" w:hAnsi="Arial" w:cs="Arial"/>
-                <w:sz w:val="16"/>
-                <w:szCs w:val="16"/>
-                <w:lang w:val="ru-RU"/>
-              </w:rPr>
-              <w:t xml:space="preserve"> </w:t>
-            </w:r>
-            <w:r>
-              <w:rPr>
-                <w:rFonts w:ascii="Arial" w:hAnsi="Arial" w:cs="Arial"/>
-                <w:sz w:val="16"/>
-                <w:szCs w:val="16"/>
-                <w:lang w:val="ru-RU"/>
-              </w:rPr>
-              <w:t>Приговорена: , обв.:</w:t>
+              <w:t>Арестована</w:t>
+            </w:r>
+            <w:proofErr w:type="spellEnd"/>
+            <w:r>
+              <w:rPr>
+                <w:rFonts w:ascii="Arial" w:hAnsi="Arial" w:cs="Arial"/>
+                <w:sz w:val="16"/>
+                <w:szCs w:val="16"/>
+                <w:lang w:val="ru-RU"/>
+              </w:rPr>
+              <w:t xml:space="preserve"> в 1942 г. УНКВД по Актюбинской обл.</w:t>
+            </w:r>
+            <w:r>
+              <w:rPr>
+                <w:rFonts w:ascii="Arial" w:hAnsi="Arial" w:cs="Arial"/>
+                <w:sz w:val="16"/>
+                <w:szCs w:val="16"/>
+                <w:lang w:val="ru-RU"/>
+              </w:rPr>
+              <w:t xml:space="preserve"> </w:t>
+            </w:r>
+            <w:r>
+              <w:rPr>
+                <w:rFonts w:ascii="Arial" w:hAnsi="Arial" w:cs="Arial"/>
+                <w:sz w:val="16"/>
+                <w:szCs w:val="16"/>
+                <w:lang w:val="ru-RU"/>
+              </w:rPr>
+              <w:t>Приговорена</w:t>
+            </w:r>
+            <w:proofErr w:type="gramStart"/>
+            <w:r>
+              <w:rPr>
+                <w:rFonts w:ascii="Arial" w:hAnsi="Arial" w:cs="Arial"/>
+                <w:sz w:val="16"/>
+                <w:szCs w:val="16"/>
+                <w:lang w:val="ru-RU"/>
+              </w:rPr>
+              <w:t>: ,</w:t>
+            </w:r>
+            <w:proofErr w:type="gramEnd"/>
+            <w:r>
+              <w:rPr>
+                <w:rFonts w:ascii="Arial" w:hAnsi="Arial" w:cs="Arial"/>
+                <w:sz w:val="16"/>
+                <w:szCs w:val="16"/>
+                <w:lang w:val="ru-RU"/>
+              </w:rPr>
+              <w:t xml:space="preserve"> </w:t>
+            </w:r>
+            <w:proofErr w:type="spellStart"/>
+            <w:r>
+              <w:rPr>
+                <w:rFonts w:ascii="Arial" w:hAnsi="Arial" w:cs="Arial"/>
+                <w:sz w:val="16"/>
+                <w:szCs w:val="16"/>
+                <w:lang w:val="ru-RU"/>
+              </w:rPr>
+              <w:t>обв</w:t>
+            </w:r>
+            <w:proofErr w:type="spellEnd"/>
+            <w:r>
+              <w:rPr>
+                <w:rFonts w:ascii="Arial" w:hAnsi="Arial" w:cs="Arial"/>
+                <w:sz w:val="16"/>
+                <w:szCs w:val="16"/>
+                <w:lang w:val="ru-RU"/>
+              </w:rPr>
+              <w:t>.:</w:t>
             </w:r>
             <w:r>
               <w:rPr>
@@ -5365,7 +6642,27 @@
                 <w:szCs w:val="16"/>
                 <w:lang w:val="ru-RU"/>
               </w:rPr>
-              <w:t>1903 г. р., уроженка г. Тифлис, грузинка, канд. в члены ВКП(б) в 1926-1928 гг., экономист, студентка Института народного хозяйства им. Плеханова, прожив</w:t>
+              <w:t xml:space="preserve">1903 г. р., уроженка г. Тифлис, грузинка, канд. в члены ВКП(б) в </w:t>
+            </w:r>
+            <w:proofErr w:type="gramStart"/>
+            <w:r>
+              <w:rPr>
+                <w:rFonts w:ascii="Arial" w:hAnsi="Arial" w:cs="Arial"/>
+                <w:sz w:val="16"/>
+                <w:szCs w:val="16"/>
+                <w:lang w:val="ru-RU"/>
+              </w:rPr>
+              <w:t>1926-1928</w:t>
+            </w:r>
+            <w:proofErr w:type="gramEnd"/>
+            <w:r>
+              <w:rPr>
+                <w:rFonts w:ascii="Arial" w:hAnsi="Arial" w:cs="Arial"/>
+                <w:sz w:val="16"/>
+                <w:szCs w:val="16"/>
+                <w:lang w:val="ru-RU"/>
+              </w:rPr>
+              <w:t xml:space="preserve"> гг., экономист, студентка Института народного хозяйства им. Плеханова, прожив</w:t>
             </w:r>
             <w:r>
               <w:rPr>
@@ -5383,7 +6680,27 @@
                 <w:szCs w:val="16"/>
                 <w:lang w:val="ru-RU"/>
               </w:rPr>
-              <w:t>: г. Москва. Особым совещанием при Коллегии ОГПУ 21 марта 1930 г. осуждена по ст. ст. 58-10-11 УК РСФСР на 3 года ссылки в Сибирь. С 1936 г. вольнонаемный инспектор культурно-воспитательного отделения Ветлужского ИТЛ (ст. Сухобезводное, по месту заключения мужа). Вновь арестована 12 апреля 1936 г. Военной коллегией Верховного суда СССР 19 ноября 1936 г. осуждена по ст. ст. 17-58-8, 58-11 на 10 лет тюрьмы. Отбывала наказание в Соловках. Особой тройкой УНКВД ЛО 9 октября 1937 г. приговорена к высшей мере наказания. Расстреляна в Карельской АССР (Сандармох) 2 ноября 1937 г. (</w:t>
+              <w:t xml:space="preserve">: г. Москва. Особым совещанием при Коллегии ОГПУ 21 марта 1930 г. осуждена по ст. ст. 58-10-11 УК РСФСР на 3 года ссылки в Сибирь. С 1936 г. вольнонаемный инспектор культурно-воспитательного отделения Ветлужского ИТЛ (ст. Сухобезводное, по месту заключения мужа). Вновь арестована 12 апреля 1936 г. Военной коллегией Верховного суда СССР 19 ноября 1936 г. осуждена по ст. ст. 17-58-8, </w:t>
+            </w:r>
+            <w:proofErr w:type="gramStart"/>
+            <w:r>
+              <w:rPr>
+                <w:rFonts w:ascii="Arial" w:hAnsi="Arial" w:cs="Arial"/>
+                <w:sz w:val="16"/>
+                <w:szCs w:val="16"/>
+                <w:lang w:val="ru-RU"/>
+              </w:rPr>
+              <w:t>58-11</w:t>
+            </w:r>
+            <w:proofErr w:type="gramEnd"/>
+            <w:r>
+              <w:rPr>
+                <w:rFonts w:ascii="Arial" w:hAnsi="Arial" w:cs="Arial"/>
+                <w:sz w:val="16"/>
+                <w:szCs w:val="16"/>
+                <w:lang w:val="ru-RU"/>
+              </w:rPr>
+              <w:t xml:space="preserve"> на 10 лет тюрьмы. Отбывала наказание в Соловках. Особой тройкой УНКВД ЛО 9 октября 1937 г. приговорена к высшей мере наказания. Расстреляна в Карельской АССР (Сандармох) 2 ноября 1937 г. (</w:t>
             </w:r>
             <w:r>
               <w:rPr>
@@ -5401,7 +6718,47 @@
                 <w:szCs w:val="16"/>
                 <w:lang w:val="ru-RU"/>
               </w:rPr>
-              <w:t>е муж А. С. Иосилевич, б. нач. отдела Наркомторга СССР, расстрелян в г. Горький 19 мая 1937 г.)</w:t>
+              <w:t xml:space="preserve">е муж А. С. </w:t>
+            </w:r>
+            <w:proofErr w:type="spellStart"/>
+            <w:r>
+              <w:rPr>
+                <w:rFonts w:ascii="Arial" w:hAnsi="Arial" w:cs="Arial"/>
+                <w:sz w:val="16"/>
+                <w:szCs w:val="16"/>
+                <w:lang w:val="ru-RU"/>
+              </w:rPr>
+              <w:t>Иосилевич</w:t>
+            </w:r>
+            <w:proofErr w:type="spellEnd"/>
+            <w:r>
+              <w:rPr>
+                <w:rFonts w:ascii="Arial" w:hAnsi="Arial" w:cs="Arial"/>
+                <w:sz w:val="16"/>
+                <w:szCs w:val="16"/>
+                <w:lang w:val="ru-RU"/>
+              </w:rPr>
+              <w:t xml:space="preserve">, б. нач. отдела </w:t>
+            </w:r>
+            <w:proofErr w:type="spellStart"/>
+            <w:r>
+              <w:rPr>
+                <w:rFonts w:ascii="Arial" w:hAnsi="Arial" w:cs="Arial"/>
+                <w:sz w:val="16"/>
+                <w:szCs w:val="16"/>
+                <w:lang w:val="ru-RU"/>
+              </w:rPr>
+              <w:t>Наркомторга</w:t>
+            </w:r>
+            <w:proofErr w:type="spellEnd"/>
+            <w:r>
+              <w:rPr>
+                <w:rFonts w:ascii="Arial" w:hAnsi="Arial" w:cs="Arial"/>
+                <w:sz w:val="16"/>
+                <w:szCs w:val="16"/>
+                <w:lang w:val="ru-RU"/>
+              </w:rPr>
+              <w:t xml:space="preserve"> СССР, расстрелян в г. Горький 19 мая 1937 г.)</w:t>
             </w:r>
             <w:r>
               <w:rPr>
@@ -5461,7 +6818,20 @@
                 <w:szCs w:val="16"/>
                 <w:lang w:val="ru-RU"/>
               </w:rPr>
-              <w:t xml:space="preserve"> Ленинградский мартиролог: 1937</w:t>
+              <w:t xml:space="preserve"> Ленинградский мартиролог: </w:t>
+            </w:r>
+            <w:proofErr w:type="gramStart"/>
+            <w:r>
+              <w:rPr>
+                <w:rFonts w:ascii="Arial" w:hAnsi="Arial" w:cs="Arial"/>
+                <w:b/>
+                <w:bCs/>
+                <w:iCs/>
+                <w:sz w:val="16"/>
+                <w:szCs w:val="16"/>
+                <w:lang w:val="ru-RU"/>
+              </w:rPr>
+              <w:t>1937</w:t>
             </w:r>
             <w:r>
               <w:rPr>
@@ -5473,7 +6843,20 @@
                 <w:szCs w:val="16"/>
                 <w:lang w:val="ru-RU"/>
               </w:rPr>
-              <w:t>-1938, том 6</w:t>
+              <w:t>-1938</w:t>
+            </w:r>
+            <w:proofErr w:type="gramEnd"/>
+            <w:r>
+              <w:rPr>
+                <w:rFonts w:ascii="Arial" w:hAnsi="Arial" w:cs="Arial"/>
+                <w:b/>
+                <w:bCs/>
+                <w:i/>
+                <w:sz w:val="16"/>
+                <w:szCs w:val="16"/>
+                <w:lang w:val="ru-RU"/>
+              </w:rPr>
+              <w:t>, том 6</w:t>
             </w:r>
             <w:r>
               <w:rPr>
@@ -5549,16 +6932,29 @@
                 <w:lang w:val="ru-RU"/>
               </w:rPr>
             </w:pPr>
-            <w:r>
-              <w:rPr>
-                <w:rFonts w:ascii="Arial" w:hAnsi="Arial" w:cs="Arial"/>
-                <w:b/>
-                <w:bCs/>
-                <w:sz w:val="16"/>
-                <w:szCs w:val="16"/>
-                <w:lang w:val="ru-RU"/>
-              </w:rPr>
-              <w:t>Джанагова Екатерина Георгиевна</w:t>
+            <w:proofErr w:type="spellStart"/>
+            <w:r>
+              <w:rPr>
+                <w:rFonts w:ascii="Arial" w:hAnsi="Arial" w:cs="Arial"/>
+                <w:b/>
+                <w:bCs/>
+                <w:sz w:val="16"/>
+                <w:szCs w:val="16"/>
+                <w:lang w:val="ru-RU"/>
+              </w:rPr>
+              <w:t>Джанагова</w:t>
+            </w:r>
+            <w:proofErr w:type="spellEnd"/>
+            <w:r>
+              <w:rPr>
+                <w:rFonts w:ascii="Arial" w:hAnsi="Arial" w:cs="Arial"/>
+                <w:b/>
+                <w:bCs/>
+                <w:sz w:val="16"/>
+                <w:szCs w:val="16"/>
+                <w:lang w:val="ru-RU"/>
+              </w:rPr>
+              <w:t xml:space="preserve"> Екатерина Георгиевна</w:t>
             </w:r>
             <w:r>
               <w:rPr>
@@ -5824,7 +7220,67 @@
                 <w:szCs w:val="16"/>
                 <w:lang w:val="ru-RU"/>
               </w:rPr>
-              <w:t>Военной коллегией, участвовали: Матулевич, Зарянов, Жигур, Костюшко</w:t>
+              <w:t xml:space="preserve">Военной коллегией, участвовали: </w:t>
+            </w:r>
+            <w:proofErr w:type="spellStart"/>
+            <w:r>
+              <w:rPr>
+                <w:rFonts w:ascii="Arial" w:hAnsi="Arial" w:cs="Arial"/>
+                <w:sz w:val="16"/>
+                <w:szCs w:val="16"/>
+                <w:lang w:val="ru-RU"/>
+              </w:rPr>
+              <w:t>Матулевич</w:t>
+            </w:r>
+            <w:proofErr w:type="spellEnd"/>
+            <w:r>
+              <w:rPr>
+                <w:rFonts w:ascii="Arial" w:hAnsi="Arial" w:cs="Arial"/>
+                <w:sz w:val="16"/>
+                <w:szCs w:val="16"/>
+                <w:lang w:val="ru-RU"/>
+              </w:rPr>
+              <w:t xml:space="preserve">, </w:t>
+            </w:r>
+            <w:proofErr w:type="spellStart"/>
+            <w:r>
+              <w:rPr>
+                <w:rFonts w:ascii="Arial" w:hAnsi="Arial" w:cs="Arial"/>
+                <w:sz w:val="16"/>
+                <w:szCs w:val="16"/>
+                <w:lang w:val="ru-RU"/>
+              </w:rPr>
+              <w:t>Зарянов</w:t>
+            </w:r>
+            <w:proofErr w:type="spellEnd"/>
+            <w:r>
+              <w:rPr>
+                <w:rFonts w:ascii="Arial" w:hAnsi="Arial" w:cs="Arial"/>
+                <w:sz w:val="16"/>
+                <w:szCs w:val="16"/>
+                <w:lang w:val="ru-RU"/>
+              </w:rPr>
+              <w:t xml:space="preserve">, </w:t>
+            </w:r>
+            <w:proofErr w:type="spellStart"/>
+            <w:r>
+              <w:rPr>
+                <w:rFonts w:ascii="Arial" w:hAnsi="Arial" w:cs="Arial"/>
+                <w:sz w:val="16"/>
+                <w:szCs w:val="16"/>
+                <w:lang w:val="ru-RU"/>
+              </w:rPr>
+              <w:t>Жигур</w:t>
+            </w:r>
+            <w:proofErr w:type="spellEnd"/>
+            <w:r>
+              <w:rPr>
+                <w:rFonts w:ascii="Arial" w:hAnsi="Arial" w:cs="Arial"/>
+                <w:sz w:val="16"/>
+                <w:szCs w:val="16"/>
+                <w:lang w:val="ru-RU"/>
+              </w:rPr>
+              <w:t>, Костюшко</w:t>
             </w:r>
             <w:r>
               <w:rPr>
@@ -5842,7 +7298,27 @@
                 <w:szCs w:val="16"/>
                 <w:lang w:val="ru-RU"/>
               </w:rPr>
-              <w:t>Статья: 58-1-а, 58-8, 58-9, 58-11 УК ГССР</w:t>
+              <w:t xml:space="preserve">Статья: </w:t>
+            </w:r>
+            <w:proofErr w:type="gramStart"/>
+            <w:r>
+              <w:rPr>
+                <w:rFonts w:ascii="Arial" w:hAnsi="Arial" w:cs="Arial"/>
+                <w:sz w:val="16"/>
+                <w:szCs w:val="16"/>
+                <w:lang w:val="ru-RU"/>
+              </w:rPr>
+              <w:t>58-1</w:t>
+            </w:r>
+            <w:proofErr w:type="gramEnd"/>
+            <w:r>
+              <w:rPr>
+                <w:rFonts w:ascii="Arial" w:hAnsi="Arial" w:cs="Arial"/>
+                <w:sz w:val="16"/>
+                <w:szCs w:val="16"/>
+                <w:lang w:val="ru-RU"/>
+              </w:rPr>
+              <w:t>-а, 58-8, 58-9, 58-11 УК ГССР</w:t>
             </w:r>
             <w:r>
               <w:rPr>
@@ -5988,6 +7464,7 @@
                 <w:lang w:val="ru-RU"/>
               </w:rPr>
             </w:pPr>
+            <w:proofErr w:type="spellStart"/>
             <w:r>
               <w:rPr>
                 <w:rFonts w:ascii="Arial" w:hAnsi="Arial" w:cs="Arial"/>
@@ -5998,7 +7475,19 @@
                 <w:lang w:val="ru-RU"/>
               </w:rPr>
               <w:lastRenderedPageBreak/>
-              <w:t>Джандиери Тамара Георгиевна</w:t>
+              <w:t>Джандиери</w:t>
+            </w:r>
+            <w:proofErr w:type="spellEnd"/>
+            <w:r>
+              <w:rPr>
+                <w:rFonts w:ascii="Arial" w:hAnsi="Arial" w:cs="Arial"/>
+                <w:b/>
+                <w:bCs/>
+                <w:sz w:val="16"/>
+                <w:szCs w:val="16"/>
+                <w:lang w:val="ru-RU"/>
+              </w:rPr>
+              <w:t xml:space="preserve"> Тамара Георгиевна</w:t>
             </w:r>
             <w:r>
               <w:rPr>
@@ -6060,7 +7549,29 @@
                 <w:szCs w:val="16"/>
                 <w:lang w:val="ru-RU"/>
               </w:rPr>
-              <w:t>1900 г.р., м.р.: Горийский р-н, с. Гора, грузинка, образование: высшее, б</w:t>
+              <w:t xml:space="preserve">1900 г.р., </w:t>
+            </w:r>
+            <w:proofErr w:type="spellStart"/>
+            <w:r>
+              <w:rPr>
+                <w:rFonts w:ascii="Arial" w:hAnsi="Arial" w:cs="Arial"/>
+                <w:bCs/>
+                <w:sz w:val="16"/>
+                <w:szCs w:val="16"/>
+                <w:lang w:val="ru-RU"/>
+              </w:rPr>
+              <w:t>м.р</w:t>
+            </w:r>
+            <w:proofErr w:type="spellEnd"/>
+            <w:r>
+              <w:rPr>
+                <w:rFonts w:ascii="Arial" w:hAnsi="Arial" w:cs="Arial"/>
+                <w:bCs/>
+                <w:sz w:val="16"/>
+                <w:szCs w:val="16"/>
+                <w:lang w:val="ru-RU"/>
+              </w:rPr>
+              <w:t>.: Горийский р-н, с. Гора, грузинка, образование: высшее, б</w:t>
             </w:r>
             <w:r>
               <w:rPr>
@@ -6125,7 +7636,107 @@
                 <w:szCs w:val="16"/>
                 <w:lang w:val="ru-RU"/>
               </w:rPr>
-              <w:t>Арестована 4-й отдел УГБ НКВД ГССР 14.06.1937 следователь: Кадагишвили. Обвинение: 17-58-8, 58-7, 58-11 УК ГССР. Приговор: ВК ВС СССР (состав: Матулевич, Зарянов, Жигур, Костюшко), 13.09.1937</w:t>
+              <w:t xml:space="preserve">Арестована 4-й отдел УГБ НКВД ГССР 14.06.1937 следователь: </w:t>
+            </w:r>
+            <w:proofErr w:type="spellStart"/>
+            <w:r>
+              <w:rPr>
+                <w:rFonts w:ascii="Arial" w:hAnsi="Arial" w:cs="Arial"/>
+                <w:sz w:val="16"/>
+                <w:szCs w:val="16"/>
+                <w:lang w:val="ru-RU"/>
+              </w:rPr>
+              <w:t>Кадагишвили</w:t>
+            </w:r>
+            <w:proofErr w:type="spellEnd"/>
+            <w:r>
+              <w:rPr>
+                <w:rFonts w:ascii="Arial" w:hAnsi="Arial" w:cs="Arial"/>
+                <w:sz w:val="16"/>
+                <w:szCs w:val="16"/>
+                <w:lang w:val="ru-RU"/>
+              </w:rPr>
+              <w:t xml:space="preserve">. Обвинение: 17-58-8, </w:t>
+            </w:r>
+            <w:proofErr w:type="gramStart"/>
+            <w:r>
+              <w:rPr>
+                <w:rFonts w:ascii="Arial" w:hAnsi="Arial" w:cs="Arial"/>
+                <w:sz w:val="16"/>
+                <w:szCs w:val="16"/>
+                <w:lang w:val="ru-RU"/>
+              </w:rPr>
+              <w:t>58-7</w:t>
+            </w:r>
+            <w:proofErr w:type="gramEnd"/>
+            <w:r>
+              <w:rPr>
+                <w:rFonts w:ascii="Arial" w:hAnsi="Arial" w:cs="Arial"/>
+                <w:sz w:val="16"/>
+                <w:szCs w:val="16"/>
+                <w:lang w:val="ru-RU"/>
+              </w:rPr>
+              <w:t xml:space="preserve">, 58-11 УК ГССР. Приговор: ВК ВС СССР (состав: </w:t>
+            </w:r>
+            <w:proofErr w:type="spellStart"/>
+            <w:r>
+              <w:rPr>
+                <w:rFonts w:ascii="Arial" w:hAnsi="Arial" w:cs="Arial"/>
+                <w:sz w:val="16"/>
+                <w:szCs w:val="16"/>
+                <w:lang w:val="ru-RU"/>
+              </w:rPr>
+              <w:t>Матулевич</w:t>
+            </w:r>
+            <w:proofErr w:type="spellEnd"/>
+            <w:r>
+              <w:rPr>
+                <w:rFonts w:ascii="Arial" w:hAnsi="Arial" w:cs="Arial"/>
+                <w:sz w:val="16"/>
+                <w:szCs w:val="16"/>
+                <w:lang w:val="ru-RU"/>
+              </w:rPr>
+              <w:t xml:space="preserve">, </w:t>
+            </w:r>
+            <w:proofErr w:type="spellStart"/>
+            <w:r>
+              <w:rPr>
+                <w:rFonts w:ascii="Arial" w:hAnsi="Arial" w:cs="Arial"/>
+                <w:sz w:val="16"/>
+                <w:szCs w:val="16"/>
+                <w:lang w:val="ru-RU"/>
+              </w:rPr>
+              <w:t>Зарянов</w:t>
+            </w:r>
+            <w:proofErr w:type="spellEnd"/>
+            <w:r>
+              <w:rPr>
+                <w:rFonts w:ascii="Arial" w:hAnsi="Arial" w:cs="Arial"/>
+                <w:sz w:val="16"/>
+                <w:szCs w:val="16"/>
+                <w:lang w:val="ru-RU"/>
+              </w:rPr>
+              <w:t xml:space="preserve">, </w:t>
+            </w:r>
+            <w:proofErr w:type="spellStart"/>
+            <w:r>
+              <w:rPr>
+                <w:rFonts w:ascii="Arial" w:hAnsi="Arial" w:cs="Arial"/>
+                <w:sz w:val="16"/>
+                <w:szCs w:val="16"/>
+                <w:lang w:val="ru-RU"/>
+              </w:rPr>
+              <w:t>Жигур</w:t>
+            </w:r>
+            <w:proofErr w:type="spellEnd"/>
+            <w:r>
+              <w:rPr>
+                <w:rFonts w:ascii="Arial" w:hAnsi="Arial" w:cs="Arial"/>
+                <w:sz w:val="16"/>
+                <w:szCs w:val="16"/>
+                <w:lang w:val="ru-RU"/>
+              </w:rPr>
+              <w:t>, Костюшко), 13.09.1937</w:t>
             </w:r>
             <w:r>
               <w:rPr>
@@ -6298,7 +7909,31 @@
                 <w:szCs w:val="16"/>
                 <w:lang w:val="ru-RU"/>
               </w:rPr>
-              <w:t>Джанелидзе-Бухулейшвили Нина Давыдовна</w:t>
+              <w:t>Джанелидзе-</w:t>
+            </w:r>
+            <w:proofErr w:type="spellStart"/>
+            <w:r>
+              <w:rPr>
+                <w:rFonts w:ascii="Arial" w:hAnsi="Arial" w:cs="Arial"/>
+                <w:b/>
+                <w:bCs/>
+                <w:sz w:val="16"/>
+                <w:szCs w:val="16"/>
+                <w:lang w:val="ru-RU"/>
+              </w:rPr>
+              <w:t>Бухулейшвили</w:t>
+            </w:r>
+            <w:proofErr w:type="spellEnd"/>
+            <w:r>
+              <w:rPr>
+                <w:rFonts w:ascii="Arial" w:hAnsi="Arial" w:cs="Arial"/>
+                <w:b/>
+                <w:bCs/>
+                <w:sz w:val="16"/>
+                <w:szCs w:val="16"/>
+                <w:lang w:val="ru-RU"/>
+              </w:rPr>
+              <w:t xml:space="preserve"> Нина Давыдовна</w:t>
             </w:r>
             <w:r>
               <w:rPr>
@@ -6360,7 +7995,29 @@
                 <w:szCs w:val="16"/>
                 <w:lang w:val="ru-RU"/>
               </w:rPr>
-              <w:t xml:space="preserve">1904 г.р., м.р.: с. Багдади, из крестьян, образование: высшее, член ВКП(б) с 1927 г., исключена в 1937 г. за к-р работу. </w:t>
+              <w:t xml:space="preserve">1904 г.р., </w:t>
+            </w:r>
+            <w:proofErr w:type="spellStart"/>
+            <w:r>
+              <w:rPr>
+                <w:rFonts w:ascii="Arial" w:hAnsi="Arial" w:cs="Arial"/>
+                <w:bCs/>
+                <w:sz w:val="16"/>
+                <w:szCs w:val="16"/>
+                <w:lang w:val="ru-RU"/>
+              </w:rPr>
+              <w:t>м.р</w:t>
+            </w:r>
+            <w:proofErr w:type="spellEnd"/>
+            <w:r>
+              <w:rPr>
+                <w:rFonts w:ascii="Arial" w:hAnsi="Arial" w:cs="Arial"/>
+                <w:bCs/>
+                <w:sz w:val="16"/>
+                <w:szCs w:val="16"/>
+                <w:lang w:val="ru-RU"/>
+              </w:rPr>
+              <w:t xml:space="preserve">.: с. Багдади, из крестьян, образование: высшее, член ВКП(б) с 1927 г., исключена в 1937 г. за к-р работу. </w:t>
             </w:r>
             <w:r>
               <w:rPr>
@@ -6387,7 +8044,67 @@
                 <w:szCs w:val="16"/>
                 <w:lang w:val="ru-RU"/>
               </w:rPr>
-              <w:t xml:space="preserve"> г. Тбилиси 4-й отдел УГБ НКВД ГССР. Обвинение: [* «являлась участницей к-р организации правых. Жена активного члена к-р организации правых Джанелидзе Георгия. Не призналась. Изобличается показаниями Енукидзе Е. Е. и Квицаридзе Г. П.» ] Приговор: тройка при НКВД ГССР (Кобулов, Церетели, Талахадзе, Морозов</w:t>
+              <w:t xml:space="preserve"> г. Тбилиси 4-й отдел УГБ НКВД ГССР. Обвинение: [* «являлась участницей к-р организации правых. Жена активного члена к-р организации правых Джанелидзе Георгия. Не призналась. Изобличается показаниями Енукидзе Е. Е. и </w:t>
+            </w:r>
+            <w:proofErr w:type="spellStart"/>
+            <w:r>
+              <w:rPr>
+                <w:rFonts w:ascii="Arial" w:hAnsi="Arial" w:cs="Arial"/>
+                <w:sz w:val="16"/>
+                <w:szCs w:val="16"/>
+                <w:lang w:val="ru-RU"/>
+              </w:rPr>
+              <w:t>Квицаридзе</w:t>
+            </w:r>
+            <w:proofErr w:type="spellEnd"/>
+            <w:r>
+              <w:rPr>
+                <w:rFonts w:ascii="Arial" w:hAnsi="Arial" w:cs="Arial"/>
+                <w:sz w:val="16"/>
+                <w:szCs w:val="16"/>
+                <w:lang w:val="ru-RU"/>
+              </w:rPr>
+              <w:t xml:space="preserve"> Г. П.</w:t>
+            </w:r>
+            <w:proofErr w:type="gramStart"/>
+            <w:r>
+              <w:rPr>
+                <w:rFonts w:ascii="Arial" w:hAnsi="Arial" w:cs="Arial"/>
+                <w:sz w:val="16"/>
+                <w:szCs w:val="16"/>
+                <w:lang w:val="ru-RU"/>
+              </w:rPr>
+              <w:t>» ]</w:t>
+            </w:r>
+            <w:proofErr w:type="gramEnd"/>
+            <w:r>
+              <w:rPr>
+                <w:rFonts w:ascii="Arial" w:hAnsi="Arial" w:cs="Arial"/>
+                <w:sz w:val="16"/>
+                <w:szCs w:val="16"/>
+                <w:lang w:val="ru-RU"/>
+              </w:rPr>
+              <w:t xml:space="preserve"> Приговор: тройка при НКВД ГССР (Кобулов, Церетели, </w:t>
+            </w:r>
+            <w:proofErr w:type="spellStart"/>
+            <w:r>
+              <w:rPr>
+                <w:rFonts w:ascii="Arial" w:hAnsi="Arial" w:cs="Arial"/>
+                <w:sz w:val="16"/>
+                <w:szCs w:val="16"/>
+                <w:lang w:val="ru-RU"/>
+              </w:rPr>
+              <w:t>Талахадзе</w:t>
+            </w:r>
+            <w:proofErr w:type="spellEnd"/>
+            <w:r>
+              <w:rPr>
+                <w:rFonts w:ascii="Arial" w:hAnsi="Arial" w:cs="Arial"/>
+                <w:sz w:val="16"/>
+                <w:szCs w:val="16"/>
+                <w:lang w:val="ru-RU"/>
+              </w:rPr>
+              <w:t>, Морозов</w:t>
             </w:r>
             <w:r>
               <w:rPr>
@@ -6441,7 +8158,27 @@
                 <w:szCs w:val="16"/>
                 <w:lang w:val="ru-RU"/>
               </w:rPr>
-              <w:t>муж Джанелидзе Георгий Барнабович -36лет, расстрелян 10 ноября 1937</w:t>
+              <w:t xml:space="preserve">муж Джанелидзе Георгий </w:t>
+            </w:r>
+            <w:proofErr w:type="spellStart"/>
+            <w:r>
+              <w:rPr>
+                <w:rFonts w:ascii="Arial" w:hAnsi="Arial" w:cs="Arial"/>
+                <w:sz w:val="16"/>
+                <w:szCs w:val="16"/>
+                <w:lang w:val="ru-RU"/>
+              </w:rPr>
+              <w:t>Барнабович</w:t>
+            </w:r>
+            <w:proofErr w:type="spellEnd"/>
+            <w:r>
+              <w:rPr>
+                <w:rFonts w:ascii="Arial" w:hAnsi="Arial" w:cs="Arial"/>
+                <w:sz w:val="16"/>
+                <w:szCs w:val="16"/>
+                <w:lang w:val="ru-RU"/>
+              </w:rPr>
+              <w:t xml:space="preserve"> -36лет, расстрелян 10 ноября 1937</w:t>
             </w:r>
             <w:r>
               <w:rPr>
@@ -6591,7 +8328,31 @@
                 <w:szCs w:val="16"/>
                 <w:lang w:val="ru-RU"/>
               </w:rPr>
-              <w:t>Джугели-Сабахтарашвили Нина Антонина</w:t>
+              <w:t>Джугели-</w:t>
+            </w:r>
+            <w:proofErr w:type="spellStart"/>
+            <w:r>
+              <w:rPr>
+                <w:rFonts w:ascii="Arial" w:hAnsi="Arial" w:cs="Arial"/>
+                <w:b/>
+                <w:bCs/>
+                <w:sz w:val="16"/>
+                <w:szCs w:val="16"/>
+                <w:lang w:val="ru-RU"/>
+              </w:rPr>
+              <w:t>Сабахтарашвили</w:t>
+            </w:r>
+            <w:proofErr w:type="spellEnd"/>
+            <w:r>
+              <w:rPr>
+                <w:rFonts w:ascii="Arial" w:hAnsi="Arial" w:cs="Arial"/>
+                <w:b/>
+                <w:bCs/>
+                <w:sz w:val="16"/>
+                <w:szCs w:val="16"/>
+                <w:lang w:val="ru-RU"/>
+              </w:rPr>
+              <w:t xml:space="preserve"> Нина Антонина</w:t>
             </w:r>
             <w:r>
               <w:rPr>
@@ -6653,7 +8414,73 @@
                 <w:szCs w:val="16"/>
                 <w:lang w:val="ru-RU"/>
               </w:rPr>
-              <w:t xml:space="preserve">1900 г.р., м.р.: Чхороцкуйский р-н, с. Хабуне, грузинка, дворянка, </w:t>
+              <w:t xml:space="preserve">1900 г.р., </w:t>
+            </w:r>
+            <w:proofErr w:type="spellStart"/>
+            <w:r>
+              <w:rPr>
+                <w:rFonts w:ascii="Arial" w:hAnsi="Arial" w:cs="Arial"/>
+                <w:bCs/>
+                <w:sz w:val="16"/>
+                <w:szCs w:val="16"/>
+                <w:lang w:val="ru-RU"/>
+              </w:rPr>
+              <w:t>м.р</w:t>
+            </w:r>
+            <w:proofErr w:type="spellEnd"/>
+            <w:r>
+              <w:rPr>
+                <w:rFonts w:ascii="Arial" w:hAnsi="Arial" w:cs="Arial"/>
+                <w:bCs/>
+                <w:sz w:val="16"/>
+                <w:szCs w:val="16"/>
+                <w:lang w:val="ru-RU"/>
+              </w:rPr>
+              <w:t xml:space="preserve">.: </w:t>
+            </w:r>
+            <w:proofErr w:type="spellStart"/>
+            <w:r>
+              <w:rPr>
+                <w:rFonts w:ascii="Arial" w:hAnsi="Arial" w:cs="Arial"/>
+                <w:bCs/>
+                <w:sz w:val="16"/>
+                <w:szCs w:val="16"/>
+                <w:lang w:val="ru-RU"/>
+              </w:rPr>
+              <w:t>Чхороцкуйский</w:t>
+            </w:r>
+            <w:proofErr w:type="spellEnd"/>
+            <w:r>
+              <w:rPr>
+                <w:rFonts w:ascii="Arial" w:hAnsi="Arial" w:cs="Arial"/>
+                <w:bCs/>
+                <w:sz w:val="16"/>
+                <w:szCs w:val="16"/>
+                <w:lang w:val="ru-RU"/>
+              </w:rPr>
+              <w:t xml:space="preserve"> р-н, с. </w:t>
+            </w:r>
+            <w:proofErr w:type="spellStart"/>
+            <w:r>
+              <w:rPr>
+                <w:rFonts w:ascii="Arial" w:hAnsi="Arial" w:cs="Arial"/>
+                <w:bCs/>
+                <w:sz w:val="16"/>
+                <w:szCs w:val="16"/>
+                <w:lang w:val="ru-RU"/>
+              </w:rPr>
+              <w:t>Хабуне</w:t>
+            </w:r>
+            <w:proofErr w:type="spellEnd"/>
+            <w:r>
+              <w:rPr>
+                <w:rFonts w:ascii="Arial" w:hAnsi="Arial" w:cs="Arial"/>
+                <w:bCs/>
+                <w:sz w:val="16"/>
+                <w:szCs w:val="16"/>
+                <w:lang w:val="ru-RU"/>
+              </w:rPr>
+              <w:t xml:space="preserve">, грузинка, дворянка, </w:t>
             </w:r>
             <w:r>
               <w:rPr>
@@ -6710,25 +8537,76 @@
                 <w:szCs w:val="16"/>
                 <w:lang w:val="ru-RU"/>
               </w:rPr>
-              <w:t>Обвинение: [* «материалами следствия изобличается в том, что являлась участником троцкистской организации и по заданию троцкистского центра в Грузии осуществила теракт над бывшим председателем Тбилсовета Джугели Семеном. Созналась.» ]</w:t>
-            </w:r>
-            <w:r>
-              <w:rPr>
-                <w:rFonts w:ascii="Arial" w:hAnsi="Arial" w:cs="Arial"/>
-                <w:sz w:val="16"/>
-                <w:szCs w:val="16"/>
-                <w:lang w:val="ru-RU"/>
-              </w:rPr>
-              <w:t xml:space="preserve"> </w:t>
-            </w:r>
-            <w:r>
-              <w:rPr>
-                <w:rFonts w:ascii="Arial" w:hAnsi="Arial" w:cs="Arial"/>
-                <w:sz w:val="16"/>
-                <w:szCs w:val="16"/>
-                <w:lang w:val="ru-RU"/>
-              </w:rPr>
-              <w:t>Приговор: тройка при НКВД ГССР (Гоглидзе, Церетели, Талахадзе, Морозов</w:t>
+              <w:t xml:space="preserve">Обвинение: [* «материалами следствия изобличается в том, что являлась участником троцкистской организации и по заданию троцкистского центра в Грузии осуществила теракт над бывшим председателем </w:t>
+            </w:r>
+            <w:proofErr w:type="spellStart"/>
+            <w:r>
+              <w:rPr>
+                <w:rFonts w:ascii="Arial" w:hAnsi="Arial" w:cs="Arial"/>
+                <w:sz w:val="16"/>
+                <w:szCs w:val="16"/>
+                <w:lang w:val="ru-RU"/>
+              </w:rPr>
+              <w:t>Тбилсовета</w:t>
+            </w:r>
+            <w:proofErr w:type="spellEnd"/>
+            <w:r>
+              <w:rPr>
+                <w:rFonts w:ascii="Arial" w:hAnsi="Arial" w:cs="Arial"/>
+                <w:sz w:val="16"/>
+                <w:szCs w:val="16"/>
+                <w:lang w:val="ru-RU"/>
+              </w:rPr>
+              <w:t xml:space="preserve"> Джугели Семеном. Созналась.</w:t>
+            </w:r>
+            <w:proofErr w:type="gramStart"/>
+            <w:r>
+              <w:rPr>
+                <w:rFonts w:ascii="Arial" w:hAnsi="Arial" w:cs="Arial"/>
+                <w:sz w:val="16"/>
+                <w:szCs w:val="16"/>
+                <w:lang w:val="ru-RU"/>
+              </w:rPr>
+              <w:t>» ]</w:t>
+            </w:r>
+            <w:proofErr w:type="gramEnd"/>
+            <w:r>
+              <w:rPr>
+                <w:rFonts w:ascii="Arial" w:hAnsi="Arial" w:cs="Arial"/>
+                <w:sz w:val="16"/>
+                <w:szCs w:val="16"/>
+                <w:lang w:val="ru-RU"/>
+              </w:rPr>
+              <w:t xml:space="preserve"> </w:t>
+            </w:r>
+            <w:r>
+              <w:rPr>
+                <w:rFonts w:ascii="Arial" w:hAnsi="Arial" w:cs="Arial"/>
+                <w:sz w:val="16"/>
+                <w:szCs w:val="16"/>
+                <w:lang w:val="ru-RU"/>
+              </w:rPr>
+              <w:t xml:space="preserve">Приговор: тройка при НКВД ГССР (Гоглидзе, Церетели, </w:t>
+            </w:r>
+            <w:proofErr w:type="spellStart"/>
+            <w:r>
+              <w:rPr>
+                <w:rFonts w:ascii="Arial" w:hAnsi="Arial" w:cs="Arial"/>
+                <w:sz w:val="16"/>
+                <w:szCs w:val="16"/>
+                <w:lang w:val="ru-RU"/>
+              </w:rPr>
+              <w:t>Талахадзе</w:t>
+            </w:r>
+            <w:proofErr w:type="spellEnd"/>
+            <w:r>
+              <w:rPr>
+                <w:rFonts w:ascii="Arial" w:hAnsi="Arial" w:cs="Arial"/>
+                <w:sz w:val="16"/>
+                <w:szCs w:val="16"/>
+                <w:lang w:val="ru-RU"/>
+              </w:rPr>
+              <w:t>, Морозов</w:t>
             </w:r>
             <w:r>
               <w:rPr>
@@ -6889,6 +8767,7 @@
                 <w:lang w:val="ru-RU"/>
               </w:rPr>
             </w:pPr>
+            <w:proofErr w:type="spellStart"/>
             <w:r>
               <w:rPr>
                 <w:rStyle w:val="Strong"/>
@@ -6897,7 +8776,18 @@
                 <w:szCs w:val="16"/>
                 <w:lang w:val="ru-RU"/>
               </w:rPr>
-              <w:t>Дидидзе Нина Григорьевна</w:t>
+              <w:t>Дидидзе</w:t>
+            </w:r>
+            <w:proofErr w:type="spellEnd"/>
+            <w:r>
+              <w:rPr>
+                <w:rStyle w:val="Strong"/>
+                <w:rFonts w:ascii="Arial" w:hAnsi="Arial" w:cs="Arial"/>
+                <w:sz w:val="16"/>
+                <w:szCs w:val="16"/>
+                <w:lang w:val="ru-RU"/>
+              </w:rPr>
+              <w:t xml:space="preserve"> Нина Григорьевна</w:t>
             </w:r>
             <w:r>
               <w:rPr>
@@ -6982,7 +8872,27 @@
                 <w:szCs w:val="16"/>
                 <w:lang w:val="ru-RU"/>
               </w:rPr>
-              <w:t xml:space="preserve">Обвинение: 58-10, 58-11, 17-58-8 УК ГССР. [* «1) С 1927 г. вплоть до 1932 г. вела активную нелегальную к-р троцкистскую работу, будучи связана с типографией им. К. Цинцадзе. 2) Поддерживала связь </w:t>
+              <w:t xml:space="preserve">Обвинение: </w:t>
+            </w:r>
+            <w:proofErr w:type="gramStart"/>
+            <w:r>
+              <w:rPr>
+                <w:rFonts w:ascii="Arial" w:hAnsi="Arial" w:cs="Arial"/>
+                <w:sz w:val="16"/>
+                <w:szCs w:val="16"/>
+                <w:lang w:val="ru-RU"/>
+              </w:rPr>
+              <w:t>58-10</w:t>
+            </w:r>
+            <w:proofErr w:type="gramEnd"/>
+            <w:r>
+              <w:rPr>
+                <w:rFonts w:ascii="Arial" w:hAnsi="Arial" w:cs="Arial"/>
+                <w:sz w:val="16"/>
+                <w:szCs w:val="16"/>
+                <w:lang w:val="ru-RU"/>
+              </w:rPr>
+              <w:t xml:space="preserve">, 58-11, 17-58-8 УК ГССР. [* «1) С 1927 г. вплоть до 1932 г. вела активную нелегальную к-р троцкистскую работу, будучи связана с типографией им. К. Цинцадзе. 2) Поддерживала связь </w:t>
             </w:r>
             <w:r>
               <w:rPr>
@@ -7000,25 +8910,76 @@
                 <w:szCs w:val="16"/>
                 <w:lang w:val="ru-RU"/>
               </w:rPr>
-              <w:t xml:space="preserve"> троцкистами через Дарахвелидзе путем шифрованной переписки и оказии. 3) Имела явку с одним из лидеров троцкизма в Грузии Киладзе, которому предложила возглавить троцкистскую террористическую организацию в Грузии. 4) После возвращения Дарахвелидзе из ссылки в 1934 г. восстанавливает с ней связь по работе, направленной к воссозданию троцкистской организации Грузии. 5) До момента ареста оставалась убежденной троцкистской, т. к. ни идейно, ни организационно с к-р троцкизмом не порвала. 6) После ареста в изоляторе НКВД установила шифрованную переписку к-р содержания с Дарахвелидзе. Виновной себя признала частично.» ]</w:t>
-            </w:r>
-            <w:r>
-              <w:rPr>
-                <w:rFonts w:ascii="Arial" w:hAnsi="Arial" w:cs="Arial"/>
-                <w:sz w:val="16"/>
-                <w:szCs w:val="16"/>
-                <w:lang w:val="ru-RU"/>
-              </w:rPr>
-              <w:t xml:space="preserve"> </w:t>
-            </w:r>
-            <w:r>
-              <w:rPr>
-                <w:rFonts w:ascii="Arial" w:hAnsi="Arial" w:cs="Arial"/>
-                <w:sz w:val="16"/>
-                <w:szCs w:val="16"/>
-                <w:lang w:val="ru-RU"/>
-              </w:rPr>
-              <w:t>Приговор: ВК ВС СССР (состав: Матулевич, Орлов, Ждан, Батнер), 27.06.1937</w:t>
+              <w:t xml:space="preserve"> троцкистами через Дарахвелидзе путем шифрованной переписки и оказии. 3) Имела явку с одним из лидеров троцкизма в Грузии Киладзе, которому предложила возглавить троцкистскую террористическую организацию в Грузии. 4) После возвращения Дарахвелидзе из ссылки в 1934 г. восстанавливает с ней связь по работе, направленной к воссозданию троцкистской организации Грузии. 5) До момента ареста оставалась убежденной троцкистской, т. к. ни идейно, ни организационно с к-р троцкизмом не порвала. 6) После ареста в изоляторе НКВД установила шифрованную переписку к-р содержания с Дарахвелидзе. Виновной себя признала частично.</w:t>
+            </w:r>
+            <w:proofErr w:type="gramStart"/>
+            <w:r>
+              <w:rPr>
+                <w:rFonts w:ascii="Arial" w:hAnsi="Arial" w:cs="Arial"/>
+                <w:sz w:val="16"/>
+                <w:szCs w:val="16"/>
+                <w:lang w:val="ru-RU"/>
+              </w:rPr>
+              <w:t>» ]</w:t>
+            </w:r>
+            <w:proofErr w:type="gramEnd"/>
+            <w:r>
+              <w:rPr>
+                <w:rFonts w:ascii="Arial" w:hAnsi="Arial" w:cs="Arial"/>
+                <w:sz w:val="16"/>
+                <w:szCs w:val="16"/>
+                <w:lang w:val="ru-RU"/>
+              </w:rPr>
+              <w:t xml:space="preserve"> </w:t>
+            </w:r>
+            <w:r>
+              <w:rPr>
+                <w:rFonts w:ascii="Arial" w:hAnsi="Arial" w:cs="Arial"/>
+                <w:sz w:val="16"/>
+                <w:szCs w:val="16"/>
+                <w:lang w:val="ru-RU"/>
+              </w:rPr>
+              <w:t xml:space="preserve">Приговор: ВК ВС СССР (состав: </w:t>
+            </w:r>
+            <w:proofErr w:type="spellStart"/>
+            <w:r>
+              <w:rPr>
+                <w:rFonts w:ascii="Arial" w:hAnsi="Arial" w:cs="Arial"/>
+                <w:sz w:val="16"/>
+                <w:szCs w:val="16"/>
+                <w:lang w:val="ru-RU"/>
+              </w:rPr>
+              <w:t>Матулевич</w:t>
+            </w:r>
+            <w:proofErr w:type="spellEnd"/>
+            <w:r>
+              <w:rPr>
+                <w:rFonts w:ascii="Arial" w:hAnsi="Arial" w:cs="Arial"/>
+                <w:sz w:val="16"/>
+                <w:szCs w:val="16"/>
+                <w:lang w:val="ru-RU"/>
+              </w:rPr>
+              <w:t xml:space="preserve">, Орлов, Ждан, </w:t>
+            </w:r>
+            <w:proofErr w:type="spellStart"/>
+            <w:r>
+              <w:rPr>
+                <w:rFonts w:ascii="Arial" w:hAnsi="Arial" w:cs="Arial"/>
+                <w:sz w:val="16"/>
+                <w:szCs w:val="16"/>
+                <w:lang w:val="ru-RU"/>
+              </w:rPr>
+              <w:t>Батнер</w:t>
+            </w:r>
+            <w:proofErr w:type="spellEnd"/>
+            <w:r>
+              <w:rPr>
+                <w:rFonts w:ascii="Arial" w:hAnsi="Arial" w:cs="Arial"/>
+                <w:sz w:val="16"/>
+                <w:szCs w:val="16"/>
+                <w:lang w:val="ru-RU"/>
+              </w:rPr>
+              <w:t>), 27.06.1937</w:t>
             </w:r>
             <w:r>
               <w:rPr>
@@ -7038,13 +8999,23 @@
               </w:rPr>
               <w:t xml:space="preserve">ВМН. </w:t>
             </w:r>
-            <w:r>
-              <w:rPr>
-                <w:rFonts w:ascii="Arial" w:hAnsi="Arial" w:cs="Arial"/>
-                <w:sz w:val="16"/>
-                <w:szCs w:val="16"/>
-              </w:rPr>
-              <w:t>Расстреляна 28.06.1937</w:t>
+            <w:proofErr w:type="spellStart"/>
+            <w:r>
+              <w:rPr>
+                <w:rFonts w:ascii="Arial" w:hAnsi="Arial" w:cs="Arial"/>
+                <w:sz w:val="16"/>
+                <w:szCs w:val="16"/>
+              </w:rPr>
+              <w:t>Расстреляна</w:t>
+            </w:r>
+            <w:proofErr w:type="spellEnd"/>
+            <w:r>
+              <w:rPr>
+                <w:rFonts w:ascii="Arial" w:hAnsi="Arial" w:cs="Arial"/>
+                <w:sz w:val="16"/>
+                <w:szCs w:val="16"/>
+              </w:rPr>
+              <w:t xml:space="preserve"> 28.06.1937</w:t>
             </w:r>
           </w:p>
           <w:p>
@@ -7164,7 +9135,31 @@
                 <w:szCs w:val="16"/>
                 <w:lang w:val="ru-RU"/>
               </w:rPr>
-              <w:t>Думбадзе Катеванна Нестеровна</w:t>
+              <w:t xml:space="preserve">Думбадзе </w:t>
+            </w:r>
+            <w:proofErr w:type="spellStart"/>
+            <w:r>
+              <w:rPr>
+                <w:rFonts w:ascii="Arial" w:hAnsi="Arial" w:cs="Arial"/>
+                <w:b/>
+                <w:bCs/>
+                <w:sz w:val="16"/>
+                <w:szCs w:val="16"/>
+                <w:lang w:val="ru-RU"/>
+              </w:rPr>
+              <w:t>Катеванна</w:t>
+            </w:r>
+            <w:proofErr w:type="spellEnd"/>
+            <w:r>
+              <w:rPr>
+                <w:rFonts w:ascii="Arial" w:hAnsi="Arial" w:cs="Arial"/>
+                <w:b/>
+                <w:bCs/>
+                <w:sz w:val="16"/>
+                <w:szCs w:val="16"/>
+                <w:lang w:val="ru-RU"/>
+              </w:rPr>
+              <w:t xml:space="preserve"> Нестеровна</w:t>
             </w:r>
             <w:r>
               <w:rPr>
@@ -7312,7 +9307,27 @@
                 <w:szCs w:val="16"/>
                 <w:lang w:val="ru-RU"/>
               </w:rPr>
-              <w:t>Приговорена: тройка при УНКВД по Дальстрою 14 сентября 1937 г., обв.:</w:t>
+              <w:t xml:space="preserve">Приговорена: тройка при УНКВД по Дальстрою 14 сентября 1937 г., </w:t>
+            </w:r>
+            <w:proofErr w:type="spellStart"/>
+            <w:r>
+              <w:rPr>
+                <w:rFonts w:ascii="Arial" w:hAnsi="Arial" w:cs="Arial"/>
+                <w:sz w:val="16"/>
+                <w:szCs w:val="16"/>
+                <w:lang w:val="ru-RU"/>
+              </w:rPr>
+              <w:t>обв</w:t>
+            </w:r>
+            <w:proofErr w:type="spellEnd"/>
+            <w:r>
+              <w:rPr>
+                <w:rFonts w:ascii="Arial" w:hAnsi="Arial" w:cs="Arial"/>
+                <w:sz w:val="16"/>
+                <w:szCs w:val="16"/>
+                <w:lang w:val="ru-RU"/>
+              </w:rPr>
+              <w:t>.:</w:t>
             </w:r>
             <w:r>
               <w:rPr>
@@ -7467,16 +9482,53 @@
                 <w:lang w:val="ru-RU"/>
               </w:rPr>
             </w:pPr>
-            <w:r>
-              <w:rPr>
-                <w:rFonts w:ascii="Arial" w:hAnsi="Arial" w:cs="Arial"/>
-                <w:b/>
-                <w:bCs/>
-                <w:sz w:val="16"/>
-                <w:szCs w:val="16"/>
-                <w:lang w:val="ru-RU"/>
-              </w:rPr>
-              <w:t>Закарейшвили Епраксия Георгиевна</w:t>
+            <w:proofErr w:type="spellStart"/>
+            <w:r>
+              <w:rPr>
+                <w:rFonts w:ascii="Arial" w:hAnsi="Arial" w:cs="Arial"/>
+                <w:b/>
+                <w:bCs/>
+                <w:sz w:val="16"/>
+                <w:szCs w:val="16"/>
+                <w:lang w:val="ru-RU"/>
+              </w:rPr>
+              <w:t>Закарейшвили</w:t>
+            </w:r>
+            <w:proofErr w:type="spellEnd"/>
+            <w:r>
+              <w:rPr>
+                <w:rFonts w:ascii="Arial" w:hAnsi="Arial" w:cs="Arial"/>
+                <w:b/>
+                <w:bCs/>
+                <w:sz w:val="16"/>
+                <w:szCs w:val="16"/>
+                <w:lang w:val="ru-RU"/>
+              </w:rPr>
+              <w:t xml:space="preserve"> </w:t>
+            </w:r>
+            <w:proofErr w:type="spellStart"/>
+            <w:r>
+              <w:rPr>
+                <w:rFonts w:ascii="Arial" w:hAnsi="Arial" w:cs="Arial"/>
+                <w:b/>
+                <w:bCs/>
+                <w:sz w:val="16"/>
+                <w:szCs w:val="16"/>
+                <w:lang w:val="ru-RU"/>
+              </w:rPr>
+              <w:t>Епраксия</w:t>
+            </w:r>
+            <w:proofErr w:type="spellEnd"/>
+            <w:r>
+              <w:rPr>
+                <w:rFonts w:ascii="Arial" w:hAnsi="Arial" w:cs="Arial"/>
+                <w:b/>
+                <w:bCs/>
+                <w:sz w:val="16"/>
+                <w:szCs w:val="16"/>
+                <w:lang w:val="ru-RU"/>
+              </w:rPr>
+              <w:t xml:space="preserve"> Георгиевна</w:t>
             </w:r>
             <w:r>
               <w:rPr>
@@ -7530,7 +9582,187 @@
                 <w:szCs w:val="16"/>
                 <w:lang w:val="ru-RU"/>
               </w:rPr>
-              <w:t>1901 г.р., м.р.: Чохатаурский р-н, с. Парцхма, бывший член ВКП(б) с 1927 г. , исключена в 1937 г., заместительница начальника Главлита Грузии 4-й отдел УГБ НКВД ГССР. Обвинение: 58-7, 58-11 УК ГССР [* «была завербована в 00.02.1937 г. бывшим ректором Госуниверситета Грузии, ныне осужденным врагом народа, Арагвелидзе Карло в антисоветскую террористическую вредительскую организацию правых. Вела подрывную вредительскую работу по выпуску учебников с к-р искажениями и с антисоветскими формулировками и иллюстрациями. Виновной себя не признала. Изобличается показаниями арест. Орагвелидзе К. Ш., Рухадзе Г. З., Луарсамидзе В. И., и Сванидзе Ш. Н.» ] Приговор: тройка при НКВД ГССР (Гоглидзе, Церетели, Талахадзе, Морозов</w:t>
+              <w:t xml:space="preserve">1901 г.р., </w:t>
+            </w:r>
+            <w:proofErr w:type="spellStart"/>
+            <w:r>
+              <w:rPr>
+                <w:rFonts w:ascii="Arial" w:hAnsi="Arial" w:cs="Arial"/>
+                <w:sz w:val="16"/>
+                <w:szCs w:val="16"/>
+                <w:lang w:val="ru-RU"/>
+              </w:rPr>
+              <w:t>м.р</w:t>
+            </w:r>
+            <w:proofErr w:type="spellEnd"/>
+            <w:r>
+              <w:rPr>
+                <w:rFonts w:ascii="Arial" w:hAnsi="Arial" w:cs="Arial"/>
+                <w:sz w:val="16"/>
+                <w:szCs w:val="16"/>
+                <w:lang w:val="ru-RU"/>
+              </w:rPr>
+              <w:t xml:space="preserve">.: Чохатаурский р-н, с. </w:t>
+            </w:r>
+            <w:proofErr w:type="spellStart"/>
+            <w:r>
+              <w:rPr>
+                <w:rFonts w:ascii="Arial" w:hAnsi="Arial" w:cs="Arial"/>
+                <w:sz w:val="16"/>
+                <w:szCs w:val="16"/>
+                <w:lang w:val="ru-RU"/>
+              </w:rPr>
+              <w:t>Парцхма</w:t>
+            </w:r>
+            <w:proofErr w:type="spellEnd"/>
+            <w:r>
+              <w:rPr>
+                <w:rFonts w:ascii="Arial" w:hAnsi="Arial" w:cs="Arial"/>
+                <w:sz w:val="16"/>
+                <w:szCs w:val="16"/>
+                <w:lang w:val="ru-RU"/>
+              </w:rPr>
+              <w:t xml:space="preserve">, бывший член ВКП(б) с 1927 </w:t>
+            </w:r>
+            <w:proofErr w:type="gramStart"/>
+            <w:r>
+              <w:rPr>
+                <w:rFonts w:ascii="Arial" w:hAnsi="Arial" w:cs="Arial"/>
+                <w:sz w:val="16"/>
+                <w:szCs w:val="16"/>
+                <w:lang w:val="ru-RU"/>
+              </w:rPr>
+              <w:t>г. ,</w:t>
+            </w:r>
+            <w:proofErr w:type="gramEnd"/>
+            <w:r>
+              <w:rPr>
+                <w:rFonts w:ascii="Arial" w:hAnsi="Arial" w:cs="Arial"/>
+                <w:sz w:val="16"/>
+                <w:szCs w:val="16"/>
+                <w:lang w:val="ru-RU"/>
+              </w:rPr>
+              <w:t xml:space="preserve"> исключена в 1937 г., заместительница начальника Главлита Грузии 4-й отдел УГБ НКВД ГССР. Обвинение: </w:t>
+            </w:r>
+            <w:proofErr w:type="gramStart"/>
+            <w:r>
+              <w:rPr>
+                <w:rFonts w:ascii="Arial" w:hAnsi="Arial" w:cs="Arial"/>
+                <w:sz w:val="16"/>
+                <w:szCs w:val="16"/>
+                <w:lang w:val="ru-RU"/>
+              </w:rPr>
+              <w:t>58-7</w:t>
+            </w:r>
+            <w:proofErr w:type="gramEnd"/>
+            <w:r>
+              <w:rPr>
+                <w:rFonts w:ascii="Arial" w:hAnsi="Arial" w:cs="Arial"/>
+                <w:sz w:val="16"/>
+                <w:szCs w:val="16"/>
+                <w:lang w:val="ru-RU"/>
+              </w:rPr>
+              <w:t xml:space="preserve">, 58-11 УК ГССР [* «была завербована в 00.02.1937 г. бывшим ректором Госуниверситета Грузии, ныне осужденным врагом народа, </w:t>
+            </w:r>
+            <w:proofErr w:type="spellStart"/>
+            <w:r>
+              <w:rPr>
+                <w:rFonts w:ascii="Arial" w:hAnsi="Arial" w:cs="Arial"/>
+                <w:sz w:val="16"/>
+                <w:szCs w:val="16"/>
+                <w:lang w:val="ru-RU"/>
+              </w:rPr>
+              <w:t>Арагвелидзе</w:t>
+            </w:r>
+            <w:proofErr w:type="spellEnd"/>
+            <w:r>
+              <w:rPr>
+                <w:rFonts w:ascii="Arial" w:hAnsi="Arial" w:cs="Arial"/>
+                <w:sz w:val="16"/>
+                <w:szCs w:val="16"/>
+                <w:lang w:val="ru-RU"/>
+              </w:rPr>
+              <w:t xml:space="preserve"> Карло в антисоветскую террористическую вредительскую организацию правых. Вела подрывную вредительскую работу по выпуску учебников с к-р искажениями и с антисоветскими формулировками и иллюстрациями. Виновной себя не признала. Изобличается показаниями арест. </w:t>
+            </w:r>
+            <w:proofErr w:type="spellStart"/>
+            <w:r>
+              <w:rPr>
+                <w:rFonts w:ascii="Arial" w:hAnsi="Arial" w:cs="Arial"/>
+                <w:sz w:val="16"/>
+                <w:szCs w:val="16"/>
+                <w:lang w:val="ru-RU"/>
+              </w:rPr>
+              <w:t>Орагвелидзе</w:t>
+            </w:r>
+            <w:proofErr w:type="spellEnd"/>
+            <w:r>
+              <w:rPr>
+                <w:rFonts w:ascii="Arial" w:hAnsi="Arial" w:cs="Arial"/>
+                <w:sz w:val="16"/>
+                <w:szCs w:val="16"/>
+                <w:lang w:val="ru-RU"/>
+              </w:rPr>
+              <w:t xml:space="preserve"> К. Ш., Рухадзе Г. З., </w:t>
+            </w:r>
+            <w:proofErr w:type="spellStart"/>
+            <w:r>
+              <w:rPr>
+                <w:rFonts w:ascii="Arial" w:hAnsi="Arial" w:cs="Arial"/>
+                <w:sz w:val="16"/>
+                <w:szCs w:val="16"/>
+                <w:lang w:val="ru-RU"/>
+              </w:rPr>
+              <w:t>Луарсамидзе</w:t>
+            </w:r>
+            <w:proofErr w:type="spellEnd"/>
+            <w:r>
+              <w:rPr>
+                <w:rFonts w:ascii="Arial" w:hAnsi="Arial" w:cs="Arial"/>
+                <w:sz w:val="16"/>
+                <w:szCs w:val="16"/>
+                <w:lang w:val="ru-RU"/>
+              </w:rPr>
+              <w:t xml:space="preserve"> В. И., и Сванидзе Ш. Н.</w:t>
+            </w:r>
+            <w:proofErr w:type="gramStart"/>
+            <w:r>
+              <w:rPr>
+                <w:rFonts w:ascii="Arial" w:hAnsi="Arial" w:cs="Arial"/>
+                <w:sz w:val="16"/>
+                <w:szCs w:val="16"/>
+                <w:lang w:val="ru-RU"/>
+              </w:rPr>
+              <w:t>» ]</w:t>
+            </w:r>
+            <w:proofErr w:type="gramEnd"/>
+            <w:r>
+              <w:rPr>
+                <w:rFonts w:ascii="Arial" w:hAnsi="Arial" w:cs="Arial"/>
+                <w:sz w:val="16"/>
+                <w:szCs w:val="16"/>
+                <w:lang w:val="ru-RU"/>
+              </w:rPr>
+              <w:t xml:space="preserve"> Приговор: тройка при НКВД ГССР (Гоглидзе, Церетели, </w:t>
+            </w:r>
+            <w:proofErr w:type="spellStart"/>
+            <w:r>
+              <w:rPr>
+                <w:rFonts w:ascii="Arial" w:hAnsi="Arial" w:cs="Arial"/>
+                <w:sz w:val="16"/>
+                <w:szCs w:val="16"/>
+                <w:lang w:val="ru-RU"/>
+              </w:rPr>
+              <w:t>Талахадзе</w:t>
+            </w:r>
+            <w:proofErr w:type="spellEnd"/>
+            <w:r>
+              <w:rPr>
+                <w:rFonts w:ascii="Arial" w:hAnsi="Arial" w:cs="Arial"/>
+                <w:sz w:val="16"/>
+                <w:szCs w:val="16"/>
+                <w:lang w:val="ru-RU"/>
+              </w:rPr>
+              <w:t>, Морозов</w:t>
             </w:r>
             <w:r>
               <w:rPr>
@@ -7584,8 +9816,19 @@
                 <w:szCs w:val="16"/>
                 <w:lang w:val="ru-RU"/>
               </w:rPr>
-              <w:t>Состав семьи: замужем. Жена осужденного врага народа Амвросия Закарейшвили</w:t>
-            </w:r>
+              <w:t xml:space="preserve">Состав семьи: замужем. Жена осужденного врага народа Амвросия </w:t>
+            </w:r>
+            <w:proofErr w:type="spellStart"/>
+            <w:r>
+              <w:rPr>
+                <w:rFonts w:ascii="Arial" w:hAnsi="Arial" w:cs="Arial"/>
+                <w:sz w:val="16"/>
+                <w:szCs w:val="16"/>
+                <w:lang w:val="ru-RU"/>
+              </w:rPr>
+              <w:t>Закарейшвили</w:t>
+            </w:r>
+            <w:proofErr w:type="spellEnd"/>
           </w:p>
           <w:p>
             <w:pPr>
@@ -7698,16 +9941,29 @@
                 <w:lang w:val="ru-RU"/>
               </w:rPr>
             </w:pPr>
-            <w:r>
-              <w:rPr>
-                <w:rFonts w:ascii="Arial" w:hAnsi="Arial" w:cs="Arial"/>
-                <w:b/>
-                <w:bCs/>
-                <w:sz w:val="16"/>
-                <w:szCs w:val="16"/>
-                <w:lang w:val="ru-RU"/>
-              </w:rPr>
-              <w:t>Каландадзе Мария Алексеевна</w:t>
+            <w:proofErr w:type="spellStart"/>
+            <w:r>
+              <w:rPr>
+                <w:rFonts w:ascii="Arial" w:hAnsi="Arial" w:cs="Arial"/>
+                <w:b/>
+                <w:bCs/>
+                <w:sz w:val="16"/>
+                <w:szCs w:val="16"/>
+                <w:lang w:val="ru-RU"/>
+              </w:rPr>
+              <w:t>Каландадзе</w:t>
+            </w:r>
+            <w:proofErr w:type="spellEnd"/>
+            <w:r>
+              <w:rPr>
+                <w:rFonts w:ascii="Arial" w:hAnsi="Arial" w:cs="Arial"/>
+                <w:b/>
+                <w:bCs/>
+                <w:sz w:val="16"/>
+                <w:szCs w:val="16"/>
+                <w:lang w:val="ru-RU"/>
+              </w:rPr>
+              <w:t xml:space="preserve"> Мария Алексеевна</w:t>
             </w:r>
             <w:r>
               <w:rPr>
@@ -7767,7 +10023,27 @@
                 <w:szCs w:val="16"/>
                 <w:lang w:val="ru-RU"/>
               </w:rPr>
-              <w:t>(Варианты фамилии: Каланадзе) Родилась</w:t>
+              <w:t xml:space="preserve">(Варианты фамилии: </w:t>
+            </w:r>
+            <w:proofErr w:type="spellStart"/>
+            <w:r>
+              <w:rPr>
+                <w:rFonts w:ascii="Arial" w:hAnsi="Arial" w:cs="Arial"/>
+                <w:sz w:val="16"/>
+                <w:szCs w:val="16"/>
+                <w:lang w:val="ru-RU"/>
+              </w:rPr>
+              <w:t>Каланадзе</w:t>
+            </w:r>
+            <w:proofErr w:type="spellEnd"/>
+            <w:r>
+              <w:rPr>
+                <w:rFonts w:ascii="Arial" w:hAnsi="Arial" w:cs="Arial"/>
+                <w:sz w:val="16"/>
+                <w:szCs w:val="16"/>
+                <w:lang w:val="ru-RU"/>
+              </w:rPr>
+              <w:t>) Родилась</w:t>
             </w:r>
             <w:r>
               <w:rPr>
@@ -7846,7 +10122,27 @@
                 <w:szCs w:val="16"/>
                 <w:lang w:val="ru-RU"/>
               </w:rPr>
-              <w:t>Приговорена: тройкой УНКВД КК 5 апреля 1938 г., обв.:</w:t>
+              <w:t xml:space="preserve">Приговорена: тройкой УНКВД КК 5 апреля 1938 г., </w:t>
+            </w:r>
+            <w:proofErr w:type="spellStart"/>
+            <w:r>
+              <w:rPr>
+                <w:rFonts w:ascii="Arial" w:hAnsi="Arial" w:cs="Arial"/>
+                <w:sz w:val="16"/>
+                <w:szCs w:val="16"/>
+                <w:lang w:val="ru-RU"/>
+              </w:rPr>
+              <w:t>обв</w:t>
+            </w:r>
+            <w:proofErr w:type="spellEnd"/>
+            <w:r>
+              <w:rPr>
+                <w:rFonts w:ascii="Arial" w:hAnsi="Arial" w:cs="Arial"/>
+                <w:sz w:val="16"/>
+                <w:szCs w:val="16"/>
+                <w:lang w:val="ru-RU"/>
+              </w:rPr>
+              <w:t>.:</w:t>
             </w:r>
             <w:r>
               <w:rPr>
@@ -8007,17 +10303,43 @@
                 <w:lang w:val="ru-RU"/>
               </w:rPr>
             </w:pPr>
-            <w:r>
-              <w:rPr>
-                <w:rFonts w:ascii="Arial" w:hAnsi="Arial" w:cs="Arial"/>
-                <w:b/>
-                <w:bCs/>
-                <w:sz w:val="16"/>
-                <w:szCs w:val="16"/>
-                <w:lang w:val="ru-RU"/>
-              </w:rPr>
-              <w:t>Каралашвили Нина Калистратовна</w:t>
-            </w:r>
+            <w:proofErr w:type="spellStart"/>
+            <w:r>
+              <w:rPr>
+                <w:rFonts w:ascii="Arial" w:hAnsi="Arial" w:cs="Arial"/>
+                <w:b/>
+                <w:bCs/>
+                <w:sz w:val="16"/>
+                <w:szCs w:val="16"/>
+                <w:lang w:val="ru-RU"/>
+              </w:rPr>
+              <w:t>Каралашвили</w:t>
+            </w:r>
+            <w:proofErr w:type="spellEnd"/>
+            <w:r>
+              <w:rPr>
+                <w:rFonts w:ascii="Arial" w:hAnsi="Arial" w:cs="Arial"/>
+                <w:b/>
+                <w:bCs/>
+                <w:sz w:val="16"/>
+                <w:szCs w:val="16"/>
+                <w:lang w:val="ru-RU"/>
+              </w:rPr>
+              <w:t xml:space="preserve"> Нина </w:t>
+            </w:r>
+            <w:proofErr w:type="spellStart"/>
+            <w:r>
+              <w:rPr>
+                <w:rFonts w:ascii="Arial" w:hAnsi="Arial" w:cs="Arial"/>
+                <w:b/>
+                <w:bCs/>
+                <w:sz w:val="16"/>
+                <w:szCs w:val="16"/>
+                <w:lang w:val="ru-RU"/>
+              </w:rPr>
+              <w:t>Калистратовна</w:t>
+            </w:r>
+            <w:proofErr w:type="spellEnd"/>
             <w:r>
               <w:rPr>
                 <w:rFonts w:ascii="Arial" w:hAnsi="Arial" w:cs="Arial"/>
@@ -8078,7 +10400,27 @@
                 <w:szCs w:val="16"/>
                 <w:lang w:val="ru-RU"/>
               </w:rPr>
-              <w:t>1895 г.р., м.р.: г. Тбилиси, грузинка, духовное сословие, б</w:t>
+              <w:t xml:space="preserve">1895 г.р., </w:t>
+            </w:r>
+            <w:proofErr w:type="spellStart"/>
+            <w:r>
+              <w:rPr>
+                <w:rFonts w:ascii="Arial" w:hAnsi="Arial" w:cs="Arial"/>
+                <w:sz w:val="16"/>
+                <w:szCs w:val="16"/>
+                <w:lang w:val="ru-RU"/>
+              </w:rPr>
+              <w:t>м.р</w:t>
+            </w:r>
+            <w:proofErr w:type="spellEnd"/>
+            <w:r>
+              <w:rPr>
+                <w:rFonts w:ascii="Arial" w:hAnsi="Arial" w:cs="Arial"/>
+                <w:sz w:val="16"/>
+                <w:szCs w:val="16"/>
+                <w:lang w:val="ru-RU"/>
+              </w:rPr>
+              <w:t>.: г. Тбилиси, грузинка, духовное сословие, б</w:t>
             </w:r>
             <w:r>
               <w:rPr>
@@ -8132,7 +10474,27 @@
                 <w:szCs w:val="16"/>
                 <w:lang w:val="ru-RU"/>
               </w:rPr>
-              <w:t>.: г. Тбилиси, ул. Джоржадзе №2, арестована 3-й отдел УГБ НКВД ГССР 05.04.1937 содержалась в комендатуре</w:t>
+              <w:t xml:space="preserve">.: г. Тбилиси, ул. </w:t>
+            </w:r>
+            <w:proofErr w:type="spellStart"/>
+            <w:r>
+              <w:rPr>
+                <w:rFonts w:ascii="Arial" w:hAnsi="Arial" w:cs="Arial"/>
+                <w:sz w:val="16"/>
+                <w:szCs w:val="16"/>
+                <w:lang w:val="ru-RU"/>
+              </w:rPr>
+              <w:t>Джоржадзе</w:t>
+            </w:r>
+            <w:proofErr w:type="spellEnd"/>
+            <w:r>
+              <w:rPr>
+                <w:rFonts w:ascii="Arial" w:hAnsi="Arial" w:cs="Arial"/>
+                <w:sz w:val="16"/>
+                <w:szCs w:val="16"/>
+                <w:lang w:val="ru-RU"/>
+              </w:rPr>
+              <w:t xml:space="preserve"> №2, арестована 3-й отдел УГБ НКВД ГССР 05.04.1937 содержалась в комендатуре</w:t>
             </w:r>
             <w:r>
               <w:rPr>
@@ -8150,7 +10512,87 @@
                 <w:szCs w:val="16"/>
                 <w:lang w:val="ru-RU"/>
               </w:rPr>
-              <w:t>Обвинение: 58-1-а, 58-6, 58-11 УК ГССР. Приговор: ВК ВС СССР (состав: Матулевич, Зарянов, Жигур, Костюшко), 12.09.1937</w:t>
+              <w:t xml:space="preserve">Обвинение: </w:t>
+            </w:r>
+            <w:proofErr w:type="gramStart"/>
+            <w:r>
+              <w:rPr>
+                <w:rFonts w:ascii="Arial" w:hAnsi="Arial" w:cs="Arial"/>
+                <w:sz w:val="16"/>
+                <w:szCs w:val="16"/>
+                <w:lang w:val="ru-RU"/>
+              </w:rPr>
+              <w:t>58-1</w:t>
+            </w:r>
+            <w:proofErr w:type="gramEnd"/>
+            <w:r>
+              <w:rPr>
+                <w:rFonts w:ascii="Arial" w:hAnsi="Arial" w:cs="Arial"/>
+                <w:sz w:val="16"/>
+                <w:szCs w:val="16"/>
+                <w:lang w:val="ru-RU"/>
+              </w:rPr>
+              <w:t xml:space="preserve">-а, 58-6, 58-11 УК ГССР. Приговор: ВК ВС СССР (состав: </w:t>
+            </w:r>
+            <w:proofErr w:type="spellStart"/>
+            <w:r>
+              <w:rPr>
+                <w:rFonts w:ascii="Arial" w:hAnsi="Arial" w:cs="Arial"/>
+                <w:sz w:val="16"/>
+                <w:szCs w:val="16"/>
+                <w:lang w:val="ru-RU"/>
+              </w:rPr>
+              <w:t>Матулевич</w:t>
+            </w:r>
+            <w:proofErr w:type="spellEnd"/>
+            <w:r>
+              <w:rPr>
+                <w:rFonts w:ascii="Arial" w:hAnsi="Arial" w:cs="Arial"/>
+                <w:sz w:val="16"/>
+                <w:szCs w:val="16"/>
+                <w:lang w:val="ru-RU"/>
+              </w:rPr>
+              <w:t xml:space="preserve">, </w:t>
+            </w:r>
+            <w:proofErr w:type="spellStart"/>
+            <w:r>
+              <w:rPr>
+                <w:rFonts w:ascii="Arial" w:hAnsi="Arial" w:cs="Arial"/>
+                <w:sz w:val="16"/>
+                <w:szCs w:val="16"/>
+                <w:lang w:val="ru-RU"/>
+              </w:rPr>
+              <w:t>Зарянов</w:t>
+            </w:r>
+            <w:proofErr w:type="spellEnd"/>
+            <w:r>
+              <w:rPr>
+                <w:rFonts w:ascii="Arial" w:hAnsi="Arial" w:cs="Arial"/>
+                <w:sz w:val="16"/>
+                <w:szCs w:val="16"/>
+                <w:lang w:val="ru-RU"/>
+              </w:rPr>
+              <w:t xml:space="preserve">, </w:t>
+            </w:r>
+            <w:proofErr w:type="spellStart"/>
+            <w:r>
+              <w:rPr>
+                <w:rFonts w:ascii="Arial" w:hAnsi="Arial" w:cs="Arial"/>
+                <w:sz w:val="16"/>
+                <w:szCs w:val="16"/>
+                <w:lang w:val="ru-RU"/>
+              </w:rPr>
+              <w:t>Жигур</w:t>
+            </w:r>
+            <w:proofErr w:type="spellEnd"/>
+            <w:r>
+              <w:rPr>
+                <w:rFonts w:ascii="Arial" w:hAnsi="Arial" w:cs="Arial"/>
+                <w:sz w:val="16"/>
+                <w:szCs w:val="16"/>
+                <w:lang w:val="ru-RU"/>
+              </w:rPr>
+              <w:t>, Костюшко), 12.09.1937</w:t>
             </w:r>
             <w:r>
               <w:rPr>
@@ -8391,7 +10833,27 @@
                 <w:szCs w:val="16"/>
                 <w:lang w:val="ru-RU"/>
               </w:rPr>
-              <w:t>6.12.1888, Тифлисе; грузинка; образование среднее; б/п; сотрудница Всесоюзной торговой палаты.. Прожив.:</w:t>
+              <w:t xml:space="preserve">6.12.1888, Тифлисе; грузинка; образование среднее; б/п; сотрудница Всесоюзной торговой </w:t>
+            </w:r>
+            <w:proofErr w:type="gramStart"/>
+            <w:r>
+              <w:rPr>
+                <w:rFonts w:ascii="Arial" w:hAnsi="Arial" w:cs="Arial"/>
+                <w:sz w:val="16"/>
+                <w:szCs w:val="16"/>
+                <w:lang w:val="ru-RU"/>
+              </w:rPr>
+              <w:t>палаты..</w:t>
+            </w:r>
+            <w:proofErr w:type="gramEnd"/>
+            <w:r>
+              <w:rPr>
+                <w:rFonts w:ascii="Arial" w:hAnsi="Arial" w:cs="Arial"/>
+                <w:sz w:val="16"/>
+                <w:szCs w:val="16"/>
+                <w:lang w:val="ru-RU"/>
+              </w:rPr>
+              <w:t xml:space="preserve"> Прожив.:</w:t>
             </w:r>
             <w:r>
               <w:rPr>
@@ -8427,7 +10889,27 @@
                 <w:szCs w:val="16"/>
                 <w:lang w:val="ru-RU"/>
               </w:rPr>
-              <w:t xml:space="preserve"> Арестована 15 июня 1937 г. Приговорена: ВКВС СССР 15 ноября 1937 г., обв.:</w:t>
+              <w:t xml:space="preserve"> Арестована 15 июня 1937 г. Приговорена: ВКВС СССР 15 ноября 1937 г., </w:t>
+            </w:r>
+            <w:proofErr w:type="spellStart"/>
+            <w:r>
+              <w:rPr>
+                <w:rFonts w:ascii="Arial" w:hAnsi="Arial" w:cs="Arial"/>
+                <w:sz w:val="16"/>
+                <w:szCs w:val="16"/>
+                <w:lang w:val="ru-RU"/>
+              </w:rPr>
+              <w:t>обв</w:t>
+            </w:r>
+            <w:proofErr w:type="spellEnd"/>
+            <w:r>
+              <w:rPr>
+                <w:rFonts w:ascii="Arial" w:hAnsi="Arial" w:cs="Arial"/>
+                <w:sz w:val="16"/>
+                <w:szCs w:val="16"/>
+                <w:lang w:val="ru-RU"/>
+              </w:rPr>
+              <w:t>.:</w:t>
             </w:r>
             <w:r>
               <w:rPr>
@@ -8613,17 +11095,43 @@
                 <w:lang w:val="ru-RU"/>
               </w:rPr>
             </w:pPr>
-            <w:r>
-              <w:rPr>
-                <w:rFonts w:ascii="Arial" w:hAnsi="Arial" w:cs="Arial"/>
-                <w:b/>
-                <w:bCs/>
-                <w:sz w:val="16"/>
-                <w:szCs w:val="16"/>
-                <w:lang w:val="ru-RU"/>
-              </w:rPr>
-              <w:t>Метонидзе Любовь Ермолаевна</w:t>
-            </w:r>
+            <w:proofErr w:type="spellStart"/>
+            <w:r>
+              <w:rPr>
+                <w:rFonts w:ascii="Arial" w:hAnsi="Arial" w:cs="Arial"/>
+                <w:b/>
+                <w:bCs/>
+                <w:sz w:val="16"/>
+                <w:szCs w:val="16"/>
+                <w:lang w:val="ru-RU"/>
+              </w:rPr>
+              <w:t>Метонидзе</w:t>
+            </w:r>
+            <w:proofErr w:type="spellEnd"/>
+            <w:r>
+              <w:rPr>
+                <w:rFonts w:ascii="Arial" w:hAnsi="Arial" w:cs="Arial"/>
+                <w:b/>
+                <w:bCs/>
+                <w:sz w:val="16"/>
+                <w:szCs w:val="16"/>
+                <w:lang w:val="ru-RU"/>
+              </w:rPr>
+              <w:t xml:space="preserve"> Любовь </w:t>
+            </w:r>
+            <w:proofErr w:type="spellStart"/>
+            <w:r>
+              <w:rPr>
+                <w:rFonts w:ascii="Arial" w:hAnsi="Arial" w:cs="Arial"/>
+                <w:b/>
+                <w:bCs/>
+                <w:sz w:val="16"/>
+                <w:szCs w:val="16"/>
+                <w:lang w:val="ru-RU"/>
+              </w:rPr>
+              <w:t>Ермолаевна</w:t>
+            </w:r>
+            <w:proofErr w:type="spellEnd"/>
             <w:r>
               <w:rPr>
                 <w:rFonts w:ascii="Arial" w:hAnsi="Arial" w:cs="Arial"/>
@@ -8676,7 +11184,27 @@
                 <w:szCs w:val="16"/>
                 <w:lang w:val="ru-RU"/>
               </w:rPr>
-              <w:t>1892 г.р., м.р.: Амбролаурский р-н, с. Хванчкара, грузинка, из служащих, образование: высшее, б</w:t>
+              <w:t xml:space="preserve">1892 г.р., </w:t>
+            </w:r>
+            <w:proofErr w:type="spellStart"/>
+            <w:r>
+              <w:rPr>
+                <w:rFonts w:ascii="Arial" w:hAnsi="Arial" w:cs="Arial"/>
+                <w:sz w:val="16"/>
+                <w:szCs w:val="16"/>
+                <w:lang w:val="ru-RU"/>
+              </w:rPr>
+              <w:t>м.р</w:t>
+            </w:r>
+            <w:proofErr w:type="spellEnd"/>
+            <w:r>
+              <w:rPr>
+                <w:rFonts w:ascii="Arial" w:hAnsi="Arial" w:cs="Arial"/>
+                <w:sz w:val="16"/>
+                <w:szCs w:val="16"/>
+                <w:lang w:val="ru-RU"/>
+              </w:rPr>
+              <w:t>.: Амбролаурский р-н, с. Хванчкара, грузинка, из служащих, образование: высшее, б</w:t>
             </w:r>
             <w:r>
               <w:rPr>
@@ -8694,7 +11222,47 @@
                 <w:szCs w:val="16"/>
                 <w:lang w:val="ru-RU"/>
               </w:rPr>
-              <w:t>не работала. Агроном-шелковод. 3-й отдел УГБ НКВД ГССР. Обвинение: 58-7, 58-11 УК ГССР. Приговор: тройка при НКВД ГССР (Гоглидзе, Церетели, Талахадзе, Морозов</w:t>
+              <w:t xml:space="preserve">не работала. Агроном-шелковод. 3-й отдел УГБ НКВД ГССР. Обвинение: </w:t>
+            </w:r>
+            <w:proofErr w:type="gramStart"/>
+            <w:r>
+              <w:rPr>
+                <w:rFonts w:ascii="Arial" w:hAnsi="Arial" w:cs="Arial"/>
+                <w:sz w:val="16"/>
+                <w:szCs w:val="16"/>
+                <w:lang w:val="ru-RU"/>
+              </w:rPr>
+              <w:t>58-7</w:t>
+            </w:r>
+            <w:proofErr w:type="gramEnd"/>
+            <w:r>
+              <w:rPr>
+                <w:rFonts w:ascii="Arial" w:hAnsi="Arial" w:cs="Arial"/>
+                <w:sz w:val="16"/>
+                <w:szCs w:val="16"/>
+                <w:lang w:val="ru-RU"/>
+              </w:rPr>
+              <w:t xml:space="preserve">, 58-11 УК ГССР. Приговор: тройка при НКВД ГССР (Гоглидзе, Церетели, </w:t>
+            </w:r>
+            <w:proofErr w:type="spellStart"/>
+            <w:r>
+              <w:rPr>
+                <w:rFonts w:ascii="Arial" w:hAnsi="Arial" w:cs="Arial"/>
+                <w:sz w:val="16"/>
+                <w:szCs w:val="16"/>
+                <w:lang w:val="ru-RU"/>
+              </w:rPr>
+              <w:t>Талахадзе</w:t>
+            </w:r>
+            <w:proofErr w:type="spellEnd"/>
+            <w:r>
+              <w:rPr>
+                <w:rFonts w:ascii="Arial" w:hAnsi="Arial" w:cs="Arial"/>
+                <w:sz w:val="16"/>
+                <w:szCs w:val="16"/>
+                <w:lang w:val="ru-RU"/>
+              </w:rPr>
+              <w:t>, Морозов</w:t>
             </w:r>
             <w:r>
               <w:rPr>
@@ -8712,7 +11280,27 @@
                 <w:szCs w:val="16"/>
                 <w:lang w:val="ru-RU"/>
               </w:rPr>
-              <w:t>докладчик Руссков), 03.03.1938</w:t>
+              <w:t xml:space="preserve">докладчик </w:t>
+            </w:r>
+            <w:proofErr w:type="spellStart"/>
+            <w:r>
+              <w:rPr>
+                <w:rFonts w:ascii="Arial" w:hAnsi="Arial" w:cs="Arial"/>
+                <w:sz w:val="16"/>
+                <w:szCs w:val="16"/>
+                <w:lang w:val="ru-RU"/>
+              </w:rPr>
+              <w:t>Руссков</w:t>
+            </w:r>
+            <w:proofErr w:type="spellEnd"/>
+            <w:r>
+              <w:rPr>
+                <w:rFonts w:ascii="Arial" w:hAnsi="Arial" w:cs="Arial"/>
+                <w:sz w:val="16"/>
+                <w:szCs w:val="16"/>
+                <w:lang w:val="ru-RU"/>
+              </w:rPr>
+              <w:t>), 03.03.1938</w:t>
             </w:r>
             <w:r>
               <w:rPr>
@@ -8732,13 +11320,23 @@
               </w:rPr>
               <w:t xml:space="preserve">ВМН с конфискацией личного имущества. </w:t>
             </w:r>
-            <w:r>
-              <w:rPr>
-                <w:rFonts w:ascii="Arial" w:hAnsi="Arial" w:cs="Arial"/>
-                <w:sz w:val="16"/>
-                <w:szCs w:val="16"/>
-              </w:rPr>
-              <w:t>Расстреляна 04.03.1938</w:t>
+            <w:proofErr w:type="spellStart"/>
+            <w:r>
+              <w:rPr>
+                <w:rFonts w:ascii="Arial" w:hAnsi="Arial" w:cs="Arial"/>
+                <w:sz w:val="16"/>
+                <w:szCs w:val="16"/>
+              </w:rPr>
+              <w:t>Расстреляна</w:t>
+            </w:r>
+            <w:proofErr w:type="spellEnd"/>
+            <w:r>
+              <w:rPr>
+                <w:rFonts w:ascii="Arial" w:hAnsi="Arial" w:cs="Arial"/>
+                <w:sz w:val="16"/>
+                <w:szCs w:val="16"/>
+              </w:rPr>
+              <w:t xml:space="preserve"> 04.03.1938</w:t>
             </w:r>
           </w:p>
           <w:p>
@@ -8755,26 +11353,116 @@
                 <w:lang w:val="ru-RU"/>
               </w:rPr>
             </w:pPr>
-            <w:r>
-              <w:rPr>
-                <w:rFonts w:ascii="Arial" w:hAnsi="Arial" w:cs="Arial"/>
-                <w:b/>
-                <w:bCs/>
-                <w:sz w:val="16"/>
-                <w:szCs w:val="16"/>
-              </w:rPr>
-              <w:t>Источник:</w:t>
-            </w:r>
-            <w:r>
-              <w:rPr>
-                <w:rFonts w:ascii="Arial" w:hAnsi="Arial" w:cs="Arial"/>
-                <w:b/>
-                <w:bCs/>
-                <w:sz w:val="16"/>
-                <w:szCs w:val="16"/>
-              </w:rPr>
-              <w:t xml:space="preserve"> Сталинские списки по Грузии</w:t>
-            </w:r>
+            <w:proofErr w:type="spellStart"/>
+            <w:r>
+              <w:rPr>
+                <w:rFonts w:ascii="Arial" w:hAnsi="Arial" w:cs="Arial"/>
+                <w:b/>
+                <w:bCs/>
+                <w:sz w:val="16"/>
+                <w:szCs w:val="16"/>
+              </w:rPr>
+              <w:t>Источник</w:t>
+            </w:r>
+            <w:proofErr w:type="spellEnd"/>
+            <w:r>
+              <w:rPr>
+                <w:rFonts w:ascii="Arial" w:hAnsi="Arial" w:cs="Arial"/>
+                <w:b/>
+                <w:bCs/>
+                <w:sz w:val="16"/>
+                <w:szCs w:val="16"/>
+              </w:rPr>
+              <w:t>:</w:t>
+            </w:r>
+            <w:r>
+              <w:rPr>
+                <w:rFonts w:ascii="Arial" w:hAnsi="Arial" w:cs="Arial"/>
+                <w:b/>
+                <w:bCs/>
+                <w:sz w:val="16"/>
+                <w:szCs w:val="16"/>
+              </w:rPr>
+              <w:t xml:space="preserve"> </w:t>
+            </w:r>
+            <w:proofErr w:type="spellStart"/>
+            <w:r>
+              <w:rPr>
+                <w:rFonts w:ascii="Arial" w:hAnsi="Arial" w:cs="Arial"/>
+                <w:b/>
+                <w:bCs/>
+                <w:sz w:val="16"/>
+                <w:szCs w:val="16"/>
+              </w:rPr>
+              <w:t>Сталинские</w:t>
+            </w:r>
+            <w:proofErr w:type="spellEnd"/>
+            <w:r>
+              <w:rPr>
+                <w:rFonts w:ascii="Arial" w:hAnsi="Arial" w:cs="Arial"/>
+                <w:b/>
+                <w:bCs/>
+                <w:sz w:val="16"/>
+                <w:szCs w:val="16"/>
+              </w:rPr>
+              <w:t xml:space="preserve"> </w:t>
+            </w:r>
+            <w:proofErr w:type="spellStart"/>
+            <w:r>
+              <w:rPr>
+                <w:rFonts w:ascii="Arial" w:hAnsi="Arial" w:cs="Arial"/>
+                <w:b/>
+                <w:bCs/>
+                <w:sz w:val="16"/>
+                <w:szCs w:val="16"/>
+              </w:rPr>
+              <w:t>списки</w:t>
+            </w:r>
+            <w:proofErr w:type="spellEnd"/>
+            <w:r>
+              <w:rPr>
+                <w:rFonts w:ascii="Arial" w:hAnsi="Arial" w:cs="Arial"/>
+                <w:b/>
+                <w:bCs/>
+                <w:sz w:val="16"/>
+                <w:szCs w:val="16"/>
+              </w:rPr>
+              <w:t xml:space="preserve"> </w:t>
+            </w:r>
+            <w:proofErr w:type="spellStart"/>
+            <w:r>
+              <w:rPr>
+                <w:rFonts w:ascii="Arial" w:hAnsi="Arial" w:cs="Arial"/>
+                <w:b/>
+                <w:bCs/>
+                <w:sz w:val="16"/>
+                <w:szCs w:val="16"/>
+              </w:rPr>
+              <w:t>по</w:t>
+            </w:r>
+            <w:proofErr w:type="spellEnd"/>
+            <w:r>
+              <w:rPr>
+                <w:rFonts w:ascii="Arial" w:hAnsi="Arial" w:cs="Arial"/>
+                <w:b/>
+                <w:bCs/>
+                <w:sz w:val="16"/>
+                <w:szCs w:val="16"/>
+              </w:rPr>
+              <w:t xml:space="preserve"> </w:t>
+            </w:r>
+            <w:proofErr w:type="spellStart"/>
+            <w:r>
+              <w:rPr>
+                <w:rFonts w:ascii="Arial" w:hAnsi="Arial" w:cs="Arial"/>
+                <w:b/>
+                <w:bCs/>
+                <w:sz w:val="16"/>
+                <w:szCs w:val="16"/>
+              </w:rPr>
+              <w:t>Грузии</w:t>
+            </w:r>
+            <w:proofErr w:type="spellEnd"/>
             <w:r>
               <w:rPr>
                 <w:rFonts w:ascii="Arial" w:hAnsi="Arial" w:cs="Arial"/>
@@ -8839,16 +11527,29 @@
                 <w:lang w:val="ru-RU"/>
               </w:rPr>
             </w:pPr>
-            <w:r>
-              <w:rPr>
-                <w:rFonts w:ascii="Arial" w:hAnsi="Arial" w:cs="Arial"/>
-                <w:b/>
-                <w:bCs/>
-                <w:sz w:val="16"/>
-                <w:szCs w:val="16"/>
-                <w:lang w:val="ru-RU"/>
-              </w:rPr>
-              <w:t>Мирианашвили-Гамбашидзе Елизавета Иосифовна</w:t>
+            <w:proofErr w:type="spellStart"/>
+            <w:r>
+              <w:rPr>
+                <w:rFonts w:ascii="Arial" w:hAnsi="Arial" w:cs="Arial"/>
+                <w:b/>
+                <w:bCs/>
+                <w:sz w:val="16"/>
+                <w:szCs w:val="16"/>
+                <w:lang w:val="ru-RU"/>
+              </w:rPr>
+              <w:t>Мирианашвили-Гамбашидзе</w:t>
+            </w:r>
+            <w:proofErr w:type="spellEnd"/>
+            <w:r>
+              <w:rPr>
+                <w:rFonts w:ascii="Arial" w:hAnsi="Arial" w:cs="Arial"/>
+                <w:b/>
+                <w:bCs/>
+                <w:sz w:val="16"/>
+                <w:szCs w:val="16"/>
+                <w:lang w:val="ru-RU"/>
+              </w:rPr>
+              <w:t xml:space="preserve"> Елизавета Иосифовна</w:t>
             </w:r>
             <w:r>
               <w:rPr>
@@ -8903,7 +11604,27 @@
                 <w:lang w:val="ru-RU"/>
               </w:rPr>
               <w:lastRenderedPageBreak/>
-              <w:t xml:space="preserve">1899 г.р., м.р.: г. Сигнахи, грузинка, образование: высшее, </w:t>
+              <w:t xml:space="preserve">1899 г.р., </w:t>
+            </w:r>
+            <w:proofErr w:type="spellStart"/>
+            <w:r>
+              <w:rPr>
+                <w:rFonts w:ascii="Arial" w:hAnsi="Arial" w:cs="Arial"/>
+                <w:sz w:val="16"/>
+                <w:szCs w:val="16"/>
+                <w:lang w:val="ru-RU"/>
+              </w:rPr>
+              <w:t>м.р</w:t>
+            </w:r>
+            <w:proofErr w:type="spellEnd"/>
+            <w:r>
+              <w:rPr>
+                <w:rFonts w:ascii="Arial" w:hAnsi="Arial" w:cs="Arial"/>
+                <w:sz w:val="16"/>
+                <w:szCs w:val="16"/>
+                <w:lang w:val="ru-RU"/>
+              </w:rPr>
+              <w:t xml:space="preserve">.: г. Сигнахи, грузинка, образование: высшее, </w:t>
             </w:r>
             <w:r>
               <w:rPr>
@@ -8921,7 +11642,67 @@
                 <w:szCs w:val="16"/>
                 <w:lang w:val="ru-RU"/>
               </w:rPr>
-              <w:t>, агроном Грузшелктрорга. *В 1932 г. арестовывалась бывшим Груз. ГПУ за к-р работу и вредительство. Обвинение: 58-11, 58-7 УК ГССР. Приговор: тройка при НКВД ГССР (Гоглидзе, Талахадзе, Церетели, Морозов</w:t>
+              <w:t xml:space="preserve">, агроном </w:t>
+            </w:r>
+            <w:proofErr w:type="spellStart"/>
+            <w:r>
+              <w:rPr>
+                <w:rFonts w:ascii="Arial" w:hAnsi="Arial" w:cs="Arial"/>
+                <w:sz w:val="16"/>
+                <w:szCs w:val="16"/>
+                <w:lang w:val="ru-RU"/>
+              </w:rPr>
+              <w:t>Грузшелктрорга</w:t>
+            </w:r>
+            <w:proofErr w:type="spellEnd"/>
+            <w:r>
+              <w:rPr>
+                <w:rFonts w:ascii="Arial" w:hAnsi="Arial" w:cs="Arial"/>
+                <w:sz w:val="16"/>
+                <w:szCs w:val="16"/>
+                <w:lang w:val="ru-RU"/>
+              </w:rPr>
+              <w:t xml:space="preserve">. *В 1932 г. арестовывалась бывшим Груз. ГПУ за к-р работу и вредительство. Обвинение: </w:t>
+            </w:r>
+            <w:proofErr w:type="gramStart"/>
+            <w:r>
+              <w:rPr>
+                <w:rFonts w:ascii="Arial" w:hAnsi="Arial" w:cs="Arial"/>
+                <w:sz w:val="16"/>
+                <w:szCs w:val="16"/>
+                <w:lang w:val="ru-RU"/>
+              </w:rPr>
+              <w:t>58-11</w:t>
+            </w:r>
+            <w:proofErr w:type="gramEnd"/>
+            <w:r>
+              <w:rPr>
+                <w:rFonts w:ascii="Arial" w:hAnsi="Arial" w:cs="Arial"/>
+                <w:sz w:val="16"/>
+                <w:szCs w:val="16"/>
+                <w:lang w:val="ru-RU"/>
+              </w:rPr>
+              <w:t xml:space="preserve">, 58-7 УК ГССР. Приговор: тройка при НКВД ГССР (Гоглидзе, </w:t>
+            </w:r>
+            <w:proofErr w:type="spellStart"/>
+            <w:r>
+              <w:rPr>
+                <w:rFonts w:ascii="Arial" w:hAnsi="Arial" w:cs="Arial"/>
+                <w:sz w:val="16"/>
+                <w:szCs w:val="16"/>
+                <w:lang w:val="ru-RU"/>
+              </w:rPr>
+              <w:t>Талахадзе</w:t>
+            </w:r>
+            <w:proofErr w:type="spellEnd"/>
+            <w:r>
+              <w:rPr>
+                <w:rFonts w:ascii="Arial" w:hAnsi="Arial" w:cs="Arial"/>
+                <w:sz w:val="16"/>
+                <w:szCs w:val="16"/>
+                <w:lang w:val="ru-RU"/>
+              </w:rPr>
+              <w:t>, Церетели, Морозов</w:t>
             </w:r>
             <w:r>
               <w:rPr>
@@ -8939,7 +11720,27 @@
                 <w:szCs w:val="16"/>
                 <w:lang w:val="ru-RU"/>
               </w:rPr>
-              <w:t>докладчик Аробелидзе), 21.06.1938</w:t>
+              <w:t xml:space="preserve">докладчик </w:t>
+            </w:r>
+            <w:proofErr w:type="spellStart"/>
+            <w:r>
+              <w:rPr>
+                <w:rFonts w:ascii="Arial" w:hAnsi="Arial" w:cs="Arial"/>
+                <w:sz w:val="16"/>
+                <w:szCs w:val="16"/>
+                <w:lang w:val="ru-RU"/>
+              </w:rPr>
+              <w:t>Аробелидзе</w:t>
+            </w:r>
+            <w:proofErr w:type="spellEnd"/>
+            <w:r>
+              <w:rPr>
+                <w:rFonts w:ascii="Arial" w:hAnsi="Arial" w:cs="Arial"/>
+                <w:sz w:val="16"/>
+                <w:szCs w:val="16"/>
+                <w:lang w:val="ru-RU"/>
+              </w:rPr>
+              <w:t>), 21.06.1938</w:t>
             </w:r>
             <w:r>
               <w:rPr>
@@ -8959,13 +11760,23 @@
               </w:rPr>
               <w:t xml:space="preserve">ВМН с конфискацией личного имущества. </w:t>
             </w:r>
-            <w:r>
-              <w:rPr>
-                <w:rFonts w:ascii="Arial" w:hAnsi="Arial" w:cs="Arial"/>
-                <w:sz w:val="16"/>
-                <w:szCs w:val="16"/>
-              </w:rPr>
-              <w:t>Расстреляна 22.06.1938</w:t>
+            <w:proofErr w:type="spellStart"/>
+            <w:r>
+              <w:rPr>
+                <w:rFonts w:ascii="Arial" w:hAnsi="Arial" w:cs="Arial"/>
+                <w:sz w:val="16"/>
+                <w:szCs w:val="16"/>
+              </w:rPr>
+              <w:t>Расстреляна</w:t>
+            </w:r>
+            <w:proofErr w:type="spellEnd"/>
+            <w:r>
+              <w:rPr>
+                <w:rFonts w:ascii="Arial" w:hAnsi="Arial" w:cs="Arial"/>
+                <w:sz w:val="16"/>
+                <w:szCs w:val="16"/>
+              </w:rPr>
+              <w:t xml:space="preserve"> 22.06.1938</w:t>
             </w:r>
           </w:p>
           <w:p>
@@ -8987,26 +11798,116 @@
                 <w:lang w:val="ru-RU"/>
               </w:rPr>
             </w:pPr>
-            <w:r>
-              <w:rPr>
-                <w:rFonts w:ascii="Arial" w:hAnsi="Arial" w:cs="Arial"/>
-                <w:b/>
-                <w:bCs/>
-                <w:sz w:val="16"/>
-                <w:szCs w:val="16"/>
-              </w:rPr>
-              <w:t>Источник:</w:t>
-            </w:r>
-            <w:r>
-              <w:rPr>
-                <w:rFonts w:ascii="Arial" w:hAnsi="Arial" w:cs="Arial"/>
-                <w:b/>
-                <w:bCs/>
-                <w:sz w:val="16"/>
-                <w:szCs w:val="16"/>
-              </w:rPr>
-              <w:t xml:space="preserve"> Сталинские списки по Грузии</w:t>
-            </w:r>
+            <w:proofErr w:type="spellStart"/>
+            <w:r>
+              <w:rPr>
+                <w:rFonts w:ascii="Arial" w:hAnsi="Arial" w:cs="Arial"/>
+                <w:b/>
+                <w:bCs/>
+                <w:sz w:val="16"/>
+                <w:szCs w:val="16"/>
+              </w:rPr>
+              <w:t>Источник</w:t>
+            </w:r>
+            <w:proofErr w:type="spellEnd"/>
+            <w:r>
+              <w:rPr>
+                <w:rFonts w:ascii="Arial" w:hAnsi="Arial" w:cs="Arial"/>
+                <w:b/>
+                <w:bCs/>
+                <w:sz w:val="16"/>
+                <w:szCs w:val="16"/>
+              </w:rPr>
+              <w:t>:</w:t>
+            </w:r>
+            <w:r>
+              <w:rPr>
+                <w:rFonts w:ascii="Arial" w:hAnsi="Arial" w:cs="Arial"/>
+                <w:b/>
+                <w:bCs/>
+                <w:sz w:val="16"/>
+                <w:szCs w:val="16"/>
+              </w:rPr>
+              <w:t xml:space="preserve"> </w:t>
+            </w:r>
+            <w:proofErr w:type="spellStart"/>
+            <w:r>
+              <w:rPr>
+                <w:rFonts w:ascii="Arial" w:hAnsi="Arial" w:cs="Arial"/>
+                <w:b/>
+                <w:bCs/>
+                <w:sz w:val="16"/>
+                <w:szCs w:val="16"/>
+              </w:rPr>
+              <w:t>Сталинские</w:t>
+            </w:r>
+            <w:proofErr w:type="spellEnd"/>
+            <w:r>
+              <w:rPr>
+                <w:rFonts w:ascii="Arial" w:hAnsi="Arial" w:cs="Arial"/>
+                <w:b/>
+                <w:bCs/>
+                <w:sz w:val="16"/>
+                <w:szCs w:val="16"/>
+              </w:rPr>
+              <w:t xml:space="preserve"> </w:t>
+            </w:r>
+            <w:proofErr w:type="spellStart"/>
+            <w:r>
+              <w:rPr>
+                <w:rFonts w:ascii="Arial" w:hAnsi="Arial" w:cs="Arial"/>
+                <w:b/>
+                <w:bCs/>
+                <w:sz w:val="16"/>
+                <w:szCs w:val="16"/>
+              </w:rPr>
+              <w:t>списки</w:t>
+            </w:r>
+            <w:proofErr w:type="spellEnd"/>
+            <w:r>
+              <w:rPr>
+                <w:rFonts w:ascii="Arial" w:hAnsi="Arial" w:cs="Arial"/>
+                <w:b/>
+                <w:bCs/>
+                <w:sz w:val="16"/>
+                <w:szCs w:val="16"/>
+              </w:rPr>
+              <w:t xml:space="preserve"> </w:t>
+            </w:r>
+            <w:proofErr w:type="spellStart"/>
+            <w:r>
+              <w:rPr>
+                <w:rFonts w:ascii="Arial" w:hAnsi="Arial" w:cs="Arial"/>
+                <w:b/>
+                <w:bCs/>
+                <w:sz w:val="16"/>
+                <w:szCs w:val="16"/>
+              </w:rPr>
+              <w:t>по</w:t>
+            </w:r>
+            <w:proofErr w:type="spellEnd"/>
+            <w:r>
+              <w:rPr>
+                <w:rFonts w:ascii="Arial" w:hAnsi="Arial" w:cs="Arial"/>
+                <w:b/>
+                <w:bCs/>
+                <w:sz w:val="16"/>
+                <w:szCs w:val="16"/>
+              </w:rPr>
+              <w:t xml:space="preserve"> </w:t>
+            </w:r>
+            <w:proofErr w:type="spellStart"/>
+            <w:r>
+              <w:rPr>
+                <w:rFonts w:ascii="Arial" w:hAnsi="Arial" w:cs="Arial"/>
+                <w:b/>
+                <w:bCs/>
+                <w:sz w:val="16"/>
+                <w:szCs w:val="16"/>
+              </w:rPr>
+              <w:t>Грузии</w:t>
+            </w:r>
+            <w:proofErr w:type="spellEnd"/>
             <w:r>
               <w:rPr>
                 <w:rFonts w:ascii="Arial" w:hAnsi="Arial" w:cs="Arial"/>
@@ -9071,6 +11972,7 @@
                 <w:lang w:val="ru-RU"/>
               </w:rPr>
             </w:pPr>
+            <w:proofErr w:type="spellStart"/>
             <w:r>
               <w:rPr>
                 <w:rFonts w:ascii="Arial" w:hAnsi="Arial" w:cs="Arial"/>
@@ -9080,7 +11982,18 @@
                 <w:lang w:val="ru-RU"/>
               </w:rPr>
               <w:lastRenderedPageBreak/>
-              <w:t>Мхеидзе Нина Александровна</w:t>
+              <w:t>Мхеидзе</w:t>
+            </w:r>
+            <w:proofErr w:type="spellEnd"/>
+            <w:r>
+              <w:rPr>
+                <w:rFonts w:ascii="Arial" w:hAnsi="Arial" w:cs="Arial"/>
+                <w:b/>
+                <w:sz w:val="16"/>
+                <w:szCs w:val="16"/>
+                <w:lang w:val="ru-RU"/>
+              </w:rPr>
+              <w:t xml:space="preserve"> Нина Александровна</w:t>
             </w:r>
             <w:r>
               <w:rPr>
@@ -9132,7 +12045,27 @@
                 <w:szCs w:val="16"/>
                 <w:lang w:val="ru-RU"/>
               </w:rPr>
-              <w:t>1901 г.р., м.р.: г. Тбилиси,</w:t>
+              <w:t xml:space="preserve">1901 г.р., </w:t>
+            </w:r>
+            <w:proofErr w:type="spellStart"/>
+            <w:r>
+              <w:rPr>
+                <w:rFonts w:ascii="Arial" w:hAnsi="Arial" w:cs="Arial"/>
+                <w:sz w:val="16"/>
+                <w:szCs w:val="16"/>
+                <w:lang w:val="ru-RU"/>
+              </w:rPr>
+              <w:t>м.р</w:t>
+            </w:r>
+            <w:proofErr w:type="spellEnd"/>
+            <w:r>
+              <w:rPr>
+                <w:rFonts w:ascii="Arial" w:hAnsi="Arial" w:cs="Arial"/>
+                <w:sz w:val="16"/>
+                <w:szCs w:val="16"/>
+                <w:lang w:val="ru-RU"/>
+              </w:rPr>
+              <w:t>.: г. Тбилиси,</w:t>
             </w:r>
             <w:r>
               <w:rPr>
@@ -9150,7 +12083,27 @@
                 <w:szCs w:val="16"/>
                 <w:lang w:val="ru-RU"/>
               </w:rPr>
-              <w:t xml:space="preserve"> б/п, домохозяйка. По профессии машинистка. арестована 26.10.1937</w:t>
+              <w:t xml:space="preserve"> б/п, домохозяйка. По профессии машинистка</w:t>
+            </w:r>
+            <w:proofErr w:type="gramStart"/>
+            <w:r>
+              <w:rPr>
+                <w:rFonts w:ascii="Arial" w:hAnsi="Arial" w:cs="Arial"/>
+                <w:sz w:val="16"/>
+                <w:szCs w:val="16"/>
+                <w:lang w:val="ru-RU"/>
+              </w:rPr>
+              <w:t>.</w:t>
+            </w:r>
+            <w:proofErr w:type="gramEnd"/>
+            <w:r>
+              <w:rPr>
+                <w:rFonts w:ascii="Arial" w:hAnsi="Arial" w:cs="Arial"/>
+                <w:sz w:val="16"/>
+                <w:szCs w:val="16"/>
+                <w:lang w:val="ru-RU"/>
+              </w:rPr>
+              <w:t xml:space="preserve"> арестована 26.10.1937</w:t>
             </w:r>
             <w:r>
               <w:rPr>
@@ -9168,7 +12121,87 @@
                 <w:szCs w:val="16"/>
                 <w:lang w:val="ru-RU"/>
               </w:rPr>
-              <w:t>Обвинение: [* «Материалами следствия изобличена в том, что, являясь женой одного из руководящих членов к-р заговора, Петра Мхеидзе, была в курсе и принимала непосредственно участие в его шпионско-разведывательной деятельности. Наряду с этим обвиняемая Мхеидзе Нина знала о существовании к-р заговора в системе НКВД и была в курсе подготавливающегося террористического акта против секретаря ЦК КП(б) Грузии т. Берия. Виновной себя признала.» ] Приговор: тройка при НКВД ГССР (Гоглидзе, Церетели, Талахадзе, Морозов</w:t>
+              <w:t xml:space="preserve">Обвинение: [* «Материалами следствия изобличена в том, что, являясь женой одного из руководящих членов к-р заговора, Петра </w:t>
+            </w:r>
+            <w:proofErr w:type="spellStart"/>
+            <w:r>
+              <w:rPr>
+                <w:rFonts w:ascii="Arial" w:hAnsi="Arial" w:cs="Arial"/>
+                <w:sz w:val="16"/>
+                <w:szCs w:val="16"/>
+                <w:lang w:val="ru-RU"/>
+              </w:rPr>
+              <w:t>Мхеидзе</w:t>
+            </w:r>
+            <w:proofErr w:type="spellEnd"/>
+            <w:r>
+              <w:rPr>
+                <w:rFonts w:ascii="Arial" w:hAnsi="Arial" w:cs="Arial"/>
+                <w:sz w:val="16"/>
+                <w:szCs w:val="16"/>
+                <w:lang w:val="ru-RU"/>
+              </w:rPr>
+              <w:t xml:space="preserve">, была в курсе и принимала непосредственно участие в его шпионско-разведывательной деятельности. Наряду с этим обвиняемая </w:t>
+            </w:r>
+            <w:proofErr w:type="spellStart"/>
+            <w:r>
+              <w:rPr>
+                <w:rFonts w:ascii="Arial" w:hAnsi="Arial" w:cs="Arial"/>
+                <w:sz w:val="16"/>
+                <w:szCs w:val="16"/>
+                <w:lang w:val="ru-RU"/>
+              </w:rPr>
+              <w:t>Мхеидзе</w:t>
+            </w:r>
+            <w:proofErr w:type="spellEnd"/>
+            <w:r>
+              <w:rPr>
+                <w:rFonts w:ascii="Arial" w:hAnsi="Arial" w:cs="Arial"/>
+                <w:sz w:val="16"/>
+                <w:szCs w:val="16"/>
+                <w:lang w:val="ru-RU"/>
+              </w:rPr>
+              <w:t xml:space="preserve"> Нина знала о существовании к-р заговора в системе НКВД и была в курсе подготавливающегося террористического акта против секретаря ЦК КП(б) Грузии т. Берия. Виновной себя признала.</w:t>
+            </w:r>
+            <w:proofErr w:type="gramStart"/>
+            <w:r>
+              <w:rPr>
+                <w:rFonts w:ascii="Arial" w:hAnsi="Arial" w:cs="Arial"/>
+                <w:sz w:val="16"/>
+                <w:szCs w:val="16"/>
+                <w:lang w:val="ru-RU"/>
+              </w:rPr>
+              <w:t>» ]</w:t>
+            </w:r>
+            <w:proofErr w:type="gramEnd"/>
+            <w:r>
+              <w:rPr>
+                <w:rFonts w:ascii="Arial" w:hAnsi="Arial" w:cs="Arial"/>
+                <w:sz w:val="16"/>
+                <w:szCs w:val="16"/>
+                <w:lang w:val="ru-RU"/>
+              </w:rPr>
+              <w:t xml:space="preserve"> Приговор: тройка при НКВД ГССР (Гоглидзе, Церетели, </w:t>
+            </w:r>
+            <w:proofErr w:type="spellStart"/>
+            <w:r>
+              <w:rPr>
+                <w:rFonts w:ascii="Arial" w:hAnsi="Arial" w:cs="Arial"/>
+                <w:sz w:val="16"/>
+                <w:szCs w:val="16"/>
+                <w:lang w:val="ru-RU"/>
+              </w:rPr>
+              <w:t>Талахадзе</w:t>
+            </w:r>
+            <w:proofErr w:type="spellEnd"/>
+            <w:r>
+              <w:rPr>
+                <w:rFonts w:ascii="Arial" w:hAnsi="Arial" w:cs="Arial"/>
+                <w:sz w:val="16"/>
+                <w:szCs w:val="16"/>
+                <w:lang w:val="ru-RU"/>
+              </w:rPr>
+              <w:t>, Морозов</w:t>
             </w:r>
             <w:r>
               <w:rPr>
@@ -9296,14 +12329,25 @@
               </w:rPr>
               <w:t xml:space="preserve"> </w:t>
             </w:r>
-            <w:r>
-              <w:rPr>
-                <w:rFonts w:ascii="Arial" w:hAnsi="Arial" w:cs="Arial"/>
-                <w:sz w:val="16"/>
-                <w:szCs w:val="16"/>
-                <w:lang w:val="ru-RU"/>
-              </w:rPr>
-              <w:t>Мхеидзе Петр Мефодьевич</w:t>
+            <w:proofErr w:type="spellStart"/>
+            <w:r>
+              <w:rPr>
+                <w:rFonts w:ascii="Arial" w:hAnsi="Arial" w:cs="Arial"/>
+                <w:sz w:val="16"/>
+                <w:szCs w:val="16"/>
+                <w:lang w:val="ru-RU"/>
+              </w:rPr>
+              <w:t>Мхеидзе</w:t>
+            </w:r>
+            <w:proofErr w:type="spellEnd"/>
+            <w:r>
+              <w:rPr>
+                <w:rFonts w:ascii="Arial" w:hAnsi="Arial" w:cs="Arial"/>
+                <w:sz w:val="16"/>
+                <w:szCs w:val="16"/>
+                <w:lang w:val="ru-RU"/>
+              </w:rPr>
+              <w:t xml:space="preserve"> Петр Мефодьевич</w:t>
             </w:r>
             <w:r>
               <w:rPr>
@@ -9452,15 +12496,49 @@
                 <w:lang w:val="ru-RU"/>
               </w:rPr>
             </w:pPr>
-            <w:r>
-              <w:rPr>
-                <w:rFonts w:ascii="Arial" w:hAnsi="Arial" w:cs="Arial"/>
-                <w:b/>
-                <w:sz w:val="16"/>
-                <w:szCs w:val="16"/>
-                <w:lang w:val="ru-RU"/>
-              </w:rPr>
-              <w:t>Накашидзе (Болквадзе) Елизавета Иосифовна</w:t>
+            <w:proofErr w:type="spellStart"/>
+            <w:r>
+              <w:rPr>
+                <w:rFonts w:ascii="Arial" w:hAnsi="Arial" w:cs="Arial"/>
+                <w:b/>
+                <w:sz w:val="16"/>
+                <w:szCs w:val="16"/>
+                <w:lang w:val="ru-RU"/>
+              </w:rPr>
+              <w:t>Накашидзе</w:t>
+            </w:r>
+            <w:proofErr w:type="spellEnd"/>
+            <w:r>
+              <w:rPr>
+                <w:rFonts w:ascii="Arial" w:hAnsi="Arial" w:cs="Arial"/>
+                <w:b/>
+                <w:sz w:val="16"/>
+                <w:szCs w:val="16"/>
+                <w:lang w:val="ru-RU"/>
+              </w:rPr>
+              <w:t xml:space="preserve"> (</w:t>
+            </w:r>
+            <w:proofErr w:type="spellStart"/>
+            <w:r>
+              <w:rPr>
+                <w:rFonts w:ascii="Arial" w:hAnsi="Arial" w:cs="Arial"/>
+                <w:b/>
+                <w:sz w:val="16"/>
+                <w:szCs w:val="16"/>
+                <w:lang w:val="ru-RU"/>
+              </w:rPr>
+              <w:t>Болквадзе</w:t>
+            </w:r>
+            <w:proofErr w:type="spellEnd"/>
+            <w:r>
+              <w:rPr>
+                <w:rFonts w:ascii="Arial" w:hAnsi="Arial" w:cs="Arial"/>
+                <w:b/>
+                <w:sz w:val="16"/>
+                <w:szCs w:val="16"/>
+                <w:lang w:val="ru-RU"/>
+              </w:rPr>
+              <w:t>) Елизавета Иосифовна</w:t>
             </w:r>
             <w:r>
               <w:rPr>
@@ -9517,7 +12595,47 @@
                 <w:szCs w:val="16"/>
                 <w:lang w:val="ru-RU"/>
               </w:rPr>
-              <w:t>1884 г.р., м.р.: Тифлисская губ., с. Озургети, грузинка, член РСДРП(м). В 1936 сослана в Минусинск КК на 5 лет как меньшевичка</w:t>
+              <w:t xml:space="preserve">1884 г.р., </w:t>
+            </w:r>
+            <w:proofErr w:type="spellStart"/>
+            <w:r>
+              <w:rPr>
+                <w:rFonts w:ascii="Arial" w:hAnsi="Arial" w:cs="Arial"/>
+                <w:sz w:val="16"/>
+                <w:szCs w:val="16"/>
+                <w:lang w:val="ru-RU"/>
+              </w:rPr>
+              <w:t>м.р</w:t>
+            </w:r>
+            <w:proofErr w:type="spellEnd"/>
+            <w:r>
+              <w:rPr>
+                <w:rFonts w:ascii="Arial" w:hAnsi="Arial" w:cs="Arial"/>
+                <w:sz w:val="16"/>
+                <w:szCs w:val="16"/>
+                <w:lang w:val="ru-RU"/>
+              </w:rPr>
+              <w:t xml:space="preserve">.: Тифлисская губ., с. </w:t>
+            </w:r>
+            <w:proofErr w:type="spellStart"/>
+            <w:r>
+              <w:rPr>
+                <w:rFonts w:ascii="Arial" w:hAnsi="Arial" w:cs="Arial"/>
+                <w:sz w:val="16"/>
+                <w:szCs w:val="16"/>
+                <w:lang w:val="ru-RU"/>
+              </w:rPr>
+              <w:t>Озургети</w:t>
+            </w:r>
+            <w:proofErr w:type="spellEnd"/>
+            <w:r>
+              <w:rPr>
+                <w:rFonts w:ascii="Arial" w:hAnsi="Arial" w:cs="Arial"/>
+                <w:sz w:val="16"/>
+                <w:szCs w:val="16"/>
+                <w:lang w:val="ru-RU"/>
+              </w:rPr>
+              <w:t>, грузинка, член РСДРП(м). В 1936 сослана в Минусинск КК на 5 лет как меньшевичка</w:t>
             </w:r>
           </w:p>
           <w:p>
@@ -9636,14 +12754,25 @@
               </w:rPr>
               <w:t xml:space="preserve"> </w:t>
             </w:r>
-            <w:r>
-              <w:rPr>
-                <w:rFonts w:ascii="Arial" w:hAnsi="Arial" w:cs="Arial"/>
-                <w:sz w:val="16"/>
-                <w:szCs w:val="16"/>
-                <w:lang w:val="ru-RU"/>
-              </w:rPr>
-              <w:t>Арх.дело: (П-5090)</w:t>
+            <w:proofErr w:type="spellStart"/>
+            <w:r>
+              <w:rPr>
+                <w:rFonts w:ascii="Arial" w:hAnsi="Arial" w:cs="Arial"/>
+                <w:sz w:val="16"/>
+                <w:szCs w:val="16"/>
+                <w:lang w:val="ru-RU"/>
+              </w:rPr>
+              <w:t>Арх.дело</w:t>
+            </w:r>
+            <w:proofErr w:type="spellEnd"/>
+            <w:r>
+              <w:rPr>
+                <w:rFonts w:ascii="Arial" w:hAnsi="Arial" w:cs="Arial"/>
+                <w:sz w:val="16"/>
+                <w:szCs w:val="16"/>
+                <w:lang w:val="ru-RU"/>
+              </w:rPr>
+              <w:t>: (П-5090)</w:t>
             </w:r>
           </w:p>
           <w:p>
@@ -9920,7 +13049,27 @@
                 <w:szCs w:val="16"/>
                 <w:lang w:val="ru-RU"/>
               </w:rPr>
-              <w:t>Приговорена: ВК ВС СССР (заочно, по пост. ГКО от 6.09.1941, подписанному Сталиным) 8 сентября 1941 г., обв.:</w:t>
+              <w:t xml:space="preserve">Приговорена: ВК ВС СССР (заочно, по пост. ГКО от 6.09.1941, подписанному Сталиным) 8 сентября 1941 г., </w:t>
+            </w:r>
+            <w:proofErr w:type="spellStart"/>
+            <w:r>
+              <w:rPr>
+                <w:rFonts w:ascii="Arial" w:hAnsi="Arial" w:cs="Arial"/>
+                <w:sz w:val="16"/>
+                <w:szCs w:val="16"/>
+                <w:lang w:val="ru-RU"/>
+              </w:rPr>
+              <w:t>обв</w:t>
+            </w:r>
+            <w:proofErr w:type="spellEnd"/>
+            <w:r>
+              <w:rPr>
+                <w:rFonts w:ascii="Arial" w:hAnsi="Arial" w:cs="Arial"/>
+                <w:sz w:val="16"/>
+                <w:szCs w:val="16"/>
+                <w:lang w:val="ru-RU"/>
+              </w:rPr>
+              <w:t>.:</w:t>
             </w:r>
             <w:r>
               <w:rPr>
@@ -9955,7 +13104,49 @@
                 <w:szCs w:val="16"/>
                 <w:lang w:val="ru-RU"/>
               </w:rPr>
-              <w:t xml:space="preserve"> агитация, распр-ие клеветнич.измышлений о мероприятиях ВКП(б) и сов. правительства).</w:t>
+              <w:t xml:space="preserve"> агитация, </w:t>
+            </w:r>
+            <w:proofErr w:type="spellStart"/>
+            <w:r>
+              <w:rPr>
+                <w:rFonts w:ascii="Arial" w:hAnsi="Arial" w:cs="Arial"/>
+                <w:sz w:val="16"/>
+                <w:szCs w:val="16"/>
+                <w:lang w:val="ru-RU"/>
+              </w:rPr>
+              <w:t>распр-ие</w:t>
+            </w:r>
+            <w:proofErr w:type="spellEnd"/>
+            <w:r>
+              <w:rPr>
+                <w:rFonts w:ascii="Arial" w:hAnsi="Arial" w:cs="Arial"/>
+                <w:sz w:val="16"/>
+                <w:szCs w:val="16"/>
+                <w:lang w:val="ru-RU"/>
+              </w:rPr>
+              <w:t xml:space="preserve"> </w:t>
+            </w:r>
+            <w:proofErr w:type="spellStart"/>
+            <w:proofErr w:type="gramStart"/>
+            <w:r>
+              <w:rPr>
+                <w:rFonts w:ascii="Arial" w:hAnsi="Arial" w:cs="Arial"/>
+                <w:sz w:val="16"/>
+                <w:szCs w:val="16"/>
+                <w:lang w:val="ru-RU"/>
+              </w:rPr>
+              <w:t>клеветнич.измышлений</w:t>
+            </w:r>
+            <w:proofErr w:type="spellEnd"/>
+            <w:proofErr w:type="gramEnd"/>
+            <w:r>
+              <w:rPr>
+                <w:rFonts w:ascii="Arial" w:hAnsi="Arial" w:cs="Arial"/>
+                <w:sz w:val="16"/>
+                <w:szCs w:val="16"/>
+                <w:lang w:val="ru-RU"/>
+              </w:rPr>
+              <w:t xml:space="preserve"> о мероприятиях ВКП(б) и сов. правительства).</w:t>
             </w:r>
             <w:r>
               <w:rPr>
@@ -10181,15 +13372,27 @@
                 <w:lang w:val="ru-RU"/>
               </w:rPr>
             </w:pPr>
-            <w:r>
-              <w:rPr>
-                <w:rFonts w:ascii="Arial" w:hAnsi="Arial" w:cs="Arial"/>
-                <w:b/>
-                <w:sz w:val="16"/>
-                <w:szCs w:val="16"/>
-                <w:lang w:val="ru-RU"/>
-              </w:rPr>
-              <w:t>Орахелашвили Мария Платоновна</w:t>
+            <w:proofErr w:type="spellStart"/>
+            <w:r>
+              <w:rPr>
+                <w:rFonts w:ascii="Arial" w:hAnsi="Arial" w:cs="Arial"/>
+                <w:b/>
+                <w:sz w:val="16"/>
+                <w:szCs w:val="16"/>
+                <w:lang w:val="ru-RU"/>
+              </w:rPr>
+              <w:t>Орахелашвили</w:t>
+            </w:r>
+            <w:proofErr w:type="spellEnd"/>
+            <w:r>
+              <w:rPr>
+                <w:rFonts w:ascii="Arial" w:hAnsi="Arial" w:cs="Arial"/>
+                <w:b/>
+                <w:sz w:val="16"/>
+                <w:szCs w:val="16"/>
+                <w:lang w:val="ru-RU"/>
+              </w:rPr>
+              <w:t xml:space="preserve"> Мария Платоновна</w:t>
             </w:r>
             <w:r>
               <w:rPr>
@@ -10246,7 +13449,27 @@
                 <w:szCs w:val="16"/>
                 <w:lang w:val="ru-RU"/>
               </w:rPr>
-              <w:t xml:space="preserve">1887 г.р., м.р.: г. Кутаиси, грузинка, дворянка, член ВКП(б), начальник правления Высшей школы Наркомпроса РСФСР. Профессия и специальность – педагог, </w:t>
+              <w:t xml:space="preserve">1887 г.р., </w:t>
+            </w:r>
+            <w:proofErr w:type="spellStart"/>
+            <w:r>
+              <w:rPr>
+                <w:rFonts w:ascii="Arial" w:hAnsi="Arial" w:cs="Arial"/>
+                <w:sz w:val="16"/>
+                <w:szCs w:val="16"/>
+                <w:lang w:val="ru-RU"/>
+              </w:rPr>
+              <w:t>м.р</w:t>
+            </w:r>
+            <w:proofErr w:type="spellEnd"/>
+            <w:r>
+              <w:rPr>
+                <w:rFonts w:ascii="Arial" w:hAnsi="Arial" w:cs="Arial"/>
+                <w:sz w:val="16"/>
+                <w:szCs w:val="16"/>
+                <w:lang w:val="ru-RU"/>
+              </w:rPr>
+              <w:t xml:space="preserve">.: г. Кутаиси, грузинка, дворянка, член ВКП(б), начальник правления Высшей школы Наркомпроса РСФСР. Профессия и специальность – педагог, </w:t>
             </w:r>
             <w:r>
               <w:rPr>
@@ -10264,7 +13487,87 @@
                 <w:szCs w:val="16"/>
                 <w:lang w:val="ru-RU"/>
               </w:rPr>
-              <w:t xml:space="preserve"> г. Москва, ул. Грановского №3, кв. 83, арестована 4-й отдел УГБ НКВД ГССР 28.06.1937. Обвинение: 58-10, 58-11 УК ГССР. Приговор: ВК ВС СССР (состав: Матулевич, Зарянов, Жигур, Костюшко), 17.09.1937</w:t>
+              <w:t xml:space="preserve"> г. Москва, ул. Грановского №3, кв. 83, арестована 4-й отдел УГБ НКВД ГССР 28.06.1937. Обвинение: </w:t>
+            </w:r>
+            <w:proofErr w:type="gramStart"/>
+            <w:r>
+              <w:rPr>
+                <w:rFonts w:ascii="Arial" w:hAnsi="Arial" w:cs="Arial"/>
+                <w:sz w:val="16"/>
+                <w:szCs w:val="16"/>
+                <w:lang w:val="ru-RU"/>
+              </w:rPr>
+              <w:t>58-10</w:t>
+            </w:r>
+            <w:proofErr w:type="gramEnd"/>
+            <w:r>
+              <w:rPr>
+                <w:rFonts w:ascii="Arial" w:hAnsi="Arial" w:cs="Arial"/>
+                <w:sz w:val="16"/>
+                <w:szCs w:val="16"/>
+                <w:lang w:val="ru-RU"/>
+              </w:rPr>
+              <w:t xml:space="preserve">, 58-11 УК ГССР. Приговор: ВК ВС СССР (состав: </w:t>
+            </w:r>
+            <w:proofErr w:type="spellStart"/>
+            <w:r>
+              <w:rPr>
+                <w:rFonts w:ascii="Arial" w:hAnsi="Arial" w:cs="Arial"/>
+                <w:sz w:val="16"/>
+                <w:szCs w:val="16"/>
+                <w:lang w:val="ru-RU"/>
+              </w:rPr>
+              <w:t>Матулевич</w:t>
+            </w:r>
+            <w:proofErr w:type="spellEnd"/>
+            <w:r>
+              <w:rPr>
+                <w:rFonts w:ascii="Arial" w:hAnsi="Arial" w:cs="Arial"/>
+                <w:sz w:val="16"/>
+                <w:szCs w:val="16"/>
+                <w:lang w:val="ru-RU"/>
+              </w:rPr>
+              <w:t xml:space="preserve">, </w:t>
+            </w:r>
+            <w:proofErr w:type="spellStart"/>
+            <w:r>
+              <w:rPr>
+                <w:rFonts w:ascii="Arial" w:hAnsi="Arial" w:cs="Arial"/>
+                <w:sz w:val="16"/>
+                <w:szCs w:val="16"/>
+                <w:lang w:val="ru-RU"/>
+              </w:rPr>
+              <w:t>Зарянов</w:t>
+            </w:r>
+            <w:proofErr w:type="spellEnd"/>
+            <w:r>
+              <w:rPr>
+                <w:rFonts w:ascii="Arial" w:hAnsi="Arial" w:cs="Arial"/>
+                <w:sz w:val="16"/>
+                <w:szCs w:val="16"/>
+                <w:lang w:val="ru-RU"/>
+              </w:rPr>
+              <w:t xml:space="preserve">, </w:t>
+            </w:r>
+            <w:proofErr w:type="spellStart"/>
+            <w:r>
+              <w:rPr>
+                <w:rFonts w:ascii="Arial" w:hAnsi="Arial" w:cs="Arial"/>
+                <w:sz w:val="16"/>
+                <w:szCs w:val="16"/>
+                <w:lang w:val="ru-RU"/>
+              </w:rPr>
+              <w:t>Жигур</w:t>
+            </w:r>
+            <w:proofErr w:type="spellEnd"/>
+            <w:r>
+              <w:rPr>
+                <w:rFonts w:ascii="Arial" w:hAnsi="Arial" w:cs="Arial"/>
+                <w:sz w:val="16"/>
+                <w:szCs w:val="16"/>
+                <w:lang w:val="ru-RU"/>
+              </w:rPr>
+              <w:t>, Костюшко), 17.09.1937</w:t>
             </w:r>
             <w:r>
               <w:rPr>
@@ -10291,7 +13594,47 @@
                 <w:szCs w:val="16"/>
                 <w:lang w:val="ru-RU"/>
               </w:rPr>
-              <w:t>. (Примечание: ее муж Орахелашвили Мамия Дмитриевич – 56лет, расстрелян 11 декабря 1937</w:t>
+              <w:t xml:space="preserve">. (Примечание: ее муж </w:t>
+            </w:r>
+            <w:proofErr w:type="spellStart"/>
+            <w:r>
+              <w:rPr>
+                <w:rFonts w:ascii="Arial" w:hAnsi="Arial" w:cs="Arial"/>
+                <w:sz w:val="16"/>
+                <w:szCs w:val="16"/>
+                <w:lang w:val="ru-RU"/>
+              </w:rPr>
+              <w:t>Орахелашвили</w:t>
+            </w:r>
+            <w:proofErr w:type="spellEnd"/>
+            <w:r>
+              <w:rPr>
+                <w:rFonts w:ascii="Arial" w:hAnsi="Arial" w:cs="Arial"/>
+                <w:sz w:val="16"/>
+                <w:szCs w:val="16"/>
+                <w:lang w:val="ru-RU"/>
+              </w:rPr>
+              <w:t xml:space="preserve"> </w:t>
+            </w:r>
+            <w:proofErr w:type="spellStart"/>
+            <w:r>
+              <w:rPr>
+                <w:rFonts w:ascii="Arial" w:hAnsi="Arial" w:cs="Arial"/>
+                <w:sz w:val="16"/>
+                <w:szCs w:val="16"/>
+                <w:lang w:val="ru-RU"/>
+              </w:rPr>
+              <w:t>Мамия</w:t>
+            </w:r>
+            <w:proofErr w:type="spellEnd"/>
+            <w:r>
+              <w:rPr>
+                <w:rFonts w:ascii="Arial" w:hAnsi="Arial" w:cs="Arial"/>
+                <w:sz w:val="16"/>
+                <w:szCs w:val="16"/>
+                <w:lang w:val="ru-RU"/>
+              </w:rPr>
+              <w:t xml:space="preserve"> Дмитриевич – 56лет, расстрелян 11 декабря 1937</w:t>
             </w:r>
             <w:r>
               <w:rPr>
@@ -10308,7 +13651,67 @@
                 <w:szCs w:val="16"/>
                 <w:lang w:val="ru-RU"/>
               </w:rPr>
-              <w:t>г., ее дочь Орахелашвили-Микеладзе Катеван Мамиевна -24года, осуждена на 5 лет ИТЛ)</w:t>
+              <w:t xml:space="preserve">г., ее дочь </w:t>
+            </w:r>
+            <w:proofErr w:type="spellStart"/>
+            <w:r>
+              <w:rPr>
+                <w:rFonts w:ascii="Arial" w:hAnsi="Arial" w:cs="Arial"/>
+                <w:sz w:val="16"/>
+                <w:szCs w:val="16"/>
+                <w:lang w:val="ru-RU"/>
+              </w:rPr>
+              <w:t>Орахелашвили</w:t>
+            </w:r>
+            <w:proofErr w:type="spellEnd"/>
+            <w:r>
+              <w:rPr>
+                <w:rFonts w:ascii="Arial" w:hAnsi="Arial" w:cs="Arial"/>
+                <w:sz w:val="16"/>
+                <w:szCs w:val="16"/>
+                <w:lang w:val="ru-RU"/>
+              </w:rPr>
+              <w:t xml:space="preserve">-Микеладзе </w:t>
+            </w:r>
+            <w:proofErr w:type="spellStart"/>
+            <w:r>
+              <w:rPr>
+                <w:rFonts w:ascii="Arial" w:hAnsi="Arial" w:cs="Arial"/>
+                <w:sz w:val="16"/>
+                <w:szCs w:val="16"/>
+                <w:lang w:val="ru-RU"/>
+              </w:rPr>
+              <w:t>Катеван</w:t>
+            </w:r>
+            <w:proofErr w:type="spellEnd"/>
+            <w:r>
+              <w:rPr>
+                <w:rFonts w:ascii="Arial" w:hAnsi="Arial" w:cs="Arial"/>
+                <w:sz w:val="16"/>
+                <w:szCs w:val="16"/>
+                <w:lang w:val="ru-RU"/>
+              </w:rPr>
+              <w:t xml:space="preserve"> </w:t>
+            </w:r>
+            <w:proofErr w:type="spellStart"/>
+            <w:r>
+              <w:rPr>
+                <w:rFonts w:ascii="Arial" w:hAnsi="Arial" w:cs="Arial"/>
+                <w:sz w:val="16"/>
+                <w:szCs w:val="16"/>
+                <w:lang w:val="ru-RU"/>
+              </w:rPr>
+              <w:t>Мамиевна</w:t>
+            </w:r>
+            <w:proofErr w:type="spellEnd"/>
+            <w:r>
+              <w:rPr>
+                <w:rFonts w:ascii="Arial" w:hAnsi="Arial" w:cs="Arial"/>
+                <w:sz w:val="16"/>
+                <w:szCs w:val="16"/>
+                <w:lang w:val="ru-RU"/>
+              </w:rPr>
+              <w:t xml:space="preserve"> -24года, осуждена на 5 лет ИТЛ)</w:t>
             </w:r>
           </w:p>
           <w:p>
@@ -10416,16 +13819,29 @@
                 <w:lang w:val="ru-RU"/>
               </w:rPr>
             </w:pPr>
-            <w:r>
-              <w:rPr>
-                <w:rFonts w:ascii="Arial" w:hAnsi="Arial" w:cs="Arial"/>
-                <w:b/>
-                <w:bCs/>
-                <w:sz w:val="16"/>
-                <w:szCs w:val="16"/>
-                <w:lang w:val="ru-RU"/>
-              </w:rPr>
-              <w:t>Патарая Маргарита Александровна</w:t>
+            <w:proofErr w:type="spellStart"/>
+            <w:r>
+              <w:rPr>
+                <w:rFonts w:ascii="Arial" w:hAnsi="Arial" w:cs="Arial"/>
+                <w:b/>
+                <w:bCs/>
+                <w:sz w:val="16"/>
+                <w:szCs w:val="16"/>
+                <w:lang w:val="ru-RU"/>
+              </w:rPr>
+              <w:t>Патарая</w:t>
+            </w:r>
+            <w:proofErr w:type="spellEnd"/>
+            <w:r>
+              <w:rPr>
+                <w:rFonts w:ascii="Arial" w:hAnsi="Arial" w:cs="Arial"/>
+                <w:b/>
+                <w:bCs/>
+                <w:sz w:val="16"/>
+                <w:szCs w:val="16"/>
+                <w:lang w:val="ru-RU"/>
+              </w:rPr>
+              <w:t xml:space="preserve"> Маргарита Александровна</w:t>
             </w:r>
             <w:r>
               <w:rPr>
@@ -10487,15 +13903,57 @@
               </w:rPr>
               <w:t xml:space="preserve">, </w:t>
             </w:r>
-            <w:r>
-              <w:rPr>
-                <w:rFonts w:ascii="Arial" w:hAnsi="Arial" w:cs="Arial"/>
-                <w:sz w:val="16"/>
-                <w:szCs w:val="16"/>
-                <w:lang w:val="ru-RU"/>
-              </w:rPr>
-              <w:t>уполкомзаг (уполномоченный Комитета по заготовкам) по Грузии 4-й отдел УГБ НКВД ГССР содержался в Тбилисской тюрьме. Обвинение: 58-7, 17-58-8, 58-11 УК ГССР. Приговор: тройка при НКВД ГССР (Гоглидзе, Чарквиани, Талахадзе</w:t>
-            </w:r>
+            <w:proofErr w:type="spellStart"/>
+            <w:r>
+              <w:rPr>
+                <w:rFonts w:ascii="Arial" w:hAnsi="Arial" w:cs="Arial"/>
+                <w:sz w:val="16"/>
+                <w:szCs w:val="16"/>
+                <w:lang w:val="ru-RU"/>
+              </w:rPr>
+              <w:t>уполкомзаг</w:t>
+            </w:r>
+            <w:proofErr w:type="spellEnd"/>
+            <w:r>
+              <w:rPr>
+                <w:rFonts w:ascii="Arial" w:hAnsi="Arial" w:cs="Arial"/>
+                <w:sz w:val="16"/>
+                <w:szCs w:val="16"/>
+                <w:lang w:val="ru-RU"/>
+              </w:rPr>
+              <w:t xml:space="preserve"> (уполномоченный Комитета по заготовкам) по Грузии 4-й отдел УГБ НКВД ГССР содержался в Тбилисской тюрьме. Обвинение: </w:t>
+            </w:r>
+            <w:proofErr w:type="gramStart"/>
+            <w:r>
+              <w:rPr>
+                <w:rFonts w:ascii="Arial" w:hAnsi="Arial" w:cs="Arial"/>
+                <w:sz w:val="16"/>
+                <w:szCs w:val="16"/>
+                <w:lang w:val="ru-RU"/>
+              </w:rPr>
+              <w:t>58-7</w:t>
+            </w:r>
+            <w:proofErr w:type="gramEnd"/>
+            <w:r>
+              <w:rPr>
+                <w:rFonts w:ascii="Arial" w:hAnsi="Arial" w:cs="Arial"/>
+                <w:sz w:val="16"/>
+                <w:szCs w:val="16"/>
+                <w:lang w:val="ru-RU"/>
+              </w:rPr>
+              <w:t xml:space="preserve">, 17-58-8, 58-11 УК ГССР. Приговор: тройка при НКВД ГССР (Гоглидзе, Чарквиани, </w:t>
+            </w:r>
+            <w:proofErr w:type="spellStart"/>
+            <w:r>
+              <w:rPr>
+                <w:rFonts w:ascii="Arial" w:hAnsi="Arial" w:cs="Arial"/>
+                <w:sz w:val="16"/>
+                <w:szCs w:val="16"/>
+                <w:lang w:val="ru-RU"/>
+              </w:rPr>
+              <w:t>Талахадзе</w:t>
+            </w:r>
+            <w:proofErr w:type="spellEnd"/>
             <w:r>
               <w:rPr>
                 <w:rFonts w:ascii="Arial" w:hAnsi="Arial" w:cs="Arial"/>
@@ -10532,13 +13990,23 @@
               </w:rPr>
               <w:t xml:space="preserve">ВМН с конфискацией личного имущества. </w:t>
             </w:r>
-            <w:r>
-              <w:rPr>
-                <w:rFonts w:ascii="Arial" w:hAnsi="Arial" w:cs="Arial"/>
-                <w:sz w:val="16"/>
-                <w:szCs w:val="16"/>
-              </w:rPr>
-              <w:t>Расстреляна 11.10.1938</w:t>
+            <w:proofErr w:type="spellStart"/>
+            <w:r>
+              <w:rPr>
+                <w:rFonts w:ascii="Arial" w:hAnsi="Arial" w:cs="Arial"/>
+                <w:sz w:val="16"/>
+                <w:szCs w:val="16"/>
+              </w:rPr>
+              <w:t>Расстреляна</w:t>
+            </w:r>
+            <w:proofErr w:type="spellEnd"/>
+            <w:r>
+              <w:rPr>
+                <w:rFonts w:ascii="Arial" w:hAnsi="Arial" w:cs="Arial"/>
+                <w:sz w:val="16"/>
+                <w:szCs w:val="16"/>
+              </w:rPr>
+              <w:t xml:space="preserve"> 11.10.1938</w:t>
             </w:r>
           </w:p>
           <w:p>
@@ -10560,26 +14028,116 @@
                 <w:lang w:val="ru-RU"/>
               </w:rPr>
             </w:pPr>
-            <w:r>
-              <w:rPr>
-                <w:rFonts w:ascii="Arial" w:hAnsi="Arial" w:cs="Arial"/>
-                <w:b/>
-                <w:bCs/>
-                <w:sz w:val="16"/>
-                <w:szCs w:val="16"/>
-              </w:rPr>
-              <w:t>Источник:</w:t>
-            </w:r>
-            <w:r>
-              <w:rPr>
-                <w:rFonts w:ascii="Arial" w:hAnsi="Arial" w:cs="Arial"/>
-                <w:b/>
-                <w:bCs/>
-                <w:sz w:val="16"/>
-                <w:szCs w:val="16"/>
-              </w:rPr>
-              <w:t xml:space="preserve"> Сталинские списки по Грузии</w:t>
-            </w:r>
+            <w:proofErr w:type="spellStart"/>
+            <w:r>
+              <w:rPr>
+                <w:rFonts w:ascii="Arial" w:hAnsi="Arial" w:cs="Arial"/>
+                <w:b/>
+                <w:bCs/>
+                <w:sz w:val="16"/>
+                <w:szCs w:val="16"/>
+              </w:rPr>
+              <w:t>Источник</w:t>
+            </w:r>
+            <w:proofErr w:type="spellEnd"/>
+            <w:r>
+              <w:rPr>
+                <w:rFonts w:ascii="Arial" w:hAnsi="Arial" w:cs="Arial"/>
+                <w:b/>
+                <w:bCs/>
+                <w:sz w:val="16"/>
+                <w:szCs w:val="16"/>
+              </w:rPr>
+              <w:t>:</w:t>
+            </w:r>
+            <w:r>
+              <w:rPr>
+                <w:rFonts w:ascii="Arial" w:hAnsi="Arial" w:cs="Arial"/>
+                <w:b/>
+                <w:bCs/>
+                <w:sz w:val="16"/>
+                <w:szCs w:val="16"/>
+              </w:rPr>
+              <w:t xml:space="preserve"> </w:t>
+            </w:r>
+            <w:proofErr w:type="spellStart"/>
+            <w:r>
+              <w:rPr>
+                <w:rFonts w:ascii="Arial" w:hAnsi="Arial" w:cs="Arial"/>
+                <w:b/>
+                <w:bCs/>
+                <w:sz w:val="16"/>
+                <w:szCs w:val="16"/>
+              </w:rPr>
+              <w:t>Сталинские</w:t>
+            </w:r>
+            <w:proofErr w:type="spellEnd"/>
+            <w:r>
+              <w:rPr>
+                <w:rFonts w:ascii="Arial" w:hAnsi="Arial" w:cs="Arial"/>
+                <w:b/>
+                <w:bCs/>
+                <w:sz w:val="16"/>
+                <w:szCs w:val="16"/>
+              </w:rPr>
+              <w:t xml:space="preserve"> </w:t>
+            </w:r>
+            <w:proofErr w:type="spellStart"/>
+            <w:r>
+              <w:rPr>
+                <w:rFonts w:ascii="Arial" w:hAnsi="Arial" w:cs="Arial"/>
+                <w:b/>
+                <w:bCs/>
+                <w:sz w:val="16"/>
+                <w:szCs w:val="16"/>
+              </w:rPr>
+              <w:t>списки</w:t>
+            </w:r>
+            <w:proofErr w:type="spellEnd"/>
+            <w:r>
+              <w:rPr>
+                <w:rFonts w:ascii="Arial" w:hAnsi="Arial" w:cs="Arial"/>
+                <w:b/>
+                <w:bCs/>
+                <w:sz w:val="16"/>
+                <w:szCs w:val="16"/>
+              </w:rPr>
+              <w:t xml:space="preserve"> </w:t>
+            </w:r>
+            <w:proofErr w:type="spellStart"/>
+            <w:r>
+              <w:rPr>
+                <w:rFonts w:ascii="Arial" w:hAnsi="Arial" w:cs="Arial"/>
+                <w:b/>
+                <w:bCs/>
+                <w:sz w:val="16"/>
+                <w:szCs w:val="16"/>
+              </w:rPr>
+              <w:t>по</w:t>
+            </w:r>
+            <w:proofErr w:type="spellEnd"/>
+            <w:r>
+              <w:rPr>
+                <w:rFonts w:ascii="Arial" w:hAnsi="Arial" w:cs="Arial"/>
+                <w:b/>
+                <w:bCs/>
+                <w:sz w:val="16"/>
+                <w:szCs w:val="16"/>
+              </w:rPr>
+              <w:t xml:space="preserve"> </w:t>
+            </w:r>
+            <w:proofErr w:type="spellStart"/>
+            <w:r>
+              <w:rPr>
+                <w:rFonts w:ascii="Arial" w:hAnsi="Arial" w:cs="Arial"/>
+                <w:b/>
+                <w:bCs/>
+                <w:sz w:val="16"/>
+                <w:szCs w:val="16"/>
+              </w:rPr>
+              <w:t>Грузии</w:t>
+            </w:r>
+            <w:proofErr w:type="spellEnd"/>
             <w:r>
               <w:rPr>
                 <w:rFonts w:ascii="Arial" w:hAnsi="Arial" w:cs="Arial"/>
@@ -10923,6 +14481,7 @@
                 <w:lang w:val="ru-RU"/>
               </w:rPr>
             </w:pPr>
+            <w:proofErr w:type="spellStart"/>
             <w:r>
               <w:rPr>
                 <w:rStyle w:val="Strong"/>
@@ -10931,8 +14490,31 @@
                 <w:szCs w:val="16"/>
                 <w:lang w:val="ru-RU"/>
               </w:rPr>
-              <w:t>Сулаквелидзе Анна Абаковна</w:t>
-            </w:r>
+              <w:t>Сулаквелидзе</w:t>
+            </w:r>
+            <w:proofErr w:type="spellEnd"/>
+            <w:r>
+              <w:rPr>
+                <w:rStyle w:val="Strong"/>
+                <w:rFonts w:ascii="Arial" w:hAnsi="Arial" w:cs="Arial"/>
+                <w:sz w:val="16"/>
+                <w:szCs w:val="16"/>
+                <w:lang w:val="ru-RU"/>
+              </w:rPr>
+              <w:t xml:space="preserve"> Анна </w:t>
+            </w:r>
+            <w:proofErr w:type="spellStart"/>
+            <w:r>
+              <w:rPr>
+                <w:rStyle w:val="Strong"/>
+                <w:rFonts w:ascii="Arial" w:hAnsi="Arial" w:cs="Arial"/>
+                <w:sz w:val="16"/>
+                <w:szCs w:val="16"/>
+                <w:lang w:val="ru-RU"/>
+              </w:rPr>
+              <w:t>Абаковна</w:t>
+            </w:r>
+            <w:proofErr w:type="spellEnd"/>
             <w:r>
               <w:rPr>
                 <w:rStyle w:val="Strong"/>
@@ -11037,7 +14619,67 @@
                 <w:szCs w:val="16"/>
                 <w:lang w:val="ru-RU"/>
               </w:rPr>
-              <w:t>Тбилиси Хашурский РО НКВД ГССР следователь: Гассиев. Обвинение: 202, 58-10, 58-11, 17-58-8 УК ГССР. Приговор: ВК ВС СССР (состав: Матулевич, Орлов, Ждан, Батнер), 27.06.1937</w:t>
+              <w:t xml:space="preserve">Тбилиси Хашурский РО НКВД ГССР следователь: Гассиев. Обвинение: 202, </w:t>
+            </w:r>
+            <w:proofErr w:type="gramStart"/>
+            <w:r>
+              <w:rPr>
+                <w:rFonts w:ascii="Arial" w:hAnsi="Arial" w:cs="Arial"/>
+                <w:sz w:val="16"/>
+                <w:szCs w:val="16"/>
+                <w:lang w:val="ru-RU"/>
+              </w:rPr>
+              <w:t>58-10</w:t>
+            </w:r>
+            <w:proofErr w:type="gramEnd"/>
+            <w:r>
+              <w:rPr>
+                <w:rFonts w:ascii="Arial" w:hAnsi="Arial" w:cs="Arial"/>
+                <w:sz w:val="16"/>
+                <w:szCs w:val="16"/>
+                <w:lang w:val="ru-RU"/>
+              </w:rPr>
+              <w:t xml:space="preserve">, 58-11, 17-58-8 УК ГССР. Приговор: ВК ВС СССР (состав: </w:t>
+            </w:r>
+            <w:proofErr w:type="spellStart"/>
+            <w:r>
+              <w:rPr>
+                <w:rFonts w:ascii="Arial" w:hAnsi="Arial" w:cs="Arial"/>
+                <w:sz w:val="16"/>
+                <w:szCs w:val="16"/>
+                <w:lang w:val="ru-RU"/>
+              </w:rPr>
+              <w:t>Матулевич</w:t>
+            </w:r>
+            <w:proofErr w:type="spellEnd"/>
+            <w:r>
+              <w:rPr>
+                <w:rFonts w:ascii="Arial" w:hAnsi="Arial" w:cs="Arial"/>
+                <w:sz w:val="16"/>
+                <w:szCs w:val="16"/>
+                <w:lang w:val="ru-RU"/>
+              </w:rPr>
+              <w:t xml:space="preserve">, Орлов, Ждан, </w:t>
+            </w:r>
+            <w:proofErr w:type="spellStart"/>
+            <w:r>
+              <w:rPr>
+                <w:rFonts w:ascii="Arial" w:hAnsi="Arial" w:cs="Arial"/>
+                <w:sz w:val="16"/>
+                <w:szCs w:val="16"/>
+                <w:lang w:val="ru-RU"/>
+              </w:rPr>
+              <w:t>Батнер</w:t>
+            </w:r>
+            <w:proofErr w:type="spellEnd"/>
+            <w:r>
+              <w:rPr>
+                <w:rFonts w:ascii="Arial" w:hAnsi="Arial" w:cs="Arial"/>
+                <w:sz w:val="16"/>
+                <w:szCs w:val="16"/>
+                <w:lang w:val="ru-RU"/>
+              </w:rPr>
+              <w:t>), 27.06.1937</w:t>
             </w:r>
             <w:r>
               <w:rPr>
@@ -11057,13 +14699,23 @@
               </w:rPr>
               <w:t xml:space="preserve">ВМН с конфискацией личного имущества. </w:t>
             </w:r>
-            <w:r>
-              <w:rPr>
-                <w:rFonts w:ascii="Arial" w:hAnsi="Arial" w:cs="Arial"/>
-                <w:sz w:val="16"/>
-                <w:szCs w:val="16"/>
-              </w:rPr>
-              <w:t>Расстреляна 28.06.1937</w:t>
+            <w:proofErr w:type="spellStart"/>
+            <w:r>
+              <w:rPr>
+                <w:rFonts w:ascii="Arial" w:hAnsi="Arial" w:cs="Arial"/>
+                <w:sz w:val="16"/>
+                <w:szCs w:val="16"/>
+              </w:rPr>
+              <w:t>Расстреляна</w:t>
+            </w:r>
+            <w:proofErr w:type="spellEnd"/>
+            <w:r>
+              <w:rPr>
+                <w:rFonts w:ascii="Arial" w:hAnsi="Arial" w:cs="Arial"/>
+                <w:sz w:val="16"/>
+                <w:szCs w:val="16"/>
+              </w:rPr>
+              <w:t xml:space="preserve"> 28.06.1937</w:t>
             </w:r>
           </w:p>
           <w:p>
@@ -11080,26 +14732,116 @@
                 <w:lang w:val="ru-RU"/>
               </w:rPr>
             </w:pPr>
-            <w:r>
-              <w:rPr>
-                <w:rFonts w:ascii="Arial" w:hAnsi="Arial" w:cs="Arial"/>
-                <w:b/>
-                <w:bCs/>
-                <w:sz w:val="16"/>
-                <w:szCs w:val="16"/>
-              </w:rPr>
-              <w:t>Источник:</w:t>
-            </w:r>
-            <w:r>
-              <w:rPr>
-                <w:rFonts w:ascii="Arial" w:hAnsi="Arial" w:cs="Arial"/>
-                <w:b/>
-                <w:bCs/>
-                <w:sz w:val="16"/>
-                <w:szCs w:val="16"/>
-              </w:rPr>
-              <w:t xml:space="preserve"> Сталинские списки по Грузии</w:t>
-            </w:r>
+            <w:proofErr w:type="spellStart"/>
+            <w:r>
+              <w:rPr>
+                <w:rFonts w:ascii="Arial" w:hAnsi="Arial" w:cs="Arial"/>
+                <w:b/>
+                <w:bCs/>
+                <w:sz w:val="16"/>
+                <w:szCs w:val="16"/>
+              </w:rPr>
+              <w:t>Источник</w:t>
+            </w:r>
+            <w:proofErr w:type="spellEnd"/>
+            <w:r>
+              <w:rPr>
+                <w:rFonts w:ascii="Arial" w:hAnsi="Arial" w:cs="Arial"/>
+                <w:b/>
+                <w:bCs/>
+                <w:sz w:val="16"/>
+                <w:szCs w:val="16"/>
+              </w:rPr>
+              <w:t>:</w:t>
+            </w:r>
+            <w:r>
+              <w:rPr>
+                <w:rFonts w:ascii="Arial" w:hAnsi="Arial" w:cs="Arial"/>
+                <w:b/>
+                <w:bCs/>
+                <w:sz w:val="16"/>
+                <w:szCs w:val="16"/>
+              </w:rPr>
+              <w:t xml:space="preserve"> </w:t>
+            </w:r>
+            <w:proofErr w:type="spellStart"/>
+            <w:r>
+              <w:rPr>
+                <w:rFonts w:ascii="Arial" w:hAnsi="Arial" w:cs="Arial"/>
+                <w:b/>
+                <w:bCs/>
+                <w:sz w:val="16"/>
+                <w:szCs w:val="16"/>
+              </w:rPr>
+              <w:t>Сталинские</w:t>
+            </w:r>
+            <w:proofErr w:type="spellEnd"/>
+            <w:r>
+              <w:rPr>
+                <w:rFonts w:ascii="Arial" w:hAnsi="Arial" w:cs="Arial"/>
+                <w:b/>
+                <w:bCs/>
+                <w:sz w:val="16"/>
+                <w:szCs w:val="16"/>
+              </w:rPr>
+              <w:t xml:space="preserve"> </w:t>
+            </w:r>
+            <w:proofErr w:type="spellStart"/>
+            <w:r>
+              <w:rPr>
+                <w:rFonts w:ascii="Arial" w:hAnsi="Arial" w:cs="Arial"/>
+                <w:b/>
+                <w:bCs/>
+                <w:sz w:val="16"/>
+                <w:szCs w:val="16"/>
+              </w:rPr>
+              <w:t>списки</w:t>
+            </w:r>
+            <w:proofErr w:type="spellEnd"/>
+            <w:r>
+              <w:rPr>
+                <w:rFonts w:ascii="Arial" w:hAnsi="Arial" w:cs="Arial"/>
+                <w:b/>
+                <w:bCs/>
+                <w:sz w:val="16"/>
+                <w:szCs w:val="16"/>
+              </w:rPr>
+              <w:t xml:space="preserve"> </w:t>
+            </w:r>
+            <w:proofErr w:type="spellStart"/>
+            <w:r>
+              <w:rPr>
+                <w:rFonts w:ascii="Arial" w:hAnsi="Arial" w:cs="Arial"/>
+                <w:b/>
+                <w:bCs/>
+                <w:sz w:val="16"/>
+                <w:szCs w:val="16"/>
+              </w:rPr>
+              <w:t>по</w:t>
+            </w:r>
+            <w:proofErr w:type="spellEnd"/>
+            <w:r>
+              <w:rPr>
+                <w:rFonts w:ascii="Arial" w:hAnsi="Arial" w:cs="Arial"/>
+                <w:b/>
+                <w:bCs/>
+                <w:sz w:val="16"/>
+                <w:szCs w:val="16"/>
+              </w:rPr>
+              <w:t xml:space="preserve"> </w:t>
+            </w:r>
+            <w:proofErr w:type="spellStart"/>
+            <w:r>
+              <w:rPr>
+                <w:rFonts w:ascii="Arial" w:hAnsi="Arial" w:cs="Arial"/>
+                <w:b/>
+                <w:bCs/>
+                <w:sz w:val="16"/>
+                <w:szCs w:val="16"/>
+              </w:rPr>
+              <w:t>Грузии</w:t>
+            </w:r>
+            <w:proofErr w:type="spellEnd"/>
             <w:r>
               <w:rPr>
                 <w:rFonts w:ascii="Arial" w:hAnsi="Arial" w:cs="Arial"/>
@@ -11172,16 +14914,29 @@
                 <w:lang w:val="ru-RU"/>
               </w:rPr>
             </w:pPr>
-            <w:r>
-              <w:rPr>
-                <w:rFonts w:ascii="Arial" w:hAnsi="Arial" w:cs="Arial"/>
-                <w:b/>
-                <w:bCs/>
-                <w:sz w:val="16"/>
-                <w:szCs w:val="16"/>
-                <w:lang w:val="ru-RU"/>
-              </w:rPr>
-              <w:t>Толордава Амвросия Константиновна</w:t>
+            <w:proofErr w:type="spellStart"/>
+            <w:r>
+              <w:rPr>
+                <w:rFonts w:ascii="Arial" w:hAnsi="Arial" w:cs="Arial"/>
+                <w:b/>
+                <w:bCs/>
+                <w:sz w:val="16"/>
+                <w:szCs w:val="16"/>
+                <w:lang w:val="ru-RU"/>
+              </w:rPr>
+              <w:t>Толордава</w:t>
+            </w:r>
+            <w:proofErr w:type="spellEnd"/>
+            <w:r>
+              <w:rPr>
+                <w:rFonts w:ascii="Arial" w:hAnsi="Arial" w:cs="Arial"/>
+                <w:b/>
+                <w:bCs/>
+                <w:sz w:val="16"/>
+                <w:szCs w:val="16"/>
+                <w:lang w:val="ru-RU"/>
+              </w:rPr>
+              <w:t xml:space="preserve"> Амвросия Константиновна</w:t>
             </w:r>
             <w:r>
               <w:rPr>
@@ -11276,7 +15031,27 @@
                 <w:szCs w:val="16"/>
                 <w:lang w:val="ru-RU"/>
               </w:rPr>
-              <w:t>Грузия. Арестована в 1936 г. Приговорена: тройка при УНКВД по Дальстрою 30 сентября 1937 г., обв.:</w:t>
+              <w:t xml:space="preserve">Грузия. Арестована в 1936 г. Приговорена: тройка при УНКВД по Дальстрою 30 сентября 1937 г., </w:t>
+            </w:r>
+            <w:proofErr w:type="spellStart"/>
+            <w:r>
+              <w:rPr>
+                <w:rFonts w:ascii="Arial" w:hAnsi="Arial" w:cs="Arial"/>
+                <w:sz w:val="16"/>
+                <w:szCs w:val="16"/>
+                <w:lang w:val="ru-RU"/>
+              </w:rPr>
+              <w:t>обв</w:t>
+            </w:r>
+            <w:proofErr w:type="spellEnd"/>
+            <w:r>
+              <w:rPr>
+                <w:rFonts w:ascii="Arial" w:hAnsi="Arial" w:cs="Arial"/>
+                <w:sz w:val="16"/>
+                <w:szCs w:val="16"/>
+                <w:lang w:val="ru-RU"/>
+              </w:rPr>
+              <w:t>.:</w:t>
             </w:r>
             <w:r>
               <w:rPr>
@@ -11433,8 +15208,45 @@
                 <w:szCs w:val="16"/>
                 <w:lang w:val="ru-RU"/>
               </w:rPr>
-              <w:t>Хомерики-Николайшвили Тамара Онисимовна</w:t>
-            </w:r>
+              <w:t>Хомерики-</w:t>
+            </w:r>
+            <w:proofErr w:type="spellStart"/>
+            <w:r>
+              <w:rPr>
+                <w:rFonts w:ascii="Arial" w:hAnsi="Arial" w:cs="Arial"/>
+                <w:b/>
+                <w:bCs/>
+                <w:sz w:val="16"/>
+                <w:szCs w:val="16"/>
+                <w:lang w:val="ru-RU"/>
+              </w:rPr>
+              <w:t>Николайшвили</w:t>
+            </w:r>
+            <w:proofErr w:type="spellEnd"/>
+            <w:r>
+              <w:rPr>
+                <w:rFonts w:ascii="Arial" w:hAnsi="Arial" w:cs="Arial"/>
+                <w:b/>
+                <w:bCs/>
+                <w:sz w:val="16"/>
+                <w:szCs w:val="16"/>
+                <w:lang w:val="ru-RU"/>
+              </w:rPr>
+              <w:t xml:space="preserve"> Тамара </w:t>
+            </w:r>
+            <w:proofErr w:type="spellStart"/>
+            <w:r>
+              <w:rPr>
+                <w:rFonts w:ascii="Arial" w:hAnsi="Arial" w:cs="Arial"/>
+                <w:b/>
+                <w:bCs/>
+                <w:sz w:val="16"/>
+                <w:szCs w:val="16"/>
+                <w:lang w:val="ru-RU"/>
+              </w:rPr>
+              <w:t>Онисимовна</w:t>
+            </w:r>
+            <w:proofErr w:type="spellEnd"/>
             <w:r>
               <w:rPr>
                 <w:rFonts w:ascii="Arial" w:hAnsi="Arial" w:cs="Arial"/>
@@ -11485,7 +15297,67 @@
                 <w:szCs w:val="16"/>
                 <w:lang w:val="ru-RU"/>
               </w:rPr>
-              <w:t>1904 г.р., м.р.: г. Озургети, грузинка, из крестьян, член ВКП(б) с 1930 г., исключена в 1937 году как активная, контрреволюционерка троцкистка. заведующая специальной секретной частью Тбилсовета 3-й отдел УГБ НКВД ГССР</w:t>
+              <w:t xml:space="preserve">1904 г.р., </w:t>
+            </w:r>
+            <w:proofErr w:type="spellStart"/>
+            <w:r>
+              <w:rPr>
+                <w:rFonts w:ascii="Arial" w:hAnsi="Arial" w:cs="Arial"/>
+                <w:sz w:val="16"/>
+                <w:szCs w:val="16"/>
+                <w:lang w:val="ru-RU"/>
+              </w:rPr>
+              <w:t>м.р</w:t>
+            </w:r>
+            <w:proofErr w:type="spellEnd"/>
+            <w:r>
+              <w:rPr>
+                <w:rFonts w:ascii="Arial" w:hAnsi="Arial" w:cs="Arial"/>
+                <w:sz w:val="16"/>
+                <w:szCs w:val="16"/>
+                <w:lang w:val="ru-RU"/>
+              </w:rPr>
+              <w:t xml:space="preserve">.: г. </w:t>
+            </w:r>
+            <w:proofErr w:type="spellStart"/>
+            <w:r>
+              <w:rPr>
+                <w:rFonts w:ascii="Arial" w:hAnsi="Arial" w:cs="Arial"/>
+                <w:sz w:val="16"/>
+                <w:szCs w:val="16"/>
+                <w:lang w:val="ru-RU"/>
+              </w:rPr>
+              <w:t>Озургети</w:t>
+            </w:r>
+            <w:proofErr w:type="spellEnd"/>
+            <w:r>
+              <w:rPr>
+                <w:rFonts w:ascii="Arial" w:hAnsi="Arial" w:cs="Arial"/>
+                <w:sz w:val="16"/>
+                <w:szCs w:val="16"/>
+                <w:lang w:val="ru-RU"/>
+              </w:rPr>
+              <w:t xml:space="preserve">, грузинка, из крестьян, член ВКП(б) с 1930 г., исключена в 1937 году как активная, контрреволюционерка троцкистка. заведующая специальной секретной частью </w:t>
+            </w:r>
+            <w:proofErr w:type="spellStart"/>
+            <w:r>
+              <w:rPr>
+                <w:rFonts w:ascii="Arial" w:hAnsi="Arial" w:cs="Arial"/>
+                <w:sz w:val="16"/>
+                <w:szCs w:val="16"/>
+                <w:lang w:val="ru-RU"/>
+              </w:rPr>
+              <w:t>Тбилсовета</w:t>
+            </w:r>
+            <w:proofErr w:type="spellEnd"/>
+            <w:r>
+              <w:rPr>
+                <w:rFonts w:ascii="Arial" w:hAnsi="Arial" w:cs="Arial"/>
+                <w:sz w:val="16"/>
+                <w:szCs w:val="16"/>
+                <w:lang w:val="ru-RU"/>
+              </w:rPr>
+              <w:t xml:space="preserve"> 3-й отдел УГБ НКВД ГССР</w:t>
             </w:r>
             <w:r>
               <w:rPr>
@@ -11503,7 +15375,27 @@
                 <w:szCs w:val="16"/>
                 <w:lang w:val="ru-RU"/>
               </w:rPr>
-              <w:t xml:space="preserve">Обвинение: 19-58-8, 58-11 УК ГССР [* «является активной участницей </w:t>
+              <w:t xml:space="preserve">Обвинение: 19-58-8, </w:t>
+            </w:r>
+            <w:proofErr w:type="gramStart"/>
+            <w:r>
+              <w:rPr>
+                <w:rFonts w:ascii="Arial" w:hAnsi="Arial" w:cs="Arial"/>
+                <w:sz w:val="16"/>
+                <w:szCs w:val="16"/>
+                <w:lang w:val="ru-RU"/>
+              </w:rPr>
+              <w:t>58-11</w:t>
+            </w:r>
+            <w:proofErr w:type="gramEnd"/>
+            <w:r>
+              <w:rPr>
+                <w:rFonts w:ascii="Arial" w:hAnsi="Arial" w:cs="Arial"/>
+                <w:sz w:val="16"/>
+                <w:szCs w:val="16"/>
+                <w:lang w:val="ru-RU"/>
+              </w:rPr>
+              <w:t xml:space="preserve"> УК ГССР [* «является активной участницей </w:t>
             </w:r>
             <w:r>
               <w:rPr>
@@ -11521,7 +15413,107 @@
                 <w:szCs w:val="16"/>
                 <w:lang w:val="ru-RU"/>
               </w:rPr>
-              <w:t xml:space="preserve"> террористической шпионской вредительско-диверсионной организации правых при Тбилсовете. Завербована в 1936 г. своим мужем контрреволюционером террористом Николайшвили Давидом.» ] Приговор: тройка при НКВД ГССР (Гоглидзе, Церетели, Талахадзе, Морозов</w:t>
+              <w:t xml:space="preserve"> террористической шпионской </w:t>
+            </w:r>
+            <w:proofErr w:type="spellStart"/>
+            <w:r>
+              <w:rPr>
+                <w:rFonts w:ascii="Arial" w:hAnsi="Arial" w:cs="Arial"/>
+                <w:sz w:val="16"/>
+                <w:szCs w:val="16"/>
+                <w:lang w:val="ru-RU"/>
+              </w:rPr>
+              <w:t>вредительско</w:t>
+            </w:r>
+            <w:proofErr w:type="spellEnd"/>
+            <w:r>
+              <w:rPr>
+                <w:rFonts w:ascii="Arial" w:hAnsi="Arial" w:cs="Arial"/>
+                <w:sz w:val="16"/>
+                <w:szCs w:val="16"/>
+                <w:lang w:val="ru-RU"/>
+              </w:rPr>
+              <w:t xml:space="preserve">-диверсионной организации правых при </w:t>
+            </w:r>
+            <w:proofErr w:type="spellStart"/>
+            <w:r>
+              <w:rPr>
+                <w:rFonts w:ascii="Arial" w:hAnsi="Arial" w:cs="Arial"/>
+                <w:sz w:val="16"/>
+                <w:szCs w:val="16"/>
+                <w:lang w:val="ru-RU"/>
+              </w:rPr>
+              <w:t>Тбилсовете</w:t>
+            </w:r>
+            <w:proofErr w:type="spellEnd"/>
+            <w:r>
+              <w:rPr>
+                <w:rFonts w:ascii="Arial" w:hAnsi="Arial" w:cs="Arial"/>
+                <w:sz w:val="16"/>
+                <w:szCs w:val="16"/>
+                <w:lang w:val="ru-RU"/>
+              </w:rPr>
+              <w:t xml:space="preserve">. Завербована в 1936 г. своим мужем контрреволюционером террористом </w:t>
+            </w:r>
+            <w:proofErr w:type="spellStart"/>
+            <w:r>
+              <w:rPr>
+                <w:rFonts w:ascii="Arial" w:hAnsi="Arial" w:cs="Arial"/>
+                <w:sz w:val="16"/>
+                <w:szCs w:val="16"/>
+                <w:lang w:val="ru-RU"/>
+              </w:rPr>
+              <w:t>Николайшвили</w:t>
+            </w:r>
+            <w:proofErr w:type="spellEnd"/>
+            <w:r>
+              <w:rPr>
+                <w:rFonts w:ascii="Arial" w:hAnsi="Arial" w:cs="Arial"/>
+                <w:sz w:val="16"/>
+                <w:szCs w:val="16"/>
+                <w:lang w:val="ru-RU"/>
+              </w:rPr>
+              <w:t xml:space="preserve"> Давидом.</w:t>
+            </w:r>
+            <w:proofErr w:type="gramStart"/>
+            <w:r>
+              <w:rPr>
+                <w:rFonts w:ascii="Arial" w:hAnsi="Arial" w:cs="Arial"/>
+                <w:sz w:val="16"/>
+                <w:szCs w:val="16"/>
+                <w:lang w:val="ru-RU"/>
+              </w:rPr>
+              <w:t>» ]</w:t>
+            </w:r>
+            <w:proofErr w:type="gramEnd"/>
+            <w:r>
+              <w:rPr>
+                <w:rFonts w:ascii="Arial" w:hAnsi="Arial" w:cs="Arial"/>
+                <w:sz w:val="16"/>
+                <w:szCs w:val="16"/>
+                <w:lang w:val="ru-RU"/>
+              </w:rPr>
+              <w:t xml:space="preserve"> Приговор: тройка при НКВД ГССР (Гоглидзе, Церетели, </w:t>
+            </w:r>
+            <w:proofErr w:type="spellStart"/>
+            <w:r>
+              <w:rPr>
+                <w:rFonts w:ascii="Arial" w:hAnsi="Arial" w:cs="Arial"/>
+                <w:sz w:val="16"/>
+                <w:szCs w:val="16"/>
+                <w:lang w:val="ru-RU"/>
+              </w:rPr>
+              <w:t>Талахадзе</w:t>
+            </w:r>
+            <w:proofErr w:type="spellEnd"/>
+            <w:r>
+              <w:rPr>
+                <w:rFonts w:ascii="Arial" w:hAnsi="Arial" w:cs="Arial"/>
+                <w:sz w:val="16"/>
+                <w:szCs w:val="16"/>
+                <w:lang w:val="ru-RU"/>
+              </w:rPr>
+              <w:t>, Морозов</w:t>
             </w:r>
             <w:r>
               <w:rPr>
@@ -11539,7 +15531,27 @@
                 <w:szCs w:val="16"/>
                 <w:lang w:val="ru-RU"/>
               </w:rPr>
-              <w:t>докладчик Пененко), 10.11.1937</w:t>
+              <w:t xml:space="preserve">докладчик </w:t>
+            </w:r>
+            <w:proofErr w:type="spellStart"/>
+            <w:r>
+              <w:rPr>
+                <w:rFonts w:ascii="Arial" w:hAnsi="Arial" w:cs="Arial"/>
+                <w:sz w:val="16"/>
+                <w:szCs w:val="16"/>
+                <w:lang w:val="ru-RU"/>
+              </w:rPr>
+              <w:t>Пененко</w:t>
+            </w:r>
+            <w:proofErr w:type="spellEnd"/>
+            <w:r>
+              <w:rPr>
+                <w:rFonts w:ascii="Arial" w:hAnsi="Arial" w:cs="Arial"/>
+                <w:sz w:val="16"/>
+                <w:szCs w:val="16"/>
+                <w:lang w:val="ru-RU"/>
+              </w:rPr>
+              <w:t>), 10.11.1937</w:t>
             </w:r>
             <w:r>
               <w:rPr>
@@ -11586,6 +15598,7 @@
               </w:rPr>
               <w:t xml:space="preserve"> (Примечание: ее муж </w:t>
             </w:r>
+            <w:proofErr w:type="spellStart"/>
             <w:r>
               <w:rPr>
                 <w:rFonts w:ascii="Arial" w:hAnsi="Arial" w:cs="Arial"/>
@@ -11595,6 +15608,7 @@
               </w:rPr>
               <w:t>Николайшвили</w:t>
             </w:r>
+            <w:proofErr w:type="spellEnd"/>
             <w:r>
               <w:rPr>
                 <w:rFonts w:ascii="Arial" w:hAnsi="Arial" w:cs="Arial"/>
@@ -11866,7 +15880,27 @@
                 <w:szCs w:val="16"/>
                 <w:lang w:val="ru-RU"/>
               </w:rPr>
-              <w:t>Приговорена: тройка при УНКВД по Дальстрою 11 мая 1938 г., обв.:</w:t>
+              <w:t xml:space="preserve">Приговорена: тройка при УНКВД по Дальстрою 11 мая 1938 г., </w:t>
+            </w:r>
+            <w:proofErr w:type="spellStart"/>
+            <w:r>
+              <w:rPr>
+                <w:rFonts w:ascii="Arial" w:hAnsi="Arial" w:cs="Arial"/>
+                <w:sz w:val="16"/>
+                <w:szCs w:val="16"/>
+                <w:lang w:val="ru-RU"/>
+              </w:rPr>
+              <w:t>обв</w:t>
+            </w:r>
+            <w:proofErr w:type="spellEnd"/>
+            <w:r>
+              <w:rPr>
+                <w:rFonts w:ascii="Arial" w:hAnsi="Arial" w:cs="Arial"/>
+                <w:sz w:val="16"/>
+                <w:szCs w:val="16"/>
+                <w:lang w:val="ru-RU"/>
+              </w:rPr>
+              <w:t>.:</w:t>
             </w:r>
             <w:r>
               <w:rPr>
@@ -12076,7 +16110,47 @@
                 <w:szCs w:val="16"/>
                 <w:lang w:val="ru-RU"/>
               </w:rPr>
-              <w:t>1901 г.р., м.р.: Сигнахский р-н, с. Анага, грузинка, из крестьян, состояла в ВКП(б) с 1919 г.</w:t>
+              <w:t xml:space="preserve">1901 г.р., </w:t>
+            </w:r>
+            <w:proofErr w:type="spellStart"/>
+            <w:r>
+              <w:rPr>
+                <w:rFonts w:ascii="Arial" w:hAnsi="Arial" w:cs="Arial"/>
+                <w:sz w:val="16"/>
+                <w:szCs w:val="16"/>
+                <w:lang w:val="ru-RU"/>
+              </w:rPr>
+              <w:t>м.р</w:t>
+            </w:r>
+            <w:proofErr w:type="spellEnd"/>
+            <w:r>
+              <w:rPr>
+                <w:rFonts w:ascii="Arial" w:hAnsi="Arial" w:cs="Arial"/>
+                <w:sz w:val="16"/>
+                <w:szCs w:val="16"/>
+                <w:lang w:val="ru-RU"/>
+              </w:rPr>
+              <w:t xml:space="preserve">.: Сигнахский р-н, с. </w:t>
+            </w:r>
+            <w:proofErr w:type="spellStart"/>
+            <w:r>
+              <w:rPr>
+                <w:rFonts w:ascii="Arial" w:hAnsi="Arial" w:cs="Arial"/>
+                <w:sz w:val="16"/>
+                <w:szCs w:val="16"/>
+                <w:lang w:val="ru-RU"/>
+              </w:rPr>
+              <w:t>Анага</w:t>
+            </w:r>
+            <w:proofErr w:type="spellEnd"/>
+            <w:r>
+              <w:rPr>
+                <w:rFonts w:ascii="Arial" w:hAnsi="Arial" w:cs="Arial"/>
+                <w:sz w:val="16"/>
+                <w:szCs w:val="16"/>
+                <w:lang w:val="ru-RU"/>
+              </w:rPr>
+              <w:t>, грузинка, из крестьян, состояла в ВКП(б) с 1919 г.</w:t>
             </w:r>
             <w:r>
               <w:rPr>
@@ -12094,7 +16168,27 @@
                 <w:szCs w:val="16"/>
                 <w:lang w:val="ru-RU"/>
               </w:rPr>
-              <w:t xml:space="preserve">бывш. директор Водочного завода Цекавшири, </w:t>
+              <w:t xml:space="preserve">бывш. директор Водочного завода </w:t>
+            </w:r>
+            <w:proofErr w:type="spellStart"/>
+            <w:r>
+              <w:rPr>
+                <w:rFonts w:ascii="Arial" w:hAnsi="Arial" w:cs="Arial"/>
+                <w:sz w:val="16"/>
+                <w:szCs w:val="16"/>
+                <w:lang w:val="ru-RU"/>
+              </w:rPr>
+              <w:t>Цекавшири</w:t>
+            </w:r>
+            <w:proofErr w:type="spellEnd"/>
+            <w:r>
+              <w:rPr>
+                <w:rFonts w:ascii="Arial" w:hAnsi="Arial" w:cs="Arial"/>
+                <w:sz w:val="16"/>
+                <w:szCs w:val="16"/>
+                <w:lang w:val="ru-RU"/>
+              </w:rPr>
+              <w:t xml:space="preserve">, </w:t>
             </w:r>
             <w:r>
               <w:rPr>
@@ -12130,7 +16224,47 @@
                 <w:szCs w:val="16"/>
                 <w:lang w:val="ru-RU"/>
               </w:rPr>
-              <w:t>Обвинение: 58-7, 58-8, 58-11 УК ГССР. Приговор: тройка при НКВД ГССР (Гоглидзе, Церетели, Талахадзе, Морозов</w:t>
+              <w:t xml:space="preserve">Обвинение: </w:t>
+            </w:r>
+            <w:proofErr w:type="gramStart"/>
+            <w:r>
+              <w:rPr>
+                <w:rFonts w:ascii="Arial" w:hAnsi="Arial" w:cs="Arial"/>
+                <w:sz w:val="16"/>
+                <w:szCs w:val="16"/>
+                <w:lang w:val="ru-RU"/>
+              </w:rPr>
+              <w:t>58-7</w:t>
+            </w:r>
+            <w:proofErr w:type="gramEnd"/>
+            <w:r>
+              <w:rPr>
+                <w:rFonts w:ascii="Arial" w:hAnsi="Arial" w:cs="Arial"/>
+                <w:sz w:val="16"/>
+                <w:szCs w:val="16"/>
+                <w:lang w:val="ru-RU"/>
+              </w:rPr>
+              <w:t xml:space="preserve">, 58-8, 58-11 УК ГССР. Приговор: тройка при НКВД ГССР (Гоглидзе, Церетели, </w:t>
+            </w:r>
+            <w:proofErr w:type="spellStart"/>
+            <w:r>
+              <w:rPr>
+                <w:rFonts w:ascii="Arial" w:hAnsi="Arial" w:cs="Arial"/>
+                <w:sz w:val="16"/>
+                <w:szCs w:val="16"/>
+                <w:lang w:val="ru-RU"/>
+              </w:rPr>
+              <w:t>Талахадзе</w:t>
+            </w:r>
+            <w:proofErr w:type="spellEnd"/>
+            <w:r>
+              <w:rPr>
+                <w:rFonts w:ascii="Arial" w:hAnsi="Arial" w:cs="Arial"/>
+                <w:sz w:val="16"/>
+                <w:szCs w:val="16"/>
+                <w:lang w:val="ru-RU"/>
+              </w:rPr>
+              <w:t>, Морозов</w:t>
             </w:r>
             <w:r>
               <w:rPr>
@@ -12380,26 +16514,90 @@
                 <w:szCs w:val="16"/>
                 <w:lang w:val="ru-RU"/>
               </w:rPr>
-              <w:t>1902 г.р., м.р.: Горийский р-н, с. Кулбити, грузинка, дворянка, образование: высшее, б/п. Состояла в партии национал-демократов.</w:t>
-            </w:r>
-            <w:r>
-              <w:rPr>
-                <w:rFonts w:ascii="Arial" w:hAnsi="Arial" w:cs="Arial"/>
-                <w:bCs/>
-                <w:sz w:val="16"/>
-                <w:szCs w:val="16"/>
-                <w:lang w:val="ru-RU"/>
-              </w:rPr>
-              <w:t xml:space="preserve"> </w:t>
-            </w:r>
-            <w:r>
-              <w:rPr>
-                <w:rFonts w:ascii="Arial" w:hAnsi="Arial" w:cs="Arial"/>
-                <w:sz w:val="16"/>
-                <w:szCs w:val="16"/>
-                <w:lang w:val="ru-RU"/>
-              </w:rPr>
-              <w:t>бывш. заведующая Сагареджойской железнодорожной школы. Специальность</w:t>
+              <w:t xml:space="preserve">1902 г.р., </w:t>
+            </w:r>
+            <w:proofErr w:type="spellStart"/>
+            <w:r>
+              <w:rPr>
+                <w:rFonts w:ascii="Arial" w:hAnsi="Arial" w:cs="Arial"/>
+                <w:bCs/>
+                <w:sz w:val="16"/>
+                <w:szCs w:val="16"/>
+                <w:lang w:val="ru-RU"/>
+              </w:rPr>
+              <w:t>м.р</w:t>
+            </w:r>
+            <w:proofErr w:type="spellEnd"/>
+            <w:r>
+              <w:rPr>
+                <w:rFonts w:ascii="Arial" w:hAnsi="Arial" w:cs="Arial"/>
+                <w:bCs/>
+                <w:sz w:val="16"/>
+                <w:szCs w:val="16"/>
+                <w:lang w:val="ru-RU"/>
+              </w:rPr>
+              <w:t xml:space="preserve">.: Горийский р-н, с. </w:t>
+            </w:r>
+            <w:proofErr w:type="spellStart"/>
+            <w:r>
+              <w:rPr>
+                <w:rFonts w:ascii="Arial" w:hAnsi="Arial" w:cs="Arial"/>
+                <w:bCs/>
+                <w:sz w:val="16"/>
+                <w:szCs w:val="16"/>
+                <w:lang w:val="ru-RU"/>
+              </w:rPr>
+              <w:t>Кулбити</w:t>
+            </w:r>
+            <w:proofErr w:type="spellEnd"/>
+            <w:r>
+              <w:rPr>
+                <w:rFonts w:ascii="Arial" w:hAnsi="Arial" w:cs="Arial"/>
+                <w:bCs/>
+                <w:sz w:val="16"/>
+                <w:szCs w:val="16"/>
+                <w:lang w:val="ru-RU"/>
+              </w:rPr>
+              <w:t>, грузинка, дворянка, образование: высшее, б/п. Состояла в партии национал-демократов.</w:t>
+            </w:r>
+            <w:r>
+              <w:rPr>
+                <w:rFonts w:ascii="Arial" w:hAnsi="Arial" w:cs="Arial"/>
+                <w:bCs/>
+                <w:sz w:val="16"/>
+                <w:szCs w:val="16"/>
+                <w:lang w:val="ru-RU"/>
+              </w:rPr>
+              <w:t xml:space="preserve"> </w:t>
+            </w:r>
+            <w:r>
+              <w:rPr>
+                <w:rFonts w:ascii="Arial" w:hAnsi="Arial" w:cs="Arial"/>
+                <w:sz w:val="16"/>
+                <w:szCs w:val="16"/>
+                <w:lang w:val="ru-RU"/>
+              </w:rPr>
+              <w:t>бывш</w:t>
+            </w:r>
+            <w:proofErr w:type="gramStart"/>
+            <w:r>
+              <w:rPr>
+                <w:rFonts w:ascii="Arial" w:hAnsi="Arial" w:cs="Arial"/>
+                <w:sz w:val="16"/>
+                <w:szCs w:val="16"/>
+                <w:lang w:val="ru-RU"/>
+              </w:rPr>
+              <w:t>.</w:t>
+            </w:r>
+            <w:proofErr w:type="gramEnd"/>
+            <w:r>
+              <w:rPr>
+                <w:rFonts w:ascii="Arial" w:hAnsi="Arial" w:cs="Arial"/>
+                <w:sz w:val="16"/>
+                <w:szCs w:val="16"/>
+                <w:lang w:val="ru-RU"/>
+              </w:rPr>
+              <w:t xml:space="preserve"> заведующая Сагареджойской железнодорожной школы. Специальность</w:t>
             </w:r>
             <w:r>
               <w:rPr>
@@ -12435,7 +16633,127 @@
                 <w:szCs w:val="16"/>
                 <w:lang w:val="ru-RU"/>
               </w:rPr>
-              <w:t xml:space="preserve"> г. Тбилиси, ул. Трибунальная №26, арестована 4 отд. УГБ НКВД ГССР 16.02.1937 следователь: Оввян. Обвинение: 58-8, 58-10 УК ГССР. Приговор: ВК ВС СССР (состав: Матулевич, Зарянов, Жигур, Костюшко), 12.09.1937</w:t>
+              <w:t xml:space="preserve"> г. Тбилиси, ул. </w:t>
+            </w:r>
+            <w:proofErr w:type="spellStart"/>
+            <w:r>
+              <w:rPr>
+                <w:rFonts w:ascii="Arial" w:hAnsi="Arial" w:cs="Arial"/>
+                <w:sz w:val="16"/>
+                <w:szCs w:val="16"/>
+                <w:lang w:val="ru-RU"/>
+              </w:rPr>
+              <w:t>Трибунальная</w:t>
+            </w:r>
+            <w:proofErr w:type="spellEnd"/>
+            <w:r>
+              <w:rPr>
+                <w:rFonts w:ascii="Arial" w:hAnsi="Arial" w:cs="Arial"/>
+                <w:sz w:val="16"/>
+                <w:szCs w:val="16"/>
+                <w:lang w:val="ru-RU"/>
+              </w:rPr>
+              <w:t xml:space="preserve"> №26, арестована 4 отд. УГБ НКВД ГССР 16.02.1937 следователь: </w:t>
+            </w:r>
+            <w:proofErr w:type="spellStart"/>
+            <w:r>
+              <w:rPr>
+                <w:rFonts w:ascii="Arial" w:hAnsi="Arial" w:cs="Arial"/>
+                <w:sz w:val="16"/>
+                <w:szCs w:val="16"/>
+                <w:lang w:val="ru-RU"/>
+              </w:rPr>
+              <w:t>Оввян</w:t>
+            </w:r>
+            <w:proofErr w:type="spellEnd"/>
+            <w:r>
+              <w:rPr>
+                <w:rFonts w:ascii="Arial" w:hAnsi="Arial" w:cs="Arial"/>
+                <w:sz w:val="16"/>
+                <w:szCs w:val="16"/>
+                <w:lang w:val="ru-RU"/>
+              </w:rPr>
+              <w:t xml:space="preserve">. Обвинение: </w:t>
+            </w:r>
+            <w:proofErr w:type="gramStart"/>
+            <w:r>
+              <w:rPr>
+                <w:rFonts w:ascii="Arial" w:hAnsi="Arial" w:cs="Arial"/>
+                <w:sz w:val="16"/>
+                <w:szCs w:val="16"/>
+                <w:lang w:val="ru-RU"/>
+              </w:rPr>
+              <w:t>58-8</w:t>
+            </w:r>
+            <w:proofErr w:type="gramEnd"/>
+            <w:r>
+              <w:rPr>
+                <w:rFonts w:ascii="Arial" w:hAnsi="Arial" w:cs="Arial"/>
+                <w:sz w:val="16"/>
+                <w:szCs w:val="16"/>
+                <w:lang w:val="ru-RU"/>
+              </w:rPr>
+              <w:t xml:space="preserve">, 58-10 УК ГССР. Приговор: ВК ВС СССР (состав: </w:t>
+            </w:r>
+            <w:proofErr w:type="spellStart"/>
+            <w:r>
+              <w:rPr>
+                <w:rFonts w:ascii="Arial" w:hAnsi="Arial" w:cs="Arial"/>
+                <w:sz w:val="16"/>
+                <w:szCs w:val="16"/>
+                <w:lang w:val="ru-RU"/>
+              </w:rPr>
+              <w:t>Матулевич</w:t>
+            </w:r>
+            <w:proofErr w:type="spellEnd"/>
+            <w:r>
+              <w:rPr>
+                <w:rFonts w:ascii="Arial" w:hAnsi="Arial" w:cs="Arial"/>
+                <w:sz w:val="16"/>
+                <w:szCs w:val="16"/>
+                <w:lang w:val="ru-RU"/>
+              </w:rPr>
+              <w:t xml:space="preserve">, </w:t>
+            </w:r>
+            <w:proofErr w:type="spellStart"/>
+            <w:r>
+              <w:rPr>
+                <w:rFonts w:ascii="Arial" w:hAnsi="Arial" w:cs="Arial"/>
+                <w:sz w:val="16"/>
+                <w:szCs w:val="16"/>
+                <w:lang w:val="ru-RU"/>
+              </w:rPr>
+              <w:t>Зарянов</w:t>
+            </w:r>
+            <w:proofErr w:type="spellEnd"/>
+            <w:r>
+              <w:rPr>
+                <w:rFonts w:ascii="Arial" w:hAnsi="Arial" w:cs="Arial"/>
+                <w:sz w:val="16"/>
+                <w:szCs w:val="16"/>
+                <w:lang w:val="ru-RU"/>
+              </w:rPr>
+              <w:t xml:space="preserve">, </w:t>
+            </w:r>
+            <w:proofErr w:type="spellStart"/>
+            <w:r>
+              <w:rPr>
+                <w:rFonts w:ascii="Arial" w:hAnsi="Arial" w:cs="Arial"/>
+                <w:sz w:val="16"/>
+                <w:szCs w:val="16"/>
+                <w:lang w:val="ru-RU"/>
+              </w:rPr>
+              <w:t>Жигур</w:t>
+            </w:r>
+            <w:proofErr w:type="spellEnd"/>
+            <w:r>
+              <w:rPr>
+                <w:rFonts w:ascii="Arial" w:hAnsi="Arial" w:cs="Arial"/>
+                <w:sz w:val="16"/>
+                <w:szCs w:val="16"/>
+                <w:lang w:val="ru-RU"/>
+              </w:rPr>
+              <w:t>, Костюшко), 12.09.1937</w:t>
             </w:r>
             <w:r>
               <w:rPr>
@@ -12568,16 +16886,29 @@
                 <w:lang w:val="ru-RU"/>
               </w:rPr>
             </w:pPr>
-            <w:r>
-              <w:rPr>
-                <w:rFonts w:ascii="Arial" w:hAnsi="Arial" w:cs="Arial"/>
-                <w:b/>
-                <w:bCs/>
-                <w:sz w:val="16"/>
-                <w:szCs w:val="16"/>
-                <w:lang w:val="ru-RU"/>
-              </w:rPr>
-              <w:t>Чичинадзе Хатуна Семеновна</w:t>
+            <w:proofErr w:type="spellStart"/>
+            <w:r>
+              <w:rPr>
+                <w:rFonts w:ascii="Arial" w:hAnsi="Arial" w:cs="Arial"/>
+                <w:b/>
+                <w:bCs/>
+                <w:sz w:val="16"/>
+                <w:szCs w:val="16"/>
+                <w:lang w:val="ru-RU"/>
+              </w:rPr>
+              <w:t>Чичинадзе</w:t>
+            </w:r>
+            <w:proofErr w:type="spellEnd"/>
+            <w:r>
+              <w:rPr>
+                <w:rFonts w:ascii="Arial" w:hAnsi="Arial" w:cs="Arial"/>
+                <w:b/>
+                <w:bCs/>
+                <w:sz w:val="16"/>
+                <w:szCs w:val="16"/>
+                <w:lang w:val="ru-RU"/>
+              </w:rPr>
+              <w:t xml:space="preserve"> Хатуна Семеновна</w:t>
             </w:r>
             <w:r>
               <w:rPr>
@@ -12629,7 +16960,47 @@
                 <w:szCs w:val="16"/>
                 <w:lang w:val="ru-RU"/>
               </w:rPr>
-              <w:t xml:space="preserve">1902 г.р., м.р.: Кутаисский р-н, с. Чолеви, грузинка, дворянка, </w:t>
+              <w:t xml:space="preserve">1902 г.р., </w:t>
+            </w:r>
+            <w:proofErr w:type="spellStart"/>
+            <w:r>
+              <w:rPr>
+                <w:rFonts w:ascii="Arial" w:hAnsi="Arial" w:cs="Arial"/>
+                <w:sz w:val="16"/>
+                <w:szCs w:val="16"/>
+                <w:lang w:val="ru-RU"/>
+              </w:rPr>
+              <w:t>м.р</w:t>
+            </w:r>
+            <w:proofErr w:type="spellEnd"/>
+            <w:r>
+              <w:rPr>
+                <w:rFonts w:ascii="Arial" w:hAnsi="Arial" w:cs="Arial"/>
+                <w:sz w:val="16"/>
+                <w:szCs w:val="16"/>
+                <w:lang w:val="ru-RU"/>
+              </w:rPr>
+              <w:t xml:space="preserve">.: Кутаисский р-н, с. </w:t>
+            </w:r>
+            <w:proofErr w:type="spellStart"/>
+            <w:r>
+              <w:rPr>
+                <w:rFonts w:ascii="Arial" w:hAnsi="Arial" w:cs="Arial"/>
+                <w:sz w:val="16"/>
+                <w:szCs w:val="16"/>
+                <w:lang w:val="ru-RU"/>
+              </w:rPr>
+              <w:t>Чолеви</w:t>
+            </w:r>
+            <w:proofErr w:type="spellEnd"/>
+            <w:r>
+              <w:rPr>
+                <w:rFonts w:ascii="Arial" w:hAnsi="Arial" w:cs="Arial"/>
+                <w:sz w:val="16"/>
+                <w:szCs w:val="16"/>
+                <w:lang w:val="ru-RU"/>
+              </w:rPr>
+              <w:t xml:space="preserve">, грузинка, дворянка, </w:t>
             </w:r>
             <w:r>
               <w:rPr>
@@ -12692,7 +17063,27 @@
                 <w:szCs w:val="16"/>
                 <w:lang w:val="ru-RU"/>
               </w:rPr>
-              <w:t xml:space="preserve"> г. Тбилиси, ул. Марти 7. Арестована 4-й отдел УГБ НКВД ГССР 02.07.1937. Обвинение: [* «Материалами следствия изобличена в том, что являясь женой одного из руководителей к-р центра правых в Грузии</w:t>
+              <w:t xml:space="preserve"> г. Тбилиси, ул. Марти 7. Арестована 4-й отдел УГБ НКВД ГССР 02.07.1937. Обвинение: [* «Материалами следствия изобличена в том, </w:t>
+            </w:r>
+            <w:proofErr w:type="gramStart"/>
+            <w:r>
+              <w:rPr>
+                <w:rFonts w:ascii="Arial" w:hAnsi="Arial" w:cs="Arial"/>
+                <w:sz w:val="16"/>
+                <w:szCs w:val="16"/>
+                <w:lang w:val="ru-RU"/>
+              </w:rPr>
+              <w:t>что</w:t>
+            </w:r>
+            <w:proofErr w:type="gramEnd"/>
+            <w:r>
+              <w:rPr>
+                <w:rFonts w:ascii="Arial" w:hAnsi="Arial" w:cs="Arial"/>
+                <w:sz w:val="16"/>
+                <w:szCs w:val="16"/>
+                <w:lang w:val="ru-RU"/>
+              </w:rPr>
+              <w:t xml:space="preserve"> являясь женой одного из руководителей к-р центра правых в Грузии</w:t>
             </w:r>
             <w:r>
               <w:rPr>
@@ -12703,32 +17094,74 @@
               </w:rPr>
               <w:t xml:space="preserve"> – </w:t>
             </w:r>
-            <w:r>
-              <w:rPr>
-                <w:rFonts w:ascii="Arial" w:hAnsi="Arial" w:cs="Arial"/>
-                <w:sz w:val="16"/>
-                <w:szCs w:val="16"/>
-                <w:lang w:val="ru-RU"/>
-              </w:rPr>
-              <w:t>Курулова, по заданию последнего сколотила боевую террористическую группу, подготавливая теракт против секретаря ЦК КП(б) Грузии тов. Берия. Виновной себя признала.» ]</w:t>
-            </w:r>
-            <w:r>
-              <w:rPr>
-                <w:rFonts w:ascii="Arial" w:hAnsi="Arial" w:cs="Arial"/>
-                <w:sz w:val="16"/>
-                <w:szCs w:val="16"/>
-                <w:lang w:val="ru-RU"/>
-              </w:rPr>
-              <w:t xml:space="preserve"> </w:t>
-            </w:r>
-            <w:r>
-              <w:rPr>
-                <w:rFonts w:ascii="Arial" w:hAnsi="Arial" w:cs="Arial"/>
-                <w:sz w:val="16"/>
-                <w:szCs w:val="16"/>
-                <w:lang w:val="ru-RU"/>
-              </w:rPr>
-              <w:t>Приговор: тройка при НКВД ГССР (Гоглидзе, Церетели, Талахадзе, Морозов</w:t>
+            <w:proofErr w:type="spellStart"/>
+            <w:r>
+              <w:rPr>
+                <w:rFonts w:ascii="Arial" w:hAnsi="Arial" w:cs="Arial"/>
+                <w:sz w:val="16"/>
+                <w:szCs w:val="16"/>
+                <w:lang w:val="ru-RU"/>
+              </w:rPr>
+              <w:t>Курулова</w:t>
+            </w:r>
+            <w:proofErr w:type="spellEnd"/>
+            <w:r>
+              <w:rPr>
+                <w:rFonts w:ascii="Arial" w:hAnsi="Arial" w:cs="Arial"/>
+                <w:sz w:val="16"/>
+                <w:szCs w:val="16"/>
+                <w:lang w:val="ru-RU"/>
+              </w:rPr>
+              <w:t>, по заданию последнего сколотила боевую террористическую группу, подготавливая теракт против секретаря ЦК КП(б) Грузии тов. Берия. Виновной себя признала.</w:t>
+            </w:r>
+            <w:proofErr w:type="gramStart"/>
+            <w:r>
+              <w:rPr>
+                <w:rFonts w:ascii="Arial" w:hAnsi="Arial" w:cs="Arial"/>
+                <w:sz w:val="16"/>
+                <w:szCs w:val="16"/>
+                <w:lang w:val="ru-RU"/>
+              </w:rPr>
+              <w:t>» ]</w:t>
+            </w:r>
+            <w:proofErr w:type="gramEnd"/>
+            <w:r>
+              <w:rPr>
+                <w:rFonts w:ascii="Arial" w:hAnsi="Arial" w:cs="Arial"/>
+                <w:sz w:val="16"/>
+                <w:szCs w:val="16"/>
+                <w:lang w:val="ru-RU"/>
+              </w:rPr>
+              <w:t xml:space="preserve"> </w:t>
+            </w:r>
+            <w:r>
+              <w:rPr>
+                <w:rFonts w:ascii="Arial" w:hAnsi="Arial" w:cs="Arial"/>
+                <w:sz w:val="16"/>
+                <w:szCs w:val="16"/>
+                <w:lang w:val="ru-RU"/>
+              </w:rPr>
+              <w:t xml:space="preserve">Приговор: тройка при НКВД ГССР (Гоглидзе, Церетели, </w:t>
+            </w:r>
+            <w:proofErr w:type="spellStart"/>
+            <w:r>
+              <w:rPr>
+                <w:rFonts w:ascii="Arial" w:hAnsi="Arial" w:cs="Arial"/>
+                <w:sz w:val="16"/>
+                <w:szCs w:val="16"/>
+                <w:lang w:val="ru-RU"/>
+              </w:rPr>
+              <w:t>Талахадзе</w:t>
+            </w:r>
+            <w:proofErr w:type="spellEnd"/>
+            <w:r>
+              <w:rPr>
+                <w:rFonts w:ascii="Arial" w:hAnsi="Arial" w:cs="Arial"/>
+                <w:sz w:val="16"/>
+                <w:szCs w:val="16"/>
+                <w:lang w:val="ru-RU"/>
+              </w:rPr>
+              <w:t>, Морозов</w:t>
             </w:r>
             <w:r>
               <w:rPr>
@@ -12838,14 +17271,25 @@
               </w:rPr>
               <w:t xml:space="preserve"> (Примечание: ее муж </w:t>
             </w:r>
-            <w:r>
-              <w:rPr>
-                <w:rFonts w:ascii="Arial" w:hAnsi="Arial" w:cs="Arial"/>
-                <w:sz w:val="16"/>
-                <w:szCs w:val="16"/>
-                <w:lang w:val="ru-RU"/>
-              </w:rPr>
-              <w:t>Курулов Георгий Давидович</w:t>
+            <w:proofErr w:type="spellStart"/>
+            <w:r>
+              <w:rPr>
+                <w:rFonts w:ascii="Arial" w:hAnsi="Arial" w:cs="Arial"/>
+                <w:sz w:val="16"/>
+                <w:szCs w:val="16"/>
+                <w:lang w:val="ru-RU"/>
+              </w:rPr>
+              <w:t>Курулов</w:t>
+            </w:r>
+            <w:proofErr w:type="spellEnd"/>
+            <w:r>
+              <w:rPr>
+                <w:rFonts w:ascii="Arial" w:hAnsi="Arial" w:cs="Arial"/>
+                <w:sz w:val="16"/>
+                <w:szCs w:val="16"/>
+                <w:lang w:val="ru-RU"/>
+              </w:rPr>
+              <w:t xml:space="preserve"> Георгий Давидович</w:t>
             </w:r>
             <w:r>
               <w:rPr>
@@ -13041,17 +17485,43 @@
                 <w:lang w:val="ru-RU"/>
               </w:rPr>
             </w:pPr>
-            <w:r>
-              <w:rPr>
-                <w:rFonts w:ascii="Arial" w:hAnsi="Arial" w:cs="Arial"/>
-                <w:b/>
-                <w:bCs/>
-                <w:sz w:val="16"/>
-                <w:szCs w:val="16"/>
-                <w:lang w:val="ru-RU"/>
-              </w:rPr>
-              <w:t>Эбралидзе Тамара Ермолаевна</w:t>
-            </w:r>
+            <w:proofErr w:type="spellStart"/>
+            <w:r>
+              <w:rPr>
+                <w:rFonts w:ascii="Arial" w:hAnsi="Arial" w:cs="Arial"/>
+                <w:b/>
+                <w:bCs/>
+                <w:sz w:val="16"/>
+                <w:szCs w:val="16"/>
+                <w:lang w:val="ru-RU"/>
+              </w:rPr>
+              <w:t>Эбралидзе</w:t>
+            </w:r>
+            <w:proofErr w:type="spellEnd"/>
+            <w:r>
+              <w:rPr>
+                <w:rFonts w:ascii="Arial" w:hAnsi="Arial" w:cs="Arial"/>
+                <w:b/>
+                <w:bCs/>
+                <w:sz w:val="16"/>
+                <w:szCs w:val="16"/>
+                <w:lang w:val="ru-RU"/>
+              </w:rPr>
+              <w:t xml:space="preserve"> Тамара </w:t>
+            </w:r>
+            <w:proofErr w:type="spellStart"/>
+            <w:r>
+              <w:rPr>
+                <w:rFonts w:ascii="Arial" w:hAnsi="Arial" w:cs="Arial"/>
+                <w:b/>
+                <w:bCs/>
+                <w:sz w:val="16"/>
+                <w:szCs w:val="16"/>
+                <w:lang w:val="ru-RU"/>
+              </w:rPr>
+              <w:t>Ермолаевна</w:t>
+            </w:r>
+            <w:proofErr w:type="spellEnd"/>
             <w:r>
               <w:rPr>
                 <w:rFonts w:ascii="Arial" w:hAnsi="Arial" w:cs="Arial"/>
@@ -13111,7 +17581,67 @@
                 <w:szCs w:val="16"/>
                 <w:lang w:val="ru-RU"/>
               </w:rPr>
-              <w:t xml:space="preserve">1910 г.р., м.р.: г. Ланчхути, грузинка, образование: высшее, б/п, работала медврачем Салибаурского чайного совхоза треста "Чай-Грузия". </w:t>
+              <w:t xml:space="preserve">1910 г.р., </w:t>
+            </w:r>
+            <w:proofErr w:type="spellStart"/>
+            <w:r>
+              <w:rPr>
+                <w:rFonts w:ascii="Arial" w:hAnsi="Arial" w:cs="Arial"/>
+                <w:sz w:val="16"/>
+                <w:szCs w:val="16"/>
+                <w:lang w:val="ru-RU"/>
+              </w:rPr>
+              <w:t>м.р</w:t>
+            </w:r>
+            <w:proofErr w:type="spellEnd"/>
+            <w:r>
+              <w:rPr>
+                <w:rFonts w:ascii="Arial" w:hAnsi="Arial" w:cs="Arial"/>
+                <w:sz w:val="16"/>
+                <w:szCs w:val="16"/>
+                <w:lang w:val="ru-RU"/>
+              </w:rPr>
+              <w:t xml:space="preserve">.: г. Ланчхути, грузинка, образование: высшее, б/п, работала </w:t>
+            </w:r>
+            <w:proofErr w:type="spellStart"/>
+            <w:r>
+              <w:rPr>
+                <w:rFonts w:ascii="Arial" w:hAnsi="Arial" w:cs="Arial"/>
+                <w:sz w:val="16"/>
+                <w:szCs w:val="16"/>
+                <w:lang w:val="ru-RU"/>
+              </w:rPr>
+              <w:t>медврачем</w:t>
+            </w:r>
+            <w:proofErr w:type="spellEnd"/>
+            <w:r>
+              <w:rPr>
+                <w:rFonts w:ascii="Arial" w:hAnsi="Arial" w:cs="Arial"/>
+                <w:sz w:val="16"/>
+                <w:szCs w:val="16"/>
+                <w:lang w:val="ru-RU"/>
+              </w:rPr>
+              <w:t xml:space="preserve"> </w:t>
+            </w:r>
+            <w:proofErr w:type="spellStart"/>
+            <w:r>
+              <w:rPr>
+                <w:rFonts w:ascii="Arial" w:hAnsi="Arial" w:cs="Arial"/>
+                <w:sz w:val="16"/>
+                <w:szCs w:val="16"/>
+                <w:lang w:val="ru-RU"/>
+              </w:rPr>
+              <w:t>Салибаурского</w:t>
+            </w:r>
+            <w:proofErr w:type="spellEnd"/>
+            <w:r>
+              <w:rPr>
+                <w:rFonts w:ascii="Arial" w:hAnsi="Arial" w:cs="Arial"/>
+                <w:sz w:val="16"/>
+                <w:szCs w:val="16"/>
+                <w:lang w:val="ru-RU"/>
+              </w:rPr>
+              <w:t xml:space="preserve"> чайного совхоза треста "Чай-Грузия". </w:t>
             </w:r>
             <w:r>
               <w:rPr>
@@ -13129,26 +17659,77 @@
                 <w:szCs w:val="16"/>
                 <w:lang w:val="ru-RU"/>
               </w:rPr>
-              <w:t xml:space="preserve"> Салибаурский чайный совхоз. арестована НКВД Аджарской АССР 30.04.1938 содержался в Батумской тюрьме с 30.04.1938 г.</w:t>
-            </w:r>
-            <w:r>
-              <w:rPr>
-                <w:rFonts w:ascii="Arial" w:hAnsi="Arial" w:cs="Arial"/>
-                <w:sz w:val="16"/>
-                <w:szCs w:val="16"/>
-                <w:lang w:val="ru-RU"/>
-              </w:rPr>
-              <w:t xml:space="preserve"> </w:t>
-            </w:r>
-            <w:r>
-              <w:rPr>
-                <w:rFonts w:ascii="Arial" w:hAnsi="Arial" w:cs="Arial"/>
-                <w:sz w:val="16"/>
-                <w:szCs w:val="16"/>
-                <w:lang w:val="ru-RU"/>
-              </w:rPr>
-              <w:t>Обвинение: 58-7, 58-10, 58-11 УК ГССР. Приговор: тройка при НКВД ГССР (Гоглидзе, Чарквиани, Талахадзе</w:t>
-            </w:r>
+              <w:t xml:space="preserve"> </w:t>
+            </w:r>
+            <w:proofErr w:type="spellStart"/>
+            <w:r>
+              <w:rPr>
+                <w:rFonts w:ascii="Arial" w:hAnsi="Arial" w:cs="Arial"/>
+                <w:sz w:val="16"/>
+                <w:szCs w:val="16"/>
+                <w:lang w:val="ru-RU"/>
+              </w:rPr>
+              <w:t>Салибаурский</w:t>
+            </w:r>
+            <w:proofErr w:type="spellEnd"/>
+            <w:r>
+              <w:rPr>
+                <w:rFonts w:ascii="Arial" w:hAnsi="Arial" w:cs="Arial"/>
+                <w:sz w:val="16"/>
+                <w:szCs w:val="16"/>
+                <w:lang w:val="ru-RU"/>
+              </w:rPr>
+              <w:t xml:space="preserve"> чайный совхоз</w:t>
+            </w:r>
+            <w:proofErr w:type="gramStart"/>
+            <w:r>
+              <w:rPr>
+                <w:rFonts w:ascii="Arial" w:hAnsi="Arial" w:cs="Arial"/>
+                <w:sz w:val="16"/>
+                <w:szCs w:val="16"/>
+                <w:lang w:val="ru-RU"/>
+              </w:rPr>
+              <w:t>.</w:t>
+            </w:r>
+            <w:proofErr w:type="gramEnd"/>
+            <w:r>
+              <w:rPr>
+                <w:rFonts w:ascii="Arial" w:hAnsi="Arial" w:cs="Arial"/>
+                <w:sz w:val="16"/>
+                <w:szCs w:val="16"/>
+                <w:lang w:val="ru-RU"/>
+              </w:rPr>
+              <w:t xml:space="preserve"> арестована НКВД Аджарской АССР 30.04.1938 содержался в Батумской тюрьме с 30.04.1938 г.</w:t>
+            </w:r>
+            <w:r>
+              <w:rPr>
+                <w:rFonts w:ascii="Arial" w:hAnsi="Arial" w:cs="Arial"/>
+                <w:sz w:val="16"/>
+                <w:szCs w:val="16"/>
+                <w:lang w:val="ru-RU"/>
+              </w:rPr>
+              <w:t xml:space="preserve"> </w:t>
+            </w:r>
+            <w:r>
+              <w:rPr>
+                <w:rFonts w:ascii="Arial" w:hAnsi="Arial" w:cs="Arial"/>
+                <w:sz w:val="16"/>
+                <w:szCs w:val="16"/>
+                <w:lang w:val="ru-RU"/>
+              </w:rPr>
+              <w:t xml:space="preserve">Обвинение: 58-7, 58-10, 58-11 УК ГССР. Приговор: тройка при НКВД ГССР (Гоглидзе, Чарквиани, </w:t>
+            </w:r>
+            <w:proofErr w:type="spellStart"/>
+            <w:r>
+              <w:rPr>
+                <w:rFonts w:ascii="Arial" w:hAnsi="Arial" w:cs="Arial"/>
+                <w:sz w:val="16"/>
+                <w:szCs w:val="16"/>
+                <w:lang w:val="ru-RU"/>
+              </w:rPr>
+              <w:t>Талахадзе</w:t>
+            </w:r>
+            <w:proofErr w:type="spellEnd"/>
             <w:r>
               <w:rPr>
                 <w:rFonts w:ascii="Arial" w:hAnsi="Arial" w:cs="Arial"/>
@@ -13165,7 +17746,27 @@
                 <w:szCs w:val="16"/>
                 <w:lang w:val="ru-RU"/>
               </w:rPr>
-              <w:t>докладчик Круашвили), 10.10.1938</w:t>
+              <w:t xml:space="preserve">докладчик </w:t>
+            </w:r>
+            <w:proofErr w:type="spellStart"/>
+            <w:r>
+              <w:rPr>
+                <w:rFonts w:ascii="Arial" w:hAnsi="Arial" w:cs="Arial"/>
+                <w:sz w:val="16"/>
+                <w:szCs w:val="16"/>
+                <w:lang w:val="ru-RU"/>
+              </w:rPr>
+              <w:t>Круашвили</w:t>
+            </w:r>
+            <w:proofErr w:type="spellEnd"/>
+            <w:r>
+              <w:rPr>
+                <w:rFonts w:ascii="Arial" w:hAnsi="Arial" w:cs="Arial"/>
+                <w:sz w:val="16"/>
+                <w:szCs w:val="16"/>
+                <w:lang w:val="ru-RU"/>
+              </w:rPr>
+              <w:t>), 10.10.1938</w:t>
             </w:r>
             <w:r>
               <w:rPr>
@@ -13343,8 +17944,21 @@
                 <w:szCs w:val="16"/>
                 <w:lang w:val="ru-RU"/>
               </w:rPr>
-              <w:t>Яшвили Медея Абеловна</w:t>
-            </w:r>
+              <w:t xml:space="preserve">Яшвили Медея </w:t>
+            </w:r>
+            <w:proofErr w:type="spellStart"/>
+            <w:r>
+              <w:rPr>
+                <w:rFonts w:ascii="Arial" w:hAnsi="Arial" w:cs="Arial"/>
+                <w:b/>
+                <w:bCs/>
+                <w:sz w:val="16"/>
+                <w:szCs w:val="16"/>
+                <w:lang w:val="ru-RU"/>
+              </w:rPr>
+              <w:t>Абеловна</w:t>
+            </w:r>
+            <w:proofErr w:type="spellEnd"/>
             <w:r>
               <w:rPr>
                 <w:rFonts w:ascii="Arial" w:hAnsi="Arial" w:cs="Arial"/>
@@ -13405,52 +18019,174 @@
                 <w:szCs w:val="16"/>
                 <w:lang w:val="ru-RU"/>
               </w:rPr>
-              <w:t xml:space="preserve">1905 г.р., м.р.: с. Душети, грузинка, дворянка, образование: высшее, б/п, </w:t>
-            </w:r>
-            <w:r>
-              <w:rPr>
-                <w:rFonts w:ascii="Arial" w:hAnsi="Arial" w:cs="Arial"/>
-                <w:sz w:val="16"/>
-                <w:szCs w:val="16"/>
-                <w:lang w:val="ru-RU"/>
-              </w:rPr>
-              <w:t>заместитель начальника финансового отдела Цекавшири.</w:t>
-            </w:r>
-            <w:r>
-              <w:rPr>
-                <w:rFonts w:ascii="Arial" w:hAnsi="Arial" w:cs="Arial"/>
-                <w:sz w:val="16"/>
-                <w:szCs w:val="16"/>
-                <w:lang w:val="ru-RU"/>
-              </w:rPr>
-              <w:t xml:space="preserve"> </w:t>
-            </w:r>
-            <w:r>
-              <w:rPr>
-                <w:rFonts w:ascii="Arial" w:hAnsi="Arial" w:cs="Arial"/>
-                <w:sz w:val="16"/>
-                <w:szCs w:val="16"/>
-                <w:lang w:val="ru-RU"/>
-              </w:rPr>
-              <w:t>Обвинение: [* «была завербована в 1935 г. и состояла активной участницей в к/революционной, вредительской организации правых, по к. р. работе была связана с врагом народа Шишниашвили, провела вербовочную 4-х человек новых членов в к. р. организацию, проводила к. р. вредительство в системе Цекавшири по линии планирования товарооборота и зарплаты. Виновной себя признала.» ].</w:t>
-            </w:r>
-            <w:r>
-              <w:rPr>
-                <w:rFonts w:ascii="Arial" w:hAnsi="Arial" w:cs="Arial"/>
-                <w:sz w:val="16"/>
-                <w:szCs w:val="16"/>
-                <w:lang w:val="ru-RU"/>
-              </w:rPr>
-              <w:t xml:space="preserve"> </w:t>
-            </w:r>
-            <w:r>
-              <w:rPr>
-                <w:rFonts w:ascii="Arial" w:hAnsi="Arial" w:cs="Arial"/>
-                <w:sz w:val="16"/>
-                <w:szCs w:val="16"/>
-                <w:lang w:val="ru-RU"/>
-              </w:rPr>
-              <w:t>Приговор: тройка при НКВД ГССР (Гоглидзе, Талахадзе, Церетели, Морозов</w:t>
+              <w:t xml:space="preserve">1905 г.р., </w:t>
+            </w:r>
+            <w:proofErr w:type="spellStart"/>
+            <w:r>
+              <w:rPr>
+                <w:rFonts w:ascii="Arial" w:hAnsi="Arial" w:cs="Arial"/>
+                <w:bCs/>
+                <w:sz w:val="16"/>
+                <w:szCs w:val="16"/>
+                <w:lang w:val="ru-RU"/>
+              </w:rPr>
+              <w:t>м.р</w:t>
+            </w:r>
+            <w:proofErr w:type="spellEnd"/>
+            <w:r>
+              <w:rPr>
+                <w:rFonts w:ascii="Arial" w:hAnsi="Arial" w:cs="Arial"/>
+                <w:bCs/>
+                <w:sz w:val="16"/>
+                <w:szCs w:val="16"/>
+                <w:lang w:val="ru-RU"/>
+              </w:rPr>
+              <w:t xml:space="preserve">.: с. Душети, грузинка, дворянка, образование: высшее, б/п, </w:t>
+            </w:r>
+            <w:r>
+              <w:rPr>
+                <w:rFonts w:ascii="Arial" w:hAnsi="Arial" w:cs="Arial"/>
+                <w:sz w:val="16"/>
+                <w:szCs w:val="16"/>
+                <w:lang w:val="ru-RU"/>
+              </w:rPr>
+              <w:t xml:space="preserve">заместитель начальника финансового отдела </w:t>
+            </w:r>
+            <w:proofErr w:type="spellStart"/>
+            <w:r>
+              <w:rPr>
+                <w:rFonts w:ascii="Arial" w:hAnsi="Arial" w:cs="Arial"/>
+                <w:sz w:val="16"/>
+                <w:szCs w:val="16"/>
+                <w:lang w:val="ru-RU"/>
+              </w:rPr>
+              <w:t>Цекавшири</w:t>
+            </w:r>
+            <w:proofErr w:type="spellEnd"/>
+            <w:r>
+              <w:rPr>
+                <w:rFonts w:ascii="Arial" w:hAnsi="Arial" w:cs="Arial"/>
+                <w:sz w:val="16"/>
+                <w:szCs w:val="16"/>
+                <w:lang w:val="ru-RU"/>
+              </w:rPr>
+              <w:t>.</w:t>
+            </w:r>
+            <w:r>
+              <w:rPr>
+                <w:rFonts w:ascii="Arial" w:hAnsi="Arial" w:cs="Arial"/>
+                <w:sz w:val="16"/>
+                <w:szCs w:val="16"/>
+                <w:lang w:val="ru-RU"/>
+              </w:rPr>
+              <w:t xml:space="preserve"> </w:t>
+            </w:r>
+            <w:r>
+              <w:rPr>
+                <w:rFonts w:ascii="Arial" w:hAnsi="Arial" w:cs="Arial"/>
+                <w:sz w:val="16"/>
+                <w:szCs w:val="16"/>
+                <w:lang w:val="ru-RU"/>
+              </w:rPr>
+              <w:t xml:space="preserve">Обвинение: [* «была завербована в 1935 г. и состояла активной участницей в к/революционной, вредительской организации правых, по к. р. работе была связана с врагом народа </w:t>
+            </w:r>
+            <w:proofErr w:type="spellStart"/>
+            <w:r>
+              <w:rPr>
+                <w:rFonts w:ascii="Arial" w:hAnsi="Arial" w:cs="Arial"/>
+                <w:sz w:val="16"/>
+                <w:szCs w:val="16"/>
+                <w:lang w:val="ru-RU"/>
+              </w:rPr>
+              <w:t>Шишниашвили</w:t>
+            </w:r>
+            <w:proofErr w:type="spellEnd"/>
+            <w:r>
+              <w:rPr>
+                <w:rFonts w:ascii="Arial" w:hAnsi="Arial" w:cs="Arial"/>
+                <w:sz w:val="16"/>
+                <w:szCs w:val="16"/>
+                <w:lang w:val="ru-RU"/>
+              </w:rPr>
+              <w:t xml:space="preserve">, провела вербовочную 4-х человек новых членов в к. р. организацию, проводила к. р. вредительство в системе </w:t>
+            </w:r>
+            <w:proofErr w:type="spellStart"/>
+            <w:r>
+              <w:rPr>
+                <w:rFonts w:ascii="Arial" w:hAnsi="Arial" w:cs="Arial"/>
+                <w:sz w:val="16"/>
+                <w:szCs w:val="16"/>
+                <w:lang w:val="ru-RU"/>
+              </w:rPr>
+              <w:t>Цекавшири</w:t>
+            </w:r>
+            <w:proofErr w:type="spellEnd"/>
+            <w:r>
+              <w:rPr>
+                <w:rFonts w:ascii="Arial" w:hAnsi="Arial" w:cs="Arial"/>
+                <w:sz w:val="16"/>
+                <w:szCs w:val="16"/>
+                <w:lang w:val="ru-RU"/>
+              </w:rPr>
+              <w:t xml:space="preserve"> по линии планирования товарооборота и зарплаты. Виновной себя признала.</w:t>
+            </w:r>
+            <w:proofErr w:type="gramStart"/>
+            <w:r>
+              <w:rPr>
+                <w:rFonts w:ascii="Arial" w:hAnsi="Arial" w:cs="Arial"/>
+                <w:sz w:val="16"/>
+                <w:szCs w:val="16"/>
+                <w:lang w:val="ru-RU"/>
+              </w:rPr>
+              <w:t>» ]</w:t>
+            </w:r>
+            <w:proofErr w:type="gramEnd"/>
+            <w:r>
+              <w:rPr>
+                <w:rFonts w:ascii="Arial" w:hAnsi="Arial" w:cs="Arial"/>
+                <w:sz w:val="16"/>
+                <w:szCs w:val="16"/>
+                <w:lang w:val="ru-RU"/>
+              </w:rPr>
+              <w:t>.</w:t>
+            </w:r>
+            <w:r>
+              <w:rPr>
+                <w:rFonts w:ascii="Arial" w:hAnsi="Arial" w:cs="Arial"/>
+                <w:sz w:val="16"/>
+                <w:szCs w:val="16"/>
+                <w:lang w:val="ru-RU"/>
+              </w:rPr>
+              <w:t xml:space="preserve"> </w:t>
+            </w:r>
+            <w:r>
+              <w:rPr>
+                <w:rFonts w:ascii="Arial" w:hAnsi="Arial" w:cs="Arial"/>
+                <w:sz w:val="16"/>
+                <w:szCs w:val="16"/>
+                <w:lang w:val="ru-RU"/>
+              </w:rPr>
+              <w:t xml:space="preserve">Приговор: тройка при НКВД ГССР (Гоглидзе, </w:t>
+            </w:r>
+            <w:proofErr w:type="spellStart"/>
+            <w:r>
+              <w:rPr>
+                <w:rFonts w:ascii="Arial" w:hAnsi="Arial" w:cs="Arial"/>
+                <w:sz w:val="16"/>
+                <w:szCs w:val="16"/>
+                <w:lang w:val="ru-RU"/>
+              </w:rPr>
+              <w:t>Талахадзе</w:t>
+            </w:r>
+            <w:proofErr w:type="spellEnd"/>
+            <w:r>
+              <w:rPr>
+                <w:rFonts w:ascii="Arial" w:hAnsi="Arial" w:cs="Arial"/>
+                <w:sz w:val="16"/>
+                <w:szCs w:val="16"/>
+                <w:lang w:val="ru-RU"/>
+              </w:rPr>
+              <w:t>, Церетели, Морозов</w:t>
             </w:r>
             <w:r>
               <w:rPr>
